--- a/.docs/Test-case.docx
+++ b/.docs/Test-case.docx
@@ -103,25 +103,7 @@
                 <w:szCs w:val="20"/>
                 <w:lang w:val="ru-RU" w:eastAsia="en-AU"/>
               </w:rPr>
-              <w:t>Сайт</w:t>
-            </w:r>
-            <w:r>
-              <w:rPr>
-                <w:rFonts w:ascii="Times New Roman" w:eastAsia="Microsoft YaHei" w:hAnsi="Times New Roman"/>
-                <w:sz w:val="20"/>
-                <w:szCs w:val="20"/>
-                <w:lang w:val="ru-RU" w:eastAsia="en-AU"/>
-              </w:rPr>
-              <w:t xml:space="preserve">: </w:t>
-            </w:r>
-            <w:r>
-              <w:rPr>
-                <w:rFonts w:ascii="Times New Roman" w:eastAsia="Microsoft YaHei" w:hAnsi="Times New Roman"/>
-                <w:sz w:val="20"/>
-                <w:szCs w:val="20"/>
-                <w:lang w:val="ru-RU" w:eastAsia="en-AU"/>
-              </w:rPr>
-              <w:t>Моря Талдыкоргана</w:t>
+              <w:t>Сайт: Моря Талдыкоргана</w:t>
             </w:r>
           </w:p>
         </w:tc>
@@ -432,8 +414,6 @@
               </w:rPr>
               <w:t>3</w:t>
             </w:r>
-            <w:bookmarkStart w:id="0" w:name="_GoBack"/>
-            <w:bookmarkEnd w:id="0"/>
             <w:r>
               <w:rPr>
                 <w:rFonts w:ascii="Times New Roman" w:eastAsia="Microsoft YaHei" w:hAnsi="Times New Roman"/>
@@ -722,17 +702,7 @@
                 <w:szCs w:val="20"/>
                 <w:lang w:val="ru-RU" w:eastAsia="en-AU"/>
               </w:rPr>
-              <w:t xml:space="preserve">Тестирование </w:t>
-            </w:r>
-            <w:r>
-              <w:rPr>
-                <w:rFonts w:ascii="Times New Roman" w:eastAsia="Microsoft YaHei" w:hAnsi="Times New Roman"/>
-                <w:b/>
-                <w:sz w:val="20"/>
-                <w:szCs w:val="20"/>
-                <w:lang w:val="ru-RU" w:eastAsia="en-AU"/>
-              </w:rPr>
-              <w:t>перевода сайта</w:t>
+              <w:t>Тестирование перевода сайта</w:t>
             </w:r>
           </w:p>
         </w:tc>
@@ -813,34 +783,7 @@
                 <w:szCs w:val="20"/>
                 <w:lang w:val="ru-RU" w:eastAsia="en-AU"/>
               </w:rPr>
-              <w:t xml:space="preserve">Проверить </w:t>
-            </w:r>
-            <w:r>
-              <w:rPr>
-                <w:rFonts w:ascii="Times New Roman" w:eastAsia="Microsoft YaHei" w:hAnsi="Times New Roman"/>
-                <w:sz w:val="20"/>
-                <w:szCs w:val="20"/>
-                <w:lang w:val="ru-RU" w:eastAsia="en-AU"/>
-              </w:rPr>
-              <w:t>кнопку</w:t>
-            </w:r>
-            <w:r>
-              <w:rPr>
-                <w:rFonts w:ascii="Times New Roman" w:eastAsia="Microsoft YaHei" w:hAnsi="Times New Roman"/>
-                <w:sz w:val="20"/>
-                <w:szCs w:val="20"/>
-                <w:lang w:val="ru-RU" w:eastAsia="en-AU"/>
-              </w:rPr>
-              <w:t xml:space="preserve"> для </w:t>
-            </w:r>
-            <w:r>
-              <w:rPr>
-                <w:rFonts w:ascii="Times New Roman" w:eastAsia="Microsoft YaHei" w:hAnsi="Times New Roman"/>
-                <w:sz w:val="20"/>
-                <w:szCs w:val="20"/>
-                <w:lang w:val="ru-RU" w:eastAsia="en-AU"/>
-              </w:rPr>
-              <w:t>перевода</w:t>
+              <w:t>Проверить кнопку для перевода</w:t>
             </w:r>
             <w:r>
               <w:rPr>
@@ -975,25 +918,7 @@
                 <w:szCs w:val="20"/>
                 <w:lang w:val="ru-RU" w:eastAsia="en-AU"/>
               </w:rPr>
-              <w:t>1.</w:t>
-            </w:r>
-            <w:r>
-              <w:rPr>
-                <w:rFonts w:ascii="Times New Roman" w:eastAsia="Microsoft YaHei" w:hAnsi="Times New Roman"/>
-                <w:sz w:val="20"/>
-                <w:szCs w:val="20"/>
-                <w:lang w:val="ru-RU" w:eastAsia="en-AU"/>
-              </w:rPr>
-              <w:t>Зайти на сайт</w:t>
-            </w:r>
-            <w:r>
-              <w:rPr>
-                <w:rFonts w:ascii="Times New Roman" w:eastAsia="Microsoft YaHei" w:hAnsi="Times New Roman"/>
-                <w:sz w:val="20"/>
-                <w:szCs w:val="20"/>
-                <w:lang w:val="ru-RU" w:eastAsia="en-AU"/>
-              </w:rPr>
-              <w:t xml:space="preserve"> </w:t>
+              <w:t xml:space="preserve">1.Зайти на сайт </w:t>
             </w:r>
           </w:p>
           <w:p>
@@ -1904,17 +1829,7 @@
                 <w:szCs w:val="20"/>
                 <w:lang w:val="ru-RU" w:eastAsia="en-AU"/>
               </w:rPr>
-              <w:t xml:space="preserve">Тестирование </w:t>
-            </w:r>
-            <w:r>
-              <w:rPr>
-                <w:rFonts w:ascii="Times New Roman" w:eastAsia="Microsoft YaHei" w:hAnsi="Times New Roman"/>
-                <w:b/>
-                <w:sz w:val="20"/>
-                <w:szCs w:val="20"/>
-                <w:lang w:val="ru-RU" w:eastAsia="en-AU"/>
-              </w:rPr>
-              <w:t xml:space="preserve">перехода </w:t>
+              <w:t xml:space="preserve">Тестирование перехода </w:t>
             </w:r>
           </w:p>
         </w:tc>
@@ -1995,16 +1910,7 @@
                 <w:szCs w:val="20"/>
                 <w:lang w:val="ru-RU" w:eastAsia="en-AU"/>
               </w:rPr>
-              <w:t>Проверить кнопку</w:t>
-            </w:r>
-            <w:r>
-              <w:rPr>
-                <w:rFonts w:ascii="Times New Roman" w:eastAsia="Microsoft YaHei" w:hAnsi="Times New Roman"/>
-                <w:sz w:val="20"/>
-                <w:szCs w:val="20"/>
-                <w:lang w:val="ru-RU" w:eastAsia="en-AU"/>
-              </w:rPr>
-              <w:t>-логотип</w:t>
+              <w:t>Проверить кнопку-логотип</w:t>
             </w:r>
           </w:p>
         </w:tc>
@@ -2105,16 +2011,7 @@
                 <w:szCs w:val="20"/>
                 <w:lang w:val="ru-RU" w:eastAsia="en-AU"/>
               </w:rPr>
-              <w:t>2.</w:t>
-            </w:r>
-            <w:r>
-              <w:rPr>
-                <w:rFonts w:ascii="Times New Roman" w:eastAsia="Microsoft YaHei" w:hAnsi="Times New Roman"/>
-                <w:sz w:val="20"/>
-                <w:szCs w:val="20"/>
-                <w:lang w:val="ru-RU" w:eastAsia="en-AU"/>
-              </w:rPr>
-              <w:t>Перейти на побочную страницу</w:t>
+              <w:t>2.Перейти на побочную страницу</w:t>
             </w:r>
           </w:p>
           <w:p>
@@ -3067,16 +2964,7 @@
                 <w:szCs w:val="20"/>
                 <w:lang w:val="ru-RU" w:eastAsia="en-AU"/>
               </w:rPr>
-              <w:t>Проверить кнопку</w:t>
-            </w:r>
-            <w:r>
-              <w:rPr>
-                <w:rFonts w:ascii="Times New Roman" w:eastAsia="Microsoft YaHei" w:hAnsi="Times New Roman"/>
-                <w:sz w:val="20"/>
-                <w:szCs w:val="20"/>
-                <w:lang w:val="ru-RU" w:eastAsia="en-AU"/>
-              </w:rPr>
-              <w:t xml:space="preserve"> «</w:t>
+              <w:t>Проверить кнопку «</w:t>
             </w:r>
             <w:r>
               <w:rPr>
@@ -3204,16 +3092,7 @@
                 <w:szCs w:val="20"/>
                 <w:lang w:val="ru-RU" w:eastAsia="en-AU"/>
               </w:rPr>
-              <w:t xml:space="preserve">Нажать на кнопку </w:t>
-            </w:r>
-            <w:r>
-              <w:rPr>
-                <w:rFonts w:ascii="Times New Roman" w:eastAsia="Microsoft YaHei" w:hAnsi="Times New Roman"/>
-                <w:sz w:val="20"/>
-                <w:szCs w:val="20"/>
-                <w:lang w:val="ru-RU" w:eastAsia="en-AU"/>
-              </w:rPr>
-              <w:t>«Подробнее о нас»</w:t>
+              <w:t>Нажать на кнопку «Подробнее о нас»</w:t>
             </w:r>
           </w:p>
         </w:tc>
@@ -3985,16 +3864,7 @@
                 <w:szCs w:val="20"/>
                 <w:lang w:val="ru-RU" w:eastAsia="en-AU"/>
               </w:rPr>
-              <w:t>Средний</w:t>
-            </w:r>
-            <w:r>
-              <w:rPr>
-                <w:rFonts w:ascii="Times New Roman" w:eastAsia="Microsoft YaHei" w:hAnsi="Times New Roman"/>
-                <w:sz w:val="20"/>
-                <w:szCs w:val="20"/>
-                <w:lang w:val="ru-RU" w:eastAsia="en-AU"/>
-              </w:rPr>
-              <w:t xml:space="preserve"> приоритет</w:t>
+              <w:t>Средний приоритет</w:t>
             </w:r>
           </w:p>
         </w:tc>
@@ -4077,27 +3947,7 @@
                 <w:szCs w:val="20"/>
                 <w:lang w:val="ru-RU" w:eastAsia="en-AU"/>
               </w:rPr>
-              <w:t xml:space="preserve">Тестирование </w:t>
-            </w:r>
-            <w:r>
-              <w:rPr>
-                <w:rFonts w:ascii="Times New Roman" w:eastAsia="Microsoft YaHei" w:hAnsi="Times New Roman"/>
-                <w:b/>
-                <w:sz w:val="20"/>
-                <w:szCs w:val="20"/>
-                <w:lang w:val="ru-RU" w:eastAsia="en-AU"/>
-              </w:rPr>
-              <w:t>открытия</w:t>
-            </w:r>
-            <w:r>
-              <w:rPr>
-                <w:rFonts w:ascii="Times New Roman" w:eastAsia="Microsoft YaHei" w:hAnsi="Times New Roman"/>
-                <w:b/>
-                <w:sz w:val="20"/>
-                <w:szCs w:val="20"/>
-                <w:lang w:val="ru-RU" w:eastAsia="en-AU"/>
-              </w:rPr>
-              <w:t xml:space="preserve"> </w:t>
+              <w:t xml:space="preserve">Тестирование открытия </w:t>
             </w:r>
           </w:p>
         </w:tc>
@@ -4178,16 +4028,7 @@
                 <w:szCs w:val="20"/>
                 <w:lang w:val="ru-RU" w:eastAsia="en-AU"/>
               </w:rPr>
-              <w:t xml:space="preserve">Проверить </w:t>
-            </w:r>
-            <w:r>
-              <w:rPr>
-                <w:rFonts w:ascii="Times New Roman" w:eastAsia="Microsoft YaHei" w:hAnsi="Times New Roman"/>
-                <w:sz w:val="20"/>
-                <w:szCs w:val="20"/>
-                <w:lang w:val="ru-RU" w:eastAsia="en-AU"/>
-              </w:rPr>
-              <w:t>галерею</w:t>
+              <w:t>Проверить галерею</w:t>
             </w:r>
           </w:p>
         </w:tc>
@@ -4268,16 +4109,7 @@
                 <w:szCs w:val="20"/>
                 <w:lang w:val="ru-RU" w:eastAsia="en-AU"/>
               </w:rPr>
-              <w:t>1.</w:t>
-            </w:r>
-            <w:r>
-              <w:rPr>
-                <w:rFonts w:ascii="Times New Roman" w:eastAsia="Microsoft YaHei" w:hAnsi="Times New Roman"/>
-                <w:sz w:val="20"/>
-                <w:szCs w:val="20"/>
-                <w:lang w:val="ru-RU" w:eastAsia="en-AU"/>
-              </w:rPr>
-              <w:t>Нажать на любое изо</w:t>
+              <w:t>1.Нажать на любое изо</w:t>
             </w:r>
             <w:r>
               <w:rPr>
@@ -4524,25 +4356,7 @@
                 <w:szCs w:val="20"/>
                 <w:lang w:val="ru-RU" w:eastAsia="en-AU"/>
               </w:rPr>
-              <w:t>Откр</w:t>
-            </w:r>
-            <w:r>
-              <w:rPr>
-                <w:rFonts w:ascii="Times New Roman" w:eastAsia="Microsoft YaHei" w:hAnsi="Times New Roman"/>
-                <w:sz w:val="20"/>
-                <w:szCs w:val="20"/>
-                <w:lang w:val="ru-RU" w:eastAsia="en-AU"/>
-              </w:rPr>
-              <w:t>ылась</w:t>
-            </w:r>
-            <w:r>
-              <w:rPr>
-                <w:rFonts w:ascii="Times New Roman" w:eastAsia="Microsoft YaHei" w:hAnsi="Times New Roman"/>
-                <w:sz w:val="20"/>
-                <w:szCs w:val="20"/>
-                <w:lang w:val="ru-RU" w:eastAsia="en-AU"/>
-              </w:rPr>
-              <w:t xml:space="preserve"> галерея фотографий</w:t>
+              <w:t>Открылась галерея фотографий</w:t>
             </w:r>
           </w:p>
         </w:tc>
@@ -4883,8 +4697,6011 @@
       </w:tr>
     </w:tbl>
     <w:p/>
+    <w:tbl>
+      <w:tblPr>
+        <w:tblW w:w="9660" w:type="dxa"/>
+        <w:tblInd w:w="80" w:type="dxa"/>
+        <w:tblLayout w:type="fixed"/>
+        <w:tblLook w:val="00A0" w:firstRow="1" w:lastRow="0" w:firstColumn="1" w:lastColumn="0" w:noHBand="0" w:noVBand="0"/>
+      </w:tblPr>
+      <w:tblGrid>
+        <w:gridCol w:w="3134"/>
+        <w:gridCol w:w="6526"/>
+      </w:tblGrid>
+      <w:tr>
+        <w:trPr>
+          <w:trHeight w:val="499"/>
+        </w:trPr>
+        <w:tc>
+          <w:tcPr>
+            <w:tcW w:w="3136" w:type="dxa"/>
+            <w:tcBorders>
+              <w:top w:val="single" w:sz="4" w:space="0" w:color="2F75B5"/>
+              <w:left w:val="single" w:sz="4" w:space="0" w:color="2F75B5"/>
+              <w:bottom w:val="single" w:sz="4" w:space="0" w:color="FFFFFF"/>
+              <w:right w:val="single" w:sz="4" w:space="0" w:color="2F75B5"/>
+            </w:tcBorders>
+            <w:shd w:val="clear" w:color="auto" w:fill="2F75B5"/>
+            <w:vAlign w:val="center"/>
+            <w:hideMark/>
+          </w:tcPr>
+          <w:p>
+            <w:pPr>
+              <w:spacing w:after="0" w:line="240" w:lineRule="auto"/>
+              <w:ind w:firstLineChars="100" w:firstLine="200"/>
+              <w:jc w:val="right"/>
+              <w:rPr>
+                <w:rFonts w:ascii="Times New Roman" w:eastAsia="Microsoft YaHei" w:hAnsi="Times New Roman"/>
+                <w:b/>
+                <w:bCs/>
+                <w:color w:val="FFFFFF"/>
+                <w:sz w:val="20"/>
+                <w:szCs w:val="20"/>
+                <w:lang w:val="en-AU" w:eastAsia="en-AU"/>
+              </w:rPr>
+            </w:pPr>
+            <w:r>
+              <w:rPr>
+                <w:rFonts w:ascii="Times New Roman" w:eastAsia="Microsoft YaHei" w:hAnsi="Times New Roman"/>
+                <w:b/>
+                <w:bCs/>
+                <w:color w:val="FFFFFF"/>
+                <w:sz w:val="20"/>
+                <w:szCs w:val="20"/>
+                <w:lang w:val="ru-RU" w:eastAsia="en-AU"/>
+              </w:rPr>
+              <w:t xml:space="preserve">Тестовый пример </w:t>
+            </w:r>
+            <w:r>
+              <w:rPr>
+                <w:rFonts w:ascii="Times New Roman" w:eastAsia="Microsoft YaHei" w:hAnsi="Times New Roman"/>
+                <w:b/>
+                <w:bCs/>
+                <w:color w:val="FFFFFF"/>
+                <w:sz w:val="20"/>
+                <w:szCs w:val="20"/>
+                <w:lang w:val="en-AU" w:eastAsia="en-AU"/>
+              </w:rPr>
+              <w:t>#</w:t>
+            </w:r>
+          </w:p>
+        </w:tc>
+        <w:tc>
+          <w:tcPr>
+            <w:tcW w:w="6531" w:type="dxa"/>
+            <w:tcBorders>
+              <w:top w:val="single" w:sz="4" w:space="0" w:color="2F75B5"/>
+              <w:left w:val="nil"/>
+              <w:bottom w:val="single" w:sz="4" w:space="0" w:color="2F75B5"/>
+              <w:right w:val="single" w:sz="4" w:space="0" w:color="2F75B5"/>
+            </w:tcBorders>
+            <w:noWrap/>
+            <w:vAlign w:val="center"/>
+          </w:tcPr>
+          <w:p>
+            <w:pPr>
+              <w:spacing w:after="0" w:line="240" w:lineRule="auto"/>
+              <w:ind w:right="-79"/>
+              <w:rPr>
+                <w:rFonts w:ascii="Times New Roman" w:eastAsia="Microsoft YaHei" w:hAnsi="Times New Roman"/>
+                <w:sz w:val="20"/>
+                <w:szCs w:val="20"/>
+                <w:lang w:val="ru-RU" w:eastAsia="en-AU"/>
+              </w:rPr>
+            </w:pPr>
+            <w:r>
+              <w:rPr>
+                <w:rFonts w:ascii="Times New Roman" w:eastAsia="Microsoft YaHei" w:hAnsi="Times New Roman"/>
+                <w:sz w:val="20"/>
+                <w:szCs w:val="20"/>
+                <w:lang w:val="ru-RU" w:eastAsia="en-AU"/>
+              </w:rPr>
+              <w:t>5</w:t>
+            </w:r>
+          </w:p>
+        </w:tc>
+      </w:tr>
+      <w:tr>
+        <w:trPr>
+          <w:trHeight w:val="499"/>
+        </w:trPr>
+        <w:tc>
+          <w:tcPr>
+            <w:tcW w:w="3136" w:type="dxa"/>
+            <w:tcBorders>
+              <w:top w:val="nil"/>
+              <w:left w:val="single" w:sz="4" w:space="0" w:color="2F75B5"/>
+              <w:bottom w:val="single" w:sz="4" w:space="0" w:color="FFFFFF"/>
+              <w:right w:val="single" w:sz="4" w:space="0" w:color="2F75B5"/>
+            </w:tcBorders>
+            <w:shd w:val="clear" w:color="auto" w:fill="2F75B5"/>
+            <w:noWrap/>
+            <w:vAlign w:val="center"/>
+            <w:hideMark/>
+          </w:tcPr>
+          <w:p>
+            <w:pPr>
+              <w:spacing w:after="0" w:line="240" w:lineRule="auto"/>
+              <w:ind w:firstLineChars="100" w:firstLine="200"/>
+              <w:jc w:val="right"/>
+              <w:rPr>
+                <w:rFonts w:ascii="Times New Roman" w:eastAsia="Microsoft YaHei" w:hAnsi="Times New Roman"/>
+                <w:b/>
+                <w:bCs/>
+                <w:color w:val="FFFFFF"/>
+                <w:sz w:val="20"/>
+                <w:szCs w:val="20"/>
+                <w:lang w:val="ru-RU" w:eastAsia="en-AU"/>
+              </w:rPr>
+            </w:pPr>
+            <w:r>
+              <w:rPr>
+                <w:rFonts w:ascii="Times New Roman" w:eastAsia="Microsoft YaHei" w:hAnsi="Times New Roman"/>
+                <w:b/>
+                <w:bCs/>
+                <w:color w:val="FFFFFF"/>
+                <w:sz w:val="20"/>
+                <w:szCs w:val="20"/>
+                <w:lang w:val="ru-RU" w:eastAsia="en-AU"/>
+              </w:rPr>
+              <w:t>Приоритет тестирования</w:t>
+            </w:r>
+          </w:p>
+        </w:tc>
+        <w:tc>
+          <w:tcPr>
+            <w:tcW w:w="6531" w:type="dxa"/>
+            <w:tcBorders>
+              <w:top w:val="nil"/>
+              <w:left w:val="nil"/>
+              <w:bottom w:val="single" w:sz="4" w:space="0" w:color="2F75B5"/>
+              <w:right w:val="single" w:sz="4" w:space="0" w:color="2F75B5"/>
+            </w:tcBorders>
+            <w:noWrap/>
+            <w:vAlign w:val="center"/>
+          </w:tcPr>
+          <w:p>
+            <w:pPr>
+              <w:spacing w:after="0" w:line="240" w:lineRule="auto"/>
+              <w:rPr>
+                <w:rFonts w:ascii="Times New Roman" w:eastAsia="Microsoft YaHei" w:hAnsi="Times New Roman"/>
+                <w:sz w:val="20"/>
+                <w:szCs w:val="20"/>
+                <w:lang w:val="ru-RU" w:eastAsia="en-AU"/>
+              </w:rPr>
+            </w:pPr>
+            <w:r>
+              <w:rPr>
+                <w:rFonts w:ascii="Times New Roman" w:eastAsia="Microsoft YaHei" w:hAnsi="Times New Roman"/>
+                <w:sz w:val="20"/>
+                <w:szCs w:val="20"/>
+                <w:lang w:val="ru-RU" w:eastAsia="en-AU"/>
+              </w:rPr>
+              <w:t>Высокий</w:t>
+            </w:r>
+            <w:r>
+              <w:rPr>
+                <w:rFonts w:ascii="Times New Roman" w:eastAsia="Microsoft YaHei" w:hAnsi="Times New Roman"/>
+                <w:sz w:val="20"/>
+                <w:szCs w:val="20"/>
+                <w:lang w:val="ru-RU" w:eastAsia="en-AU"/>
+              </w:rPr>
+              <w:t xml:space="preserve"> приоритет</w:t>
+            </w:r>
+          </w:p>
+        </w:tc>
+      </w:tr>
+      <w:tr>
+        <w:trPr>
+          <w:trHeight w:val="499"/>
+        </w:trPr>
+        <w:tc>
+          <w:tcPr>
+            <w:tcW w:w="3136" w:type="dxa"/>
+            <w:tcBorders>
+              <w:top w:val="nil"/>
+              <w:left w:val="single" w:sz="4" w:space="0" w:color="2F75B5"/>
+              <w:bottom w:val="single" w:sz="4" w:space="0" w:color="FFFFFF"/>
+              <w:right w:val="single" w:sz="4" w:space="0" w:color="2F75B5"/>
+            </w:tcBorders>
+            <w:shd w:val="clear" w:color="auto" w:fill="2F75B5"/>
+            <w:noWrap/>
+            <w:vAlign w:val="center"/>
+            <w:hideMark/>
+          </w:tcPr>
+          <w:p>
+            <w:pPr>
+              <w:spacing w:after="0" w:line="240" w:lineRule="auto"/>
+              <w:ind w:firstLineChars="100" w:firstLine="200"/>
+              <w:jc w:val="right"/>
+              <w:rPr>
+                <w:rFonts w:ascii="Times New Roman" w:eastAsia="Microsoft YaHei" w:hAnsi="Times New Roman"/>
+                <w:b/>
+                <w:bCs/>
+                <w:color w:val="FFFFFF"/>
+                <w:sz w:val="20"/>
+                <w:szCs w:val="20"/>
+                <w:lang w:val="ru-RU" w:eastAsia="en-AU"/>
+              </w:rPr>
+            </w:pPr>
+            <w:r>
+              <w:rPr>
+                <w:rFonts w:ascii="Times New Roman" w:eastAsia="Microsoft YaHei" w:hAnsi="Times New Roman"/>
+                <w:b/>
+                <w:bCs/>
+                <w:color w:val="FFFFFF"/>
+                <w:sz w:val="20"/>
+                <w:szCs w:val="20"/>
+                <w:lang w:val="ru-RU" w:eastAsia="en-AU"/>
+              </w:rPr>
+              <w:t>Заголовок/название теста</w:t>
+            </w:r>
+          </w:p>
+        </w:tc>
+        <w:tc>
+          <w:tcPr>
+            <w:tcW w:w="6531" w:type="dxa"/>
+            <w:tcBorders>
+              <w:top w:val="nil"/>
+              <w:left w:val="nil"/>
+              <w:bottom w:val="single" w:sz="4" w:space="0" w:color="2F75B5"/>
+              <w:right w:val="single" w:sz="4" w:space="0" w:color="2F75B5"/>
+            </w:tcBorders>
+            <w:noWrap/>
+            <w:vAlign w:val="center"/>
+          </w:tcPr>
+          <w:p>
+            <w:pPr>
+              <w:spacing w:after="0" w:line="240" w:lineRule="auto"/>
+              <w:rPr>
+                <w:rFonts w:ascii="Times New Roman" w:eastAsia="Microsoft YaHei" w:hAnsi="Times New Roman"/>
+                <w:b/>
+                <w:sz w:val="20"/>
+                <w:szCs w:val="20"/>
+                <w:lang w:val="ru-RU" w:eastAsia="en-AU"/>
+              </w:rPr>
+            </w:pPr>
+            <w:r>
+              <w:rPr>
+                <w:rFonts w:ascii="Times New Roman" w:eastAsia="Microsoft YaHei" w:hAnsi="Times New Roman"/>
+                <w:b/>
+                <w:sz w:val="20"/>
+                <w:szCs w:val="20"/>
+                <w:lang w:val="ru-RU" w:eastAsia="en-AU"/>
+              </w:rPr>
+              <w:t xml:space="preserve">Тестирование </w:t>
+            </w:r>
+            <w:r>
+              <w:rPr>
+                <w:rFonts w:ascii="Times New Roman" w:eastAsia="Microsoft YaHei" w:hAnsi="Times New Roman"/>
+                <w:b/>
+                <w:sz w:val="20"/>
+                <w:szCs w:val="20"/>
+                <w:lang w:val="ru-RU" w:eastAsia="en-AU"/>
+              </w:rPr>
+              <w:t>авторизации</w:t>
+            </w:r>
+          </w:p>
+        </w:tc>
+      </w:tr>
+      <w:tr>
+        <w:trPr>
+          <w:trHeight w:val="499"/>
+        </w:trPr>
+        <w:tc>
+          <w:tcPr>
+            <w:tcW w:w="3136" w:type="dxa"/>
+            <w:tcBorders>
+              <w:top w:val="nil"/>
+              <w:left w:val="single" w:sz="4" w:space="0" w:color="2F75B5"/>
+              <w:bottom w:val="single" w:sz="4" w:space="0" w:color="FFFFFF"/>
+              <w:right w:val="single" w:sz="4" w:space="0" w:color="2F75B5"/>
+            </w:tcBorders>
+            <w:shd w:val="clear" w:color="auto" w:fill="2F75B5"/>
+            <w:noWrap/>
+            <w:vAlign w:val="center"/>
+            <w:hideMark/>
+          </w:tcPr>
+          <w:p>
+            <w:pPr>
+              <w:spacing w:after="0" w:line="240" w:lineRule="auto"/>
+              <w:ind w:firstLineChars="100" w:firstLine="200"/>
+              <w:jc w:val="right"/>
+              <w:rPr>
+                <w:rFonts w:ascii="Times New Roman" w:eastAsia="Microsoft YaHei" w:hAnsi="Times New Roman"/>
+                <w:b/>
+                <w:bCs/>
+                <w:color w:val="FFFFFF"/>
+                <w:sz w:val="20"/>
+                <w:szCs w:val="20"/>
+                <w:lang w:val="ru-RU" w:eastAsia="en-AU"/>
+              </w:rPr>
+            </w:pPr>
+            <w:r>
+              <w:rPr>
+                <w:rFonts w:ascii="Times New Roman" w:eastAsia="Microsoft YaHei" w:hAnsi="Times New Roman"/>
+                <w:b/>
+                <w:bCs/>
+                <w:color w:val="FFFFFF"/>
+                <w:sz w:val="20"/>
+                <w:szCs w:val="20"/>
+                <w:lang w:val="ru-RU" w:eastAsia="en-AU"/>
+              </w:rPr>
+              <w:t>Краткое изложение теста</w:t>
+            </w:r>
+          </w:p>
+        </w:tc>
+        <w:tc>
+          <w:tcPr>
+            <w:tcW w:w="6531" w:type="dxa"/>
+            <w:tcBorders>
+              <w:top w:val="nil"/>
+              <w:left w:val="nil"/>
+              <w:bottom w:val="single" w:sz="4" w:space="0" w:color="2F75B5"/>
+              <w:right w:val="single" w:sz="4" w:space="0" w:color="2F75B5"/>
+            </w:tcBorders>
+            <w:noWrap/>
+            <w:vAlign w:val="center"/>
+          </w:tcPr>
+          <w:p>
+            <w:pPr>
+              <w:spacing w:after="0" w:line="240" w:lineRule="auto"/>
+              <w:rPr>
+                <w:rFonts w:ascii="Times New Roman" w:eastAsia="Microsoft YaHei" w:hAnsi="Times New Roman"/>
+                <w:sz w:val="20"/>
+                <w:szCs w:val="20"/>
+                <w:lang w:val="ru-RU" w:eastAsia="en-AU"/>
+              </w:rPr>
+            </w:pPr>
+            <w:r>
+              <w:rPr>
+                <w:rFonts w:ascii="Times New Roman" w:eastAsia="Microsoft YaHei" w:hAnsi="Times New Roman"/>
+                <w:sz w:val="20"/>
+                <w:szCs w:val="20"/>
+                <w:lang w:val="ru-RU" w:eastAsia="en-AU"/>
+              </w:rPr>
+              <w:t>Проверить авторизацию</w:t>
+            </w:r>
+          </w:p>
+        </w:tc>
+      </w:tr>
+      <w:tr>
+        <w:trPr>
+          <w:trHeight w:val="499"/>
+        </w:trPr>
+        <w:tc>
+          <w:tcPr>
+            <w:tcW w:w="3136" w:type="dxa"/>
+            <w:tcBorders>
+              <w:top w:val="nil"/>
+              <w:left w:val="single" w:sz="4" w:space="0" w:color="2F75B5"/>
+              <w:bottom w:val="single" w:sz="4" w:space="0" w:color="FFFFFF"/>
+              <w:right w:val="single" w:sz="4" w:space="0" w:color="2F75B5"/>
+            </w:tcBorders>
+            <w:shd w:val="clear" w:color="auto" w:fill="2F75B5"/>
+            <w:noWrap/>
+            <w:vAlign w:val="center"/>
+            <w:hideMark/>
+          </w:tcPr>
+          <w:p>
+            <w:pPr>
+              <w:spacing w:after="0" w:line="240" w:lineRule="auto"/>
+              <w:ind w:firstLineChars="100" w:firstLine="200"/>
+              <w:jc w:val="right"/>
+              <w:rPr>
+                <w:rFonts w:ascii="Times New Roman" w:eastAsia="Microsoft YaHei" w:hAnsi="Times New Roman"/>
+                <w:b/>
+                <w:bCs/>
+                <w:color w:val="FFFFFF"/>
+                <w:sz w:val="20"/>
+                <w:szCs w:val="20"/>
+                <w:lang w:val="ru-RU" w:eastAsia="en-AU"/>
+              </w:rPr>
+            </w:pPr>
+            <w:r>
+              <w:rPr>
+                <w:rFonts w:ascii="Times New Roman" w:eastAsia="Microsoft YaHei" w:hAnsi="Times New Roman"/>
+                <w:b/>
+                <w:bCs/>
+                <w:color w:val="FFFFFF"/>
+                <w:sz w:val="20"/>
+                <w:szCs w:val="20"/>
+                <w:lang w:val="ru-RU" w:eastAsia="en-AU"/>
+              </w:rPr>
+              <w:t>Этапы теста</w:t>
+            </w:r>
+          </w:p>
+        </w:tc>
+        <w:tc>
+          <w:tcPr>
+            <w:tcW w:w="6531" w:type="dxa"/>
+            <w:tcBorders>
+              <w:top w:val="nil"/>
+              <w:left w:val="nil"/>
+              <w:bottom w:val="single" w:sz="4" w:space="0" w:color="2F75B5"/>
+              <w:right w:val="single" w:sz="4" w:space="0" w:color="2F75B5"/>
+            </w:tcBorders>
+            <w:noWrap/>
+            <w:vAlign w:val="center"/>
+          </w:tcPr>
+          <w:p>
+            <w:pPr>
+              <w:spacing w:after="0" w:line="240" w:lineRule="auto"/>
+              <w:rPr>
+                <w:rFonts w:ascii="Times New Roman" w:eastAsia="Microsoft YaHei" w:hAnsi="Times New Roman"/>
+                <w:sz w:val="20"/>
+                <w:szCs w:val="20"/>
+                <w:lang w:val="ru-RU" w:eastAsia="en-AU"/>
+              </w:rPr>
+            </w:pPr>
+            <w:r>
+              <w:rPr>
+                <w:rFonts w:ascii="Times New Roman" w:eastAsia="Microsoft YaHei" w:hAnsi="Times New Roman"/>
+                <w:sz w:val="20"/>
+                <w:szCs w:val="20"/>
+                <w:lang w:val="ru-RU" w:eastAsia="en-AU"/>
+              </w:rPr>
+              <w:t xml:space="preserve">1.Нажать </w:t>
+            </w:r>
+            <w:r>
+              <w:rPr>
+                <w:rFonts w:ascii="Times New Roman" w:eastAsia="Microsoft YaHei" w:hAnsi="Times New Roman"/>
+                <w:sz w:val="20"/>
+                <w:szCs w:val="20"/>
+                <w:lang w:val="ru-RU" w:eastAsia="en-AU"/>
+              </w:rPr>
+              <w:t>«Личный кабинет»</w:t>
+            </w:r>
+          </w:p>
+          <w:p>
+            <w:pPr>
+              <w:spacing w:after="0" w:line="240" w:lineRule="auto"/>
+              <w:rPr>
+                <w:rFonts w:ascii="Times New Roman" w:eastAsia="Microsoft YaHei" w:hAnsi="Times New Roman"/>
+                <w:sz w:val="20"/>
+                <w:szCs w:val="20"/>
+                <w:lang w:val="ru-RU" w:eastAsia="en-AU"/>
+              </w:rPr>
+            </w:pPr>
+            <w:r>
+              <w:rPr>
+                <w:rFonts w:ascii="Times New Roman" w:eastAsia="Microsoft YaHei" w:hAnsi="Times New Roman"/>
+                <w:sz w:val="20"/>
+                <w:szCs w:val="20"/>
+                <w:lang w:val="ru-RU" w:eastAsia="en-AU"/>
+              </w:rPr>
+              <w:t>2.Ввести данные</w:t>
+            </w:r>
+          </w:p>
+          <w:p>
+            <w:pPr>
+              <w:spacing w:after="0" w:line="240" w:lineRule="auto"/>
+              <w:rPr>
+                <w:rFonts w:ascii="Times New Roman" w:eastAsia="Microsoft YaHei" w:hAnsi="Times New Roman"/>
+                <w:sz w:val="20"/>
+                <w:szCs w:val="20"/>
+                <w:lang w:val="ru-RU" w:eastAsia="en-AU"/>
+              </w:rPr>
+            </w:pPr>
+            <w:r>
+              <w:rPr>
+                <w:rFonts w:ascii="Times New Roman" w:eastAsia="Microsoft YaHei" w:hAnsi="Times New Roman"/>
+                <w:sz w:val="20"/>
+                <w:szCs w:val="20"/>
+                <w:lang w:val="ru-RU" w:eastAsia="en-AU"/>
+              </w:rPr>
+              <w:t>3.Нажать на кнопку войти дважды</w:t>
+            </w:r>
+          </w:p>
+        </w:tc>
+      </w:tr>
+      <w:tr>
+        <w:trPr>
+          <w:trHeight w:val="499"/>
+        </w:trPr>
+        <w:tc>
+          <w:tcPr>
+            <w:tcW w:w="3136" w:type="dxa"/>
+            <w:tcBorders>
+              <w:top w:val="nil"/>
+              <w:left w:val="single" w:sz="4" w:space="0" w:color="2F75B5"/>
+              <w:bottom w:val="single" w:sz="4" w:space="0" w:color="FFFFFF"/>
+              <w:right w:val="single" w:sz="4" w:space="0" w:color="2F75B5"/>
+            </w:tcBorders>
+            <w:shd w:val="clear" w:color="auto" w:fill="2F75B5"/>
+            <w:noWrap/>
+            <w:vAlign w:val="center"/>
+            <w:hideMark/>
+          </w:tcPr>
+          <w:p>
+            <w:pPr>
+              <w:spacing w:after="0" w:line="240" w:lineRule="auto"/>
+              <w:ind w:firstLineChars="100" w:firstLine="200"/>
+              <w:jc w:val="right"/>
+              <w:rPr>
+                <w:rFonts w:ascii="Times New Roman" w:eastAsia="Microsoft YaHei" w:hAnsi="Times New Roman"/>
+                <w:b/>
+                <w:bCs/>
+                <w:color w:val="FFFFFF"/>
+                <w:sz w:val="20"/>
+                <w:szCs w:val="20"/>
+                <w:lang w:val="ru-RU" w:eastAsia="en-AU"/>
+              </w:rPr>
+            </w:pPr>
+            <w:r>
+              <w:rPr>
+                <w:rFonts w:ascii="Times New Roman" w:eastAsia="Microsoft YaHei" w:hAnsi="Times New Roman"/>
+                <w:b/>
+                <w:bCs/>
+                <w:color w:val="FFFFFF"/>
+                <w:sz w:val="20"/>
+                <w:szCs w:val="20"/>
+                <w:lang w:val="ru-RU" w:eastAsia="en-AU"/>
+              </w:rPr>
+              <w:t>Тестовые данные</w:t>
+            </w:r>
+          </w:p>
+        </w:tc>
+        <w:tc>
+          <w:tcPr>
+            <w:tcW w:w="6531" w:type="dxa"/>
+            <w:tcBorders>
+              <w:top w:val="nil"/>
+              <w:left w:val="nil"/>
+              <w:bottom w:val="single" w:sz="4" w:space="0" w:color="2F75B5"/>
+              <w:right w:val="single" w:sz="4" w:space="0" w:color="2F75B5"/>
+            </w:tcBorders>
+            <w:noWrap/>
+            <w:vAlign w:val="center"/>
+          </w:tcPr>
+          <w:p>
+            <w:pPr>
+              <w:spacing w:line="240" w:lineRule="auto"/>
+              <w:rPr>
+                <w:lang w:val="en-US"/>
+              </w:rPr>
+            </w:pPr>
+            <w:r>
+              <w:rPr>
+                <w:lang w:val="ru-RU"/>
+              </w:rPr>
+              <w:t>Логин</w:t>
+            </w:r>
+            <w:r>
+              <w:rPr>
+                <w:lang w:val="en-US"/>
+              </w:rPr>
+              <w:t xml:space="preserve"> – </w:t>
+            </w:r>
+            <w:r>
+              <w:rPr>
+                <w:lang w:val="en-US"/>
+              </w:rPr>
+              <w:t>User001</w:t>
+            </w:r>
+          </w:p>
+          <w:p>
+            <w:pPr>
+              <w:spacing w:line="240" w:lineRule="auto"/>
+              <w:rPr>
+                <w:lang w:val="en-US"/>
+              </w:rPr>
+            </w:pPr>
+            <w:r>
+              <w:rPr>
+                <w:lang w:val="ru-RU"/>
+              </w:rPr>
+              <w:t>Пароль</w:t>
+            </w:r>
+            <w:r>
+              <w:rPr>
+                <w:lang w:val="en-US"/>
+              </w:rPr>
+              <w:t xml:space="preserve"> </w:t>
+            </w:r>
+            <w:r>
+              <w:rPr>
+                <w:lang w:val="en-US"/>
+              </w:rPr>
+              <w:t>–</w:t>
+            </w:r>
+            <w:r>
+              <w:rPr>
+                <w:lang w:val="en-US"/>
+              </w:rPr>
+              <w:t xml:space="preserve"> </w:t>
+            </w:r>
+            <w:r>
+              <w:rPr>
+                <w:lang w:val="en-US"/>
+              </w:rPr>
+              <w:t>georgeusFreeman</w:t>
+            </w:r>
+          </w:p>
+          <w:p>
+            <w:pPr>
+              <w:spacing w:line="240" w:lineRule="auto"/>
+              <w:rPr>
+                <w:lang w:val="en-US"/>
+              </w:rPr>
+            </w:pPr>
+            <w:r>
+              <w:rPr>
+                <w:lang w:val="en-US"/>
+              </w:rPr>
+              <w:t>UID</w:t>
+            </w:r>
+            <w:r>
+              <w:rPr>
+                <w:lang w:val="en-US"/>
+              </w:rPr>
+              <w:t xml:space="preserve"> - 4</w:t>
+            </w:r>
+          </w:p>
+        </w:tc>
+      </w:tr>
+      <w:tr>
+        <w:trPr>
+          <w:trHeight w:val="499"/>
+        </w:trPr>
+        <w:tc>
+          <w:tcPr>
+            <w:tcW w:w="3136" w:type="dxa"/>
+            <w:tcBorders>
+              <w:top w:val="nil"/>
+              <w:left w:val="single" w:sz="4" w:space="0" w:color="2F75B5"/>
+              <w:bottom w:val="single" w:sz="4" w:space="0" w:color="FFFFFF"/>
+              <w:right w:val="single" w:sz="4" w:space="0" w:color="2F75B5"/>
+            </w:tcBorders>
+            <w:shd w:val="clear" w:color="auto" w:fill="2F75B5"/>
+            <w:noWrap/>
+            <w:vAlign w:val="center"/>
+            <w:hideMark/>
+          </w:tcPr>
+          <w:p>
+            <w:pPr>
+              <w:spacing w:after="0" w:line="240" w:lineRule="auto"/>
+              <w:ind w:firstLineChars="100" w:firstLine="200"/>
+              <w:jc w:val="right"/>
+              <w:rPr>
+                <w:rFonts w:ascii="Times New Roman" w:eastAsia="Microsoft YaHei" w:hAnsi="Times New Roman"/>
+                <w:b/>
+                <w:bCs/>
+                <w:color w:val="FFFFFF"/>
+                <w:sz w:val="20"/>
+                <w:szCs w:val="20"/>
+                <w:lang w:val="ru-RU" w:eastAsia="en-AU"/>
+              </w:rPr>
+            </w:pPr>
+            <w:r>
+              <w:rPr>
+                <w:rFonts w:ascii="Times New Roman" w:eastAsia="Microsoft YaHei" w:hAnsi="Times New Roman"/>
+                <w:b/>
+                <w:bCs/>
+                <w:color w:val="FFFFFF"/>
+                <w:sz w:val="20"/>
+                <w:szCs w:val="20"/>
+                <w:lang w:val="ru-RU" w:eastAsia="en-AU"/>
+              </w:rPr>
+              <w:t>Ожидаемый результат</w:t>
+            </w:r>
+          </w:p>
+        </w:tc>
+        <w:tc>
+          <w:tcPr>
+            <w:tcW w:w="6531" w:type="dxa"/>
+            <w:tcBorders>
+              <w:top w:val="nil"/>
+              <w:left w:val="nil"/>
+              <w:bottom w:val="single" w:sz="4" w:space="0" w:color="2F75B5"/>
+              <w:right w:val="single" w:sz="4" w:space="0" w:color="2F75B5"/>
+            </w:tcBorders>
+            <w:noWrap/>
+            <w:vAlign w:val="center"/>
+          </w:tcPr>
+          <w:p>
+            <w:pPr>
+              <w:spacing w:after="0" w:line="240" w:lineRule="auto"/>
+              <w:rPr>
+                <w:rFonts w:ascii="Times New Roman" w:eastAsia="Microsoft YaHei" w:hAnsi="Times New Roman"/>
+                <w:sz w:val="20"/>
+                <w:szCs w:val="20"/>
+                <w:lang w:val="ru-RU" w:eastAsia="en-AU"/>
+              </w:rPr>
+            </w:pPr>
+            <w:r>
+              <w:rPr>
+                <w:rFonts w:ascii="Times New Roman" w:eastAsia="Microsoft YaHei" w:hAnsi="Times New Roman"/>
+                <w:sz w:val="20"/>
+                <w:szCs w:val="20"/>
+                <w:lang w:val="ru-RU" w:eastAsia="en-AU"/>
+              </w:rPr>
+              <w:t>Авторизация сработает</w:t>
+            </w:r>
+          </w:p>
+        </w:tc>
+      </w:tr>
+      <w:tr>
+        <w:trPr>
+          <w:trHeight w:val="499"/>
+        </w:trPr>
+        <w:tc>
+          <w:tcPr>
+            <w:tcW w:w="3136" w:type="dxa"/>
+            <w:tcBorders>
+              <w:top w:val="nil"/>
+              <w:left w:val="single" w:sz="4" w:space="0" w:color="2F75B5"/>
+              <w:bottom w:val="single" w:sz="4" w:space="0" w:color="FFFFFF"/>
+              <w:right w:val="single" w:sz="4" w:space="0" w:color="2F75B5"/>
+            </w:tcBorders>
+            <w:shd w:val="clear" w:color="auto" w:fill="2F75B5"/>
+            <w:noWrap/>
+            <w:vAlign w:val="center"/>
+            <w:hideMark/>
+          </w:tcPr>
+          <w:p>
+            <w:pPr>
+              <w:spacing w:after="0" w:line="240" w:lineRule="auto"/>
+              <w:ind w:firstLineChars="100" w:firstLine="200"/>
+              <w:jc w:val="right"/>
+              <w:rPr>
+                <w:rFonts w:ascii="Times New Roman" w:eastAsia="Microsoft YaHei" w:hAnsi="Times New Roman"/>
+                <w:b/>
+                <w:bCs/>
+                <w:color w:val="FFFFFF"/>
+                <w:sz w:val="20"/>
+                <w:szCs w:val="20"/>
+                <w:lang w:val="ru-RU" w:eastAsia="en-AU"/>
+              </w:rPr>
+            </w:pPr>
+            <w:r>
+              <w:rPr>
+                <w:rFonts w:ascii="Times New Roman" w:eastAsia="Microsoft YaHei" w:hAnsi="Times New Roman"/>
+                <w:b/>
+                <w:bCs/>
+                <w:color w:val="FFFFFF"/>
+                <w:sz w:val="20"/>
+                <w:szCs w:val="20"/>
+                <w:lang w:val="ru-RU" w:eastAsia="en-AU"/>
+              </w:rPr>
+              <w:t xml:space="preserve">Фактический результат </w:t>
+            </w:r>
+          </w:p>
+        </w:tc>
+        <w:tc>
+          <w:tcPr>
+            <w:tcW w:w="6531" w:type="dxa"/>
+            <w:tcBorders>
+              <w:top w:val="nil"/>
+              <w:left w:val="nil"/>
+              <w:bottom w:val="single" w:sz="4" w:space="0" w:color="2F75B5"/>
+              <w:right w:val="single" w:sz="4" w:space="0" w:color="2F75B5"/>
+            </w:tcBorders>
+            <w:noWrap/>
+            <w:vAlign w:val="center"/>
+          </w:tcPr>
+          <w:p>
+            <w:pPr>
+              <w:spacing w:after="0" w:line="240" w:lineRule="auto"/>
+              <w:rPr>
+                <w:rFonts w:ascii="Times New Roman" w:eastAsia="Microsoft YaHei" w:hAnsi="Times New Roman"/>
+                <w:sz w:val="20"/>
+                <w:szCs w:val="20"/>
+                <w:lang w:val="en-US" w:eastAsia="en-AU"/>
+              </w:rPr>
+            </w:pPr>
+            <w:r>
+              <w:rPr>
+                <w:rFonts w:ascii="Times New Roman" w:eastAsia="Microsoft YaHei" w:hAnsi="Times New Roman"/>
+                <w:sz w:val="20"/>
+                <w:szCs w:val="20"/>
+                <w:lang w:val="ru-RU" w:eastAsia="en-AU"/>
+              </w:rPr>
+              <w:t xml:space="preserve">Авторизация </w:t>
+            </w:r>
+            <w:r>
+              <w:rPr>
+                <w:rFonts w:ascii="Times New Roman" w:eastAsia="Microsoft YaHei" w:hAnsi="Times New Roman"/>
+                <w:sz w:val="20"/>
+                <w:szCs w:val="20"/>
+                <w:lang w:val="ru-RU" w:eastAsia="en-AU"/>
+              </w:rPr>
+              <w:t>сработала</w:t>
+            </w:r>
+          </w:p>
+        </w:tc>
+      </w:tr>
+      <w:tr>
+        <w:trPr>
+          <w:trHeight w:val="499"/>
+        </w:trPr>
+        <w:tc>
+          <w:tcPr>
+            <w:tcW w:w="3136" w:type="dxa"/>
+            <w:tcBorders>
+              <w:top w:val="nil"/>
+              <w:left w:val="single" w:sz="4" w:space="0" w:color="2F75B5"/>
+              <w:bottom w:val="single" w:sz="4" w:space="0" w:color="FFFFFF"/>
+              <w:right w:val="single" w:sz="4" w:space="0" w:color="2F75B5"/>
+            </w:tcBorders>
+            <w:shd w:val="clear" w:color="auto" w:fill="2F75B5"/>
+            <w:noWrap/>
+            <w:vAlign w:val="center"/>
+            <w:hideMark/>
+          </w:tcPr>
+          <w:p>
+            <w:pPr>
+              <w:spacing w:after="0" w:line="240" w:lineRule="auto"/>
+              <w:ind w:firstLineChars="100" w:firstLine="200"/>
+              <w:jc w:val="right"/>
+              <w:rPr>
+                <w:rFonts w:ascii="Times New Roman" w:eastAsia="Microsoft YaHei" w:hAnsi="Times New Roman"/>
+                <w:b/>
+                <w:bCs/>
+                <w:color w:val="FFFFFF"/>
+                <w:sz w:val="20"/>
+                <w:szCs w:val="20"/>
+                <w:lang w:val="ru-RU" w:eastAsia="en-AU"/>
+              </w:rPr>
+            </w:pPr>
+            <w:r>
+              <w:rPr>
+                <w:rFonts w:ascii="Times New Roman" w:eastAsia="Microsoft YaHei" w:hAnsi="Times New Roman"/>
+                <w:b/>
+                <w:bCs/>
+                <w:color w:val="FFFFFF"/>
+                <w:sz w:val="20"/>
+                <w:szCs w:val="20"/>
+                <w:lang w:val="ru-RU" w:eastAsia="en-AU"/>
+              </w:rPr>
+              <w:t>Статус</w:t>
+            </w:r>
+          </w:p>
+        </w:tc>
+        <w:tc>
+          <w:tcPr>
+            <w:tcW w:w="6531" w:type="dxa"/>
+            <w:tcBorders>
+              <w:top w:val="nil"/>
+              <w:left w:val="nil"/>
+              <w:bottom w:val="single" w:sz="4" w:space="0" w:color="2F75B5"/>
+              <w:right w:val="single" w:sz="4" w:space="0" w:color="2F75B5"/>
+            </w:tcBorders>
+            <w:noWrap/>
+            <w:vAlign w:val="center"/>
+          </w:tcPr>
+          <w:p>
+            <w:pPr>
+              <w:spacing w:after="0" w:line="240" w:lineRule="auto"/>
+              <w:rPr>
+                <w:rFonts w:ascii="Times New Roman" w:eastAsia="Microsoft YaHei" w:hAnsi="Times New Roman"/>
+                <w:sz w:val="20"/>
+                <w:szCs w:val="20"/>
+                <w:lang w:val="ru-RU" w:eastAsia="en-AU"/>
+              </w:rPr>
+            </w:pPr>
+            <w:r>
+              <w:rPr>
+                <w:rFonts w:ascii="Times New Roman" w:eastAsia="Microsoft YaHei" w:hAnsi="Times New Roman"/>
+                <w:sz w:val="20"/>
+                <w:szCs w:val="20"/>
+                <w:lang w:val="ru-RU" w:eastAsia="en-AU"/>
+              </w:rPr>
+              <w:t>Завершен</w:t>
+            </w:r>
+          </w:p>
+        </w:tc>
+      </w:tr>
+      <w:tr>
+        <w:trPr>
+          <w:trHeight w:val="499"/>
+        </w:trPr>
+        <w:tc>
+          <w:tcPr>
+            <w:tcW w:w="3136" w:type="dxa"/>
+            <w:tcBorders>
+              <w:top w:val="nil"/>
+              <w:left w:val="single" w:sz="4" w:space="0" w:color="2F75B5"/>
+              <w:bottom w:val="single" w:sz="4" w:space="0" w:color="FFFFFF"/>
+              <w:right w:val="single" w:sz="4" w:space="0" w:color="2F75B5"/>
+            </w:tcBorders>
+            <w:shd w:val="clear" w:color="auto" w:fill="2F75B5"/>
+            <w:noWrap/>
+            <w:vAlign w:val="center"/>
+            <w:hideMark/>
+          </w:tcPr>
+          <w:p>
+            <w:pPr>
+              <w:spacing w:after="0" w:line="240" w:lineRule="auto"/>
+              <w:ind w:firstLineChars="100" w:firstLine="200"/>
+              <w:jc w:val="right"/>
+              <w:rPr>
+                <w:rFonts w:ascii="Times New Roman" w:eastAsia="Microsoft YaHei" w:hAnsi="Times New Roman"/>
+                <w:b/>
+                <w:bCs/>
+                <w:color w:val="FFFFFF"/>
+                <w:sz w:val="20"/>
+                <w:szCs w:val="20"/>
+                <w:lang w:val="ru-RU" w:eastAsia="en-AU"/>
+              </w:rPr>
+            </w:pPr>
+            <w:r>
+              <w:rPr>
+                <w:rFonts w:ascii="Times New Roman" w:eastAsia="Microsoft YaHei" w:hAnsi="Times New Roman"/>
+                <w:b/>
+                <w:bCs/>
+                <w:color w:val="FFFFFF"/>
+                <w:sz w:val="20"/>
+                <w:szCs w:val="20"/>
+                <w:lang w:val="ru-RU" w:eastAsia="en-AU"/>
+              </w:rPr>
+              <w:t xml:space="preserve">Предварительное условие </w:t>
+            </w:r>
+          </w:p>
+        </w:tc>
+        <w:tc>
+          <w:tcPr>
+            <w:tcW w:w="6531" w:type="dxa"/>
+            <w:tcBorders>
+              <w:top w:val="nil"/>
+              <w:left w:val="nil"/>
+              <w:bottom w:val="single" w:sz="4" w:space="0" w:color="2F75B5"/>
+              <w:right w:val="single" w:sz="4" w:space="0" w:color="2F75B5"/>
+            </w:tcBorders>
+            <w:noWrap/>
+            <w:vAlign w:val="center"/>
+          </w:tcPr>
+          <w:p>
+            <w:pPr>
+              <w:spacing w:after="0" w:line="240" w:lineRule="auto"/>
+              <w:rPr>
+                <w:rFonts w:ascii="Times New Roman" w:eastAsia="Microsoft YaHei" w:hAnsi="Times New Roman"/>
+                <w:sz w:val="20"/>
+                <w:szCs w:val="20"/>
+                <w:lang w:val="ru-RU" w:eastAsia="en-AU"/>
+              </w:rPr>
+            </w:pPr>
+            <w:r>
+              <w:rPr>
+                <w:rFonts w:ascii="Times New Roman" w:eastAsia="Microsoft YaHei" w:hAnsi="Times New Roman"/>
+                <w:sz w:val="20"/>
+                <w:szCs w:val="20"/>
+                <w:lang w:val="ru-RU" w:eastAsia="en-AU"/>
+              </w:rPr>
+              <w:t>Залитый сайт на хостинге</w:t>
+            </w:r>
+          </w:p>
+        </w:tc>
+      </w:tr>
+      <w:tr>
+        <w:trPr>
+          <w:trHeight w:val="499"/>
+        </w:trPr>
+        <w:tc>
+          <w:tcPr>
+            <w:tcW w:w="3136" w:type="dxa"/>
+            <w:tcBorders>
+              <w:top w:val="nil"/>
+              <w:left w:val="single" w:sz="4" w:space="0" w:color="2F75B5"/>
+              <w:bottom w:val="single" w:sz="4" w:space="0" w:color="FFFFFF"/>
+              <w:right w:val="single" w:sz="4" w:space="0" w:color="2F75B5"/>
+            </w:tcBorders>
+            <w:shd w:val="clear" w:color="auto" w:fill="2F75B5"/>
+            <w:noWrap/>
+            <w:vAlign w:val="center"/>
+            <w:hideMark/>
+          </w:tcPr>
+          <w:p>
+            <w:pPr>
+              <w:spacing w:after="0" w:line="240" w:lineRule="auto"/>
+              <w:ind w:firstLineChars="100" w:firstLine="200"/>
+              <w:jc w:val="right"/>
+              <w:rPr>
+                <w:rFonts w:ascii="Times New Roman" w:eastAsia="Microsoft YaHei" w:hAnsi="Times New Roman"/>
+                <w:b/>
+                <w:bCs/>
+                <w:color w:val="FFFFFF"/>
+                <w:sz w:val="20"/>
+                <w:szCs w:val="20"/>
+                <w:lang w:val="ru-RU" w:eastAsia="en-AU"/>
+              </w:rPr>
+            </w:pPr>
+            <w:r>
+              <w:rPr>
+                <w:rFonts w:ascii="Times New Roman" w:eastAsia="Microsoft YaHei" w:hAnsi="Times New Roman"/>
+                <w:b/>
+                <w:bCs/>
+                <w:color w:val="FFFFFF"/>
+                <w:sz w:val="20"/>
+                <w:szCs w:val="20"/>
+                <w:lang w:val="ru-RU" w:eastAsia="en-AU"/>
+              </w:rPr>
+              <w:t>Постусловие</w:t>
+            </w:r>
+          </w:p>
+        </w:tc>
+        <w:tc>
+          <w:tcPr>
+            <w:tcW w:w="6531" w:type="dxa"/>
+            <w:tcBorders>
+              <w:top w:val="nil"/>
+              <w:left w:val="nil"/>
+              <w:bottom w:val="single" w:sz="4" w:space="0" w:color="2F75B5"/>
+              <w:right w:val="single" w:sz="4" w:space="0" w:color="2F75B5"/>
+            </w:tcBorders>
+            <w:noWrap/>
+            <w:vAlign w:val="center"/>
+          </w:tcPr>
+          <w:p>
+            <w:pPr>
+              <w:spacing w:after="0" w:line="240" w:lineRule="auto"/>
+              <w:rPr>
+                <w:rFonts w:ascii="Times New Roman" w:eastAsia="Microsoft YaHei" w:hAnsi="Times New Roman"/>
+                <w:sz w:val="20"/>
+                <w:szCs w:val="20"/>
+                <w:lang w:val="ru-RU" w:eastAsia="en-AU"/>
+              </w:rPr>
+            </w:pPr>
+            <w:r>
+              <w:rPr>
+                <w:rFonts w:ascii="Times New Roman" w:eastAsia="Microsoft YaHei" w:hAnsi="Times New Roman"/>
+                <w:sz w:val="20"/>
+                <w:szCs w:val="20"/>
+                <w:lang w:val="ru-RU" w:eastAsia="en-AU"/>
+              </w:rPr>
+              <w:t>-</w:t>
+            </w:r>
+          </w:p>
+        </w:tc>
+      </w:tr>
+      <w:tr>
+        <w:trPr>
+          <w:trHeight w:val="499"/>
+        </w:trPr>
+        <w:tc>
+          <w:tcPr>
+            <w:tcW w:w="3136" w:type="dxa"/>
+            <w:tcBorders>
+              <w:top w:val="nil"/>
+              <w:left w:val="single" w:sz="4" w:space="0" w:color="2F75B5"/>
+              <w:bottom w:val="single" w:sz="4" w:space="0" w:color="2F75B5"/>
+              <w:right w:val="single" w:sz="4" w:space="0" w:color="2F75B5"/>
+            </w:tcBorders>
+            <w:shd w:val="clear" w:color="auto" w:fill="2F75B5"/>
+            <w:noWrap/>
+            <w:vAlign w:val="center"/>
+            <w:hideMark/>
+          </w:tcPr>
+          <w:p>
+            <w:pPr>
+              <w:spacing w:after="0" w:line="240" w:lineRule="auto"/>
+              <w:ind w:firstLineChars="100" w:firstLine="200"/>
+              <w:jc w:val="right"/>
+              <w:rPr>
+                <w:rFonts w:ascii="Times New Roman" w:eastAsia="Microsoft YaHei" w:hAnsi="Times New Roman"/>
+                <w:b/>
+                <w:bCs/>
+                <w:color w:val="FFFFFF"/>
+                <w:sz w:val="20"/>
+                <w:szCs w:val="20"/>
+                <w:lang w:val="ru-RU" w:eastAsia="en-AU"/>
+              </w:rPr>
+            </w:pPr>
+            <w:r>
+              <w:rPr>
+                <w:rFonts w:ascii="Times New Roman" w:eastAsia="Microsoft YaHei" w:hAnsi="Times New Roman"/>
+                <w:b/>
+                <w:bCs/>
+                <w:color w:val="FFFFFF"/>
+                <w:sz w:val="20"/>
+                <w:szCs w:val="20"/>
+                <w:lang w:val="ru-RU" w:eastAsia="en-AU"/>
+              </w:rPr>
+              <w:t>Примечания/комментарии</w:t>
+            </w:r>
+          </w:p>
+        </w:tc>
+        <w:tc>
+          <w:tcPr>
+            <w:tcW w:w="6531" w:type="dxa"/>
+            <w:tcBorders>
+              <w:top w:val="nil"/>
+              <w:left w:val="nil"/>
+              <w:bottom w:val="single" w:sz="4" w:space="0" w:color="2F75B5"/>
+              <w:right w:val="single" w:sz="4" w:space="0" w:color="2F75B5"/>
+            </w:tcBorders>
+            <w:noWrap/>
+            <w:vAlign w:val="center"/>
+            <w:hideMark/>
+          </w:tcPr>
+          <w:p>
+            <w:pPr>
+              <w:spacing w:after="0" w:line="240" w:lineRule="auto"/>
+              <w:rPr>
+                <w:rFonts w:ascii="Times New Roman" w:eastAsia="Microsoft YaHei" w:hAnsi="Times New Roman"/>
+                <w:sz w:val="20"/>
+                <w:szCs w:val="20"/>
+                <w:lang w:val="ru-RU" w:eastAsia="en-AU"/>
+              </w:rPr>
+            </w:pPr>
+            <w:r>
+              <w:rPr>
+                <w:rFonts w:ascii="Times New Roman" w:eastAsia="Microsoft YaHei" w:hAnsi="Times New Roman"/>
+                <w:sz w:val="20"/>
+                <w:szCs w:val="20"/>
+                <w:lang w:val="en-AU" w:eastAsia="en-AU"/>
+              </w:rPr>
+              <w:t> </w:t>
+            </w:r>
+            <w:r>
+              <w:rPr>
+                <w:rFonts w:ascii="Times New Roman" w:eastAsia="Microsoft YaHei" w:hAnsi="Times New Roman"/>
+                <w:sz w:val="20"/>
+                <w:szCs w:val="20"/>
+                <w:lang w:val="ru-RU" w:eastAsia="en-AU"/>
+              </w:rPr>
+              <w:t>-</w:t>
+            </w:r>
+          </w:p>
+        </w:tc>
+      </w:tr>
+    </w:tbl>
     <w:p/>
     <w:p/>
+    <w:p/>
+    <w:tbl>
+      <w:tblPr>
+        <w:tblW w:w="9660" w:type="dxa"/>
+        <w:tblInd w:w="80" w:type="dxa"/>
+        <w:tblLayout w:type="fixed"/>
+        <w:tblLook w:val="00A0" w:firstRow="1" w:lastRow="0" w:firstColumn="1" w:lastColumn="0" w:noHBand="0" w:noVBand="0"/>
+      </w:tblPr>
+      <w:tblGrid>
+        <w:gridCol w:w="3134"/>
+        <w:gridCol w:w="6526"/>
+      </w:tblGrid>
+      <w:tr>
+        <w:trPr>
+          <w:trHeight w:val="499"/>
+        </w:trPr>
+        <w:tc>
+          <w:tcPr>
+            <w:tcW w:w="3136" w:type="dxa"/>
+            <w:tcBorders>
+              <w:top w:val="single" w:sz="4" w:space="0" w:color="2F75B5"/>
+              <w:left w:val="single" w:sz="4" w:space="0" w:color="2F75B5"/>
+              <w:bottom w:val="single" w:sz="4" w:space="0" w:color="FFFFFF"/>
+              <w:right w:val="single" w:sz="4" w:space="0" w:color="2F75B5"/>
+            </w:tcBorders>
+            <w:shd w:val="clear" w:color="auto" w:fill="2F75B5"/>
+            <w:vAlign w:val="center"/>
+            <w:hideMark/>
+          </w:tcPr>
+          <w:p>
+            <w:pPr>
+              <w:spacing w:after="0" w:line="240" w:lineRule="auto"/>
+              <w:ind w:firstLineChars="100" w:firstLine="200"/>
+              <w:jc w:val="right"/>
+              <w:rPr>
+                <w:rFonts w:ascii="Times New Roman" w:eastAsia="Microsoft YaHei" w:hAnsi="Times New Roman"/>
+                <w:b/>
+                <w:bCs/>
+                <w:color w:val="FFFFFF"/>
+                <w:sz w:val="20"/>
+                <w:szCs w:val="20"/>
+                <w:lang w:val="en-AU" w:eastAsia="en-AU"/>
+              </w:rPr>
+            </w:pPr>
+            <w:r>
+              <w:rPr>
+                <w:rFonts w:ascii="Times New Roman" w:eastAsia="Microsoft YaHei" w:hAnsi="Times New Roman"/>
+                <w:b/>
+                <w:bCs/>
+                <w:color w:val="FFFFFF"/>
+                <w:sz w:val="20"/>
+                <w:szCs w:val="20"/>
+                <w:lang w:val="ru-RU" w:eastAsia="en-AU"/>
+              </w:rPr>
+              <w:t xml:space="preserve">Тестовый пример </w:t>
+            </w:r>
+            <w:r>
+              <w:rPr>
+                <w:rFonts w:ascii="Times New Roman" w:eastAsia="Microsoft YaHei" w:hAnsi="Times New Roman"/>
+                <w:b/>
+                <w:bCs/>
+                <w:color w:val="FFFFFF"/>
+                <w:sz w:val="20"/>
+                <w:szCs w:val="20"/>
+                <w:lang w:val="en-AU" w:eastAsia="en-AU"/>
+              </w:rPr>
+              <w:t>#</w:t>
+            </w:r>
+          </w:p>
+        </w:tc>
+        <w:tc>
+          <w:tcPr>
+            <w:tcW w:w="6531" w:type="dxa"/>
+            <w:tcBorders>
+              <w:top w:val="single" w:sz="4" w:space="0" w:color="2F75B5"/>
+              <w:left w:val="nil"/>
+              <w:bottom w:val="single" w:sz="4" w:space="0" w:color="2F75B5"/>
+              <w:right w:val="single" w:sz="4" w:space="0" w:color="2F75B5"/>
+            </w:tcBorders>
+            <w:noWrap/>
+            <w:vAlign w:val="center"/>
+          </w:tcPr>
+          <w:p>
+            <w:pPr>
+              <w:spacing w:after="0" w:line="240" w:lineRule="auto"/>
+              <w:ind w:right="-79"/>
+              <w:rPr>
+                <w:rFonts w:ascii="Times New Roman" w:eastAsia="Microsoft YaHei" w:hAnsi="Times New Roman"/>
+                <w:sz w:val="20"/>
+                <w:szCs w:val="20"/>
+                <w:lang w:val="ru-RU" w:eastAsia="en-AU"/>
+              </w:rPr>
+            </w:pPr>
+            <w:r>
+              <w:rPr>
+                <w:rFonts w:ascii="Times New Roman" w:eastAsia="Microsoft YaHei" w:hAnsi="Times New Roman"/>
+                <w:sz w:val="20"/>
+                <w:szCs w:val="20"/>
+                <w:lang w:val="ru-RU" w:eastAsia="en-AU"/>
+              </w:rPr>
+              <w:t>6</w:t>
+            </w:r>
+          </w:p>
+        </w:tc>
+      </w:tr>
+      <w:tr>
+        <w:trPr>
+          <w:trHeight w:val="499"/>
+        </w:trPr>
+        <w:tc>
+          <w:tcPr>
+            <w:tcW w:w="3136" w:type="dxa"/>
+            <w:tcBorders>
+              <w:top w:val="nil"/>
+              <w:left w:val="single" w:sz="4" w:space="0" w:color="2F75B5"/>
+              <w:bottom w:val="single" w:sz="4" w:space="0" w:color="FFFFFF"/>
+              <w:right w:val="single" w:sz="4" w:space="0" w:color="2F75B5"/>
+            </w:tcBorders>
+            <w:shd w:val="clear" w:color="auto" w:fill="2F75B5"/>
+            <w:noWrap/>
+            <w:vAlign w:val="center"/>
+            <w:hideMark/>
+          </w:tcPr>
+          <w:p>
+            <w:pPr>
+              <w:spacing w:after="0" w:line="240" w:lineRule="auto"/>
+              <w:ind w:firstLineChars="100" w:firstLine="200"/>
+              <w:jc w:val="right"/>
+              <w:rPr>
+                <w:rFonts w:ascii="Times New Roman" w:eastAsia="Microsoft YaHei" w:hAnsi="Times New Roman"/>
+                <w:b/>
+                <w:bCs/>
+                <w:color w:val="FFFFFF"/>
+                <w:sz w:val="20"/>
+                <w:szCs w:val="20"/>
+                <w:lang w:val="ru-RU" w:eastAsia="en-AU"/>
+              </w:rPr>
+            </w:pPr>
+            <w:r>
+              <w:rPr>
+                <w:rFonts w:ascii="Times New Roman" w:eastAsia="Microsoft YaHei" w:hAnsi="Times New Roman"/>
+                <w:b/>
+                <w:bCs/>
+                <w:color w:val="FFFFFF"/>
+                <w:sz w:val="20"/>
+                <w:szCs w:val="20"/>
+                <w:lang w:val="ru-RU" w:eastAsia="en-AU"/>
+              </w:rPr>
+              <w:t>Приоритет тестирования</w:t>
+            </w:r>
+          </w:p>
+        </w:tc>
+        <w:tc>
+          <w:tcPr>
+            <w:tcW w:w="6531" w:type="dxa"/>
+            <w:tcBorders>
+              <w:top w:val="nil"/>
+              <w:left w:val="nil"/>
+              <w:bottom w:val="single" w:sz="4" w:space="0" w:color="2F75B5"/>
+              <w:right w:val="single" w:sz="4" w:space="0" w:color="2F75B5"/>
+            </w:tcBorders>
+            <w:noWrap/>
+            <w:vAlign w:val="center"/>
+          </w:tcPr>
+          <w:p>
+            <w:pPr>
+              <w:spacing w:after="0" w:line="240" w:lineRule="auto"/>
+              <w:rPr>
+                <w:rFonts w:ascii="Times New Roman" w:eastAsia="Microsoft YaHei" w:hAnsi="Times New Roman"/>
+                <w:sz w:val="20"/>
+                <w:szCs w:val="20"/>
+                <w:lang w:val="ru-RU" w:eastAsia="en-AU"/>
+              </w:rPr>
+            </w:pPr>
+            <w:r>
+              <w:rPr>
+                <w:rFonts w:ascii="Times New Roman" w:eastAsia="Microsoft YaHei" w:hAnsi="Times New Roman"/>
+                <w:sz w:val="20"/>
+                <w:szCs w:val="20"/>
+                <w:lang w:val="ru-RU" w:eastAsia="en-AU"/>
+              </w:rPr>
+              <w:t>Средний</w:t>
+            </w:r>
+            <w:r>
+              <w:rPr>
+                <w:rFonts w:ascii="Times New Roman" w:eastAsia="Microsoft YaHei" w:hAnsi="Times New Roman"/>
+                <w:sz w:val="20"/>
+                <w:szCs w:val="20"/>
+                <w:lang w:val="ru-RU" w:eastAsia="en-AU"/>
+              </w:rPr>
+              <w:t xml:space="preserve"> приоритет</w:t>
+            </w:r>
+          </w:p>
+        </w:tc>
+      </w:tr>
+      <w:tr>
+        <w:trPr>
+          <w:trHeight w:val="499"/>
+        </w:trPr>
+        <w:tc>
+          <w:tcPr>
+            <w:tcW w:w="3136" w:type="dxa"/>
+            <w:tcBorders>
+              <w:top w:val="nil"/>
+              <w:left w:val="single" w:sz="4" w:space="0" w:color="2F75B5"/>
+              <w:bottom w:val="single" w:sz="4" w:space="0" w:color="FFFFFF"/>
+              <w:right w:val="single" w:sz="4" w:space="0" w:color="2F75B5"/>
+            </w:tcBorders>
+            <w:shd w:val="clear" w:color="auto" w:fill="2F75B5"/>
+            <w:noWrap/>
+            <w:vAlign w:val="center"/>
+            <w:hideMark/>
+          </w:tcPr>
+          <w:p>
+            <w:pPr>
+              <w:spacing w:after="0" w:line="240" w:lineRule="auto"/>
+              <w:ind w:firstLineChars="100" w:firstLine="200"/>
+              <w:jc w:val="right"/>
+              <w:rPr>
+                <w:rFonts w:ascii="Times New Roman" w:eastAsia="Microsoft YaHei" w:hAnsi="Times New Roman"/>
+                <w:b/>
+                <w:bCs/>
+                <w:color w:val="FFFFFF"/>
+                <w:sz w:val="20"/>
+                <w:szCs w:val="20"/>
+                <w:lang w:val="ru-RU" w:eastAsia="en-AU"/>
+              </w:rPr>
+            </w:pPr>
+            <w:r>
+              <w:rPr>
+                <w:rFonts w:ascii="Times New Roman" w:eastAsia="Microsoft YaHei" w:hAnsi="Times New Roman"/>
+                <w:b/>
+                <w:bCs/>
+                <w:color w:val="FFFFFF"/>
+                <w:sz w:val="20"/>
+                <w:szCs w:val="20"/>
+                <w:lang w:val="ru-RU" w:eastAsia="en-AU"/>
+              </w:rPr>
+              <w:t>Заголовок/название теста</w:t>
+            </w:r>
+          </w:p>
+        </w:tc>
+        <w:tc>
+          <w:tcPr>
+            <w:tcW w:w="6531" w:type="dxa"/>
+            <w:tcBorders>
+              <w:top w:val="nil"/>
+              <w:left w:val="nil"/>
+              <w:bottom w:val="single" w:sz="4" w:space="0" w:color="2F75B5"/>
+              <w:right w:val="single" w:sz="4" w:space="0" w:color="2F75B5"/>
+            </w:tcBorders>
+            <w:noWrap/>
+            <w:vAlign w:val="center"/>
+          </w:tcPr>
+          <w:p>
+            <w:pPr>
+              <w:spacing w:after="0" w:line="240" w:lineRule="auto"/>
+              <w:rPr>
+                <w:rFonts w:ascii="Times New Roman" w:eastAsia="Microsoft YaHei" w:hAnsi="Times New Roman"/>
+                <w:b/>
+                <w:sz w:val="20"/>
+                <w:szCs w:val="20"/>
+                <w:lang w:val="ru-RU" w:eastAsia="en-AU"/>
+              </w:rPr>
+            </w:pPr>
+            <w:r>
+              <w:rPr>
+                <w:rFonts w:ascii="Times New Roman" w:eastAsia="Microsoft YaHei" w:hAnsi="Times New Roman"/>
+                <w:b/>
+                <w:sz w:val="20"/>
+                <w:szCs w:val="20"/>
+                <w:lang w:val="ru-RU" w:eastAsia="en-AU"/>
+              </w:rPr>
+              <w:t xml:space="preserve">Тестирование </w:t>
+            </w:r>
+            <w:r>
+              <w:rPr>
+                <w:rFonts w:ascii="Times New Roman" w:eastAsia="Microsoft YaHei" w:hAnsi="Times New Roman"/>
+                <w:b/>
+                <w:sz w:val="20"/>
+                <w:szCs w:val="20"/>
+                <w:lang w:val="ru-RU" w:eastAsia="en-AU"/>
+              </w:rPr>
+              <w:t>вкладки «Бонусы»</w:t>
+            </w:r>
+          </w:p>
+        </w:tc>
+      </w:tr>
+      <w:tr>
+        <w:trPr>
+          <w:trHeight w:val="499"/>
+        </w:trPr>
+        <w:tc>
+          <w:tcPr>
+            <w:tcW w:w="3136" w:type="dxa"/>
+            <w:tcBorders>
+              <w:top w:val="nil"/>
+              <w:left w:val="single" w:sz="4" w:space="0" w:color="2F75B5"/>
+              <w:bottom w:val="single" w:sz="4" w:space="0" w:color="FFFFFF"/>
+              <w:right w:val="single" w:sz="4" w:space="0" w:color="2F75B5"/>
+            </w:tcBorders>
+            <w:shd w:val="clear" w:color="auto" w:fill="2F75B5"/>
+            <w:noWrap/>
+            <w:vAlign w:val="center"/>
+            <w:hideMark/>
+          </w:tcPr>
+          <w:p>
+            <w:pPr>
+              <w:spacing w:after="0" w:line="240" w:lineRule="auto"/>
+              <w:ind w:firstLineChars="100" w:firstLine="200"/>
+              <w:jc w:val="right"/>
+              <w:rPr>
+                <w:rFonts w:ascii="Times New Roman" w:eastAsia="Microsoft YaHei" w:hAnsi="Times New Roman"/>
+                <w:b/>
+                <w:bCs/>
+                <w:color w:val="FFFFFF"/>
+                <w:sz w:val="20"/>
+                <w:szCs w:val="20"/>
+                <w:lang w:val="ru-RU" w:eastAsia="en-AU"/>
+              </w:rPr>
+            </w:pPr>
+            <w:r>
+              <w:rPr>
+                <w:rFonts w:ascii="Times New Roman" w:eastAsia="Microsoft YaHei" w:hAnsi="Times New Roman"/>
+                <w:b/>
+                <w:bCs/>
+                <w:color w:val="FFFFFF"/>
+                <w:sz w:val="20"/>
+                <w:szCs w:val="20"/>
+                <w:lang w:val="ru-RU" w:eastAsia="en-AU"/>
+              </w:rPr>
+              <w:t>Краткое изложение теста</w:t>
+            </w:r>
+          </w:p>
+        </w:tc>
+        <w:tc>
+          <w:tcPr>
+            <w:tcW w:w="6531" w:type="dxa"/>
+            <w:tcBorders>
+              <w:top w:val="nil"/>
+              <w:left w:val="nil"/>
+              <w:bottom w:val="single" w:sz="4" w:space="0" w:color="2F75B5"/>
+              <w:right w:val="single" w:sz="4" w:space="0" w:color="2F75B5"/>
+            </w:tcBorders>
+            <w:noWrap/>
+            <w:vAlign w:val="center"/>
+          </w:tcPr>
+          <w:p>
+            <w:pPr>
+              <w:spacing w:after="0" w:line="240" w:lineRule="auto"/>
+              <w:rPr>
+                <w:rFonts w:ascii="Times New Roman" w:eastAsia="Microsoft YaHei" w:hAnsi="Times New Roman"/>
+                <w:sz w:val="20"/>
+                <w:szCs w:val="20"/>
+                <w:lang w:val="ru-RU" w:eastAsia="en-AU"/>
+              </w:rPr>
+            </w:pPr>
+            <w:r>
+              <w:rPr>
+                <w:rFonts w:ascii="Times New Roman" w:eastAsia="Microsoft YaHei" w:hAnsi="Times New Roman"/>
+                <w:sz w:val="20"/>
+                <w:szCs w:val="20"/>
+                <w:lang w:val="ru-RU" w:eastAsia="en-AU"/>
+              </w:rPr>
+              <w:t xml:space="preserve">Проверить </w:t>
+            </w:r>
+            <w:r>
+              <w:rPr>
+                <w:rFonts w:ascii="Times New Roman" w:eastAsia="Microsoft YaHei" w:hAnsi="Times New Roman"/>
+                <w:sz w:val="20"/>
+                <w:szCs w:val="20"/>
+                <w:lang w:val="ru-RU" w:eastAsia="en-AU"/>
+              </w:rPr>
+              <w:t>бонусов</w:t>
+            </w:r>
+          </w:p>
+        </w:tc>
+      </w:tr>
+      <w:tr>
+        <w:trPr>
+          <w:trHeight w:val="499"/>
+        </w:trPr>
+        <w:tc>
+          <w:tcPr>
+            <w:tcW w:w="3136" w:type="dxa"/>
+            <w:tcBorders>
+              <w:top w:val="nil"/>
+              <w:left w:val="single" w:sz="4" w:space="0" w:color="2F75B5"/>
+              <w:bottom w:val="single" w:sz="4" w:space="0" w:color="FFFFFF"/>
+              <w:right w:val="single" w:sz="4" w:space="0" w:color="2F75B5"/>
+            </w:tcBorders>
+            <w:shd w:val="clear" w:color="auto" w:fill="2F75B5"/>
+            <w:noWrap/>
+            <w:vAlign w:val="center"/>
+            <w:hideMark/>
+          </w:tcPr>
+          <w:p>
+            <w:pPr>
+              <w:spacing w:after="0" w:line="240" w:lineRule="auto"/>
+              <w:ind w:firstLineChars="100" w:firstLine="200"/>
+              <w:jc w:val="right"/>
+              <w:rPr>
+                <w:rFonts w:ascii="Times New Roman" w:eastAsia="Microsoft YaHei" w:hAnsi="Times New Roman"/>
+                <w:b/>
+                <w:bCs/>
+                <w:color w:val="FFFFFF"/>
+                <w:sz w:val="20"/>
+                <w:szCs w:val="20"/>
+                <w:lang w:val="ru-RU" w:eastAsia="en-AU"/>
+              </w:rPr>
+            </w:pPr>
+            <w:r>
+              <w:rPr>
+                <w:rFonts w:ascii="Times New Roman" w:eastAsia="Microsoft YaHei" w:hAnsi="Times New Roman"/>
+                <w:b/>
+                <w:bCs/>
+                <w:color w:val="FFFFFF"/>
+                <w:sz w:val="20"/>
+                <w:szCs w:val="20"/>
+                <w:lang w:val="ru-RU" w:eastAsia="en-AU"/>
+              </w:rPr>
+              <w:t>Этапы теста</w:t>
+            </w:r>
+          </w:p>
+        </w:tc>
+        <w:tc>
+          <w:tcPr>
+            <w:tcW w:w="6531" w:type="dxa"/>
+            <w:tcBorders>
+              <w:top w:val="nil"/>
+              <w:left w:val="nil"/>
+              <w:bottom w:val="single" w:sz="4" w:space="0" w:color="2F75B5"/>
+              <w:right w:val="single" w:sz="4" w:space="0" w:color="2F75B5"/>
+            </w:tcBorders>
+            <w:noWrap/>
+            <w:vAlign w:val="center"/>
+          </w:tcPr>
+          <w:p>
+            <w:pPr>
+              <w:spacing w:after="0" w:line="240" w:lineRule="auto"/>
+              <w:rPr>
+                <w:rFonts w:ascii="Times New Roman" w:eastAsia="Microsoft YaHei" w:hAnsi="Times New Roman"/>
+                <w:sz w:val="20"/>
+                <w:szCs w:val="20"/>
+                <w:lang w:val="ru-RU" w:eastAsia="en-AU"/>
+              </w:rPr>
+            </w:pPr>
+            <w:r>
+              <w:rPr>
+                <w:rFonts w:ascii="Times New Roman" w:eastAsia="Microsoft YaHei" w:hAnsi="Times New Roman"/>
+                <w:sz w:val="20"/>
+                <w:szCs w:val="20"/>
+                <w:lang w:val="ru-RU" w:eastAsia="en-AU"/>
+              </w:rPr>
+              <w:t>1.Нажать «Личный кабинет»</w:t>
+            </w:r>
+          </w:p>
+          <w:p>
+            <w:pPr>
+              <w:spacing w:after="0" w:line="240" w:lineRule="auto"/>
+              <w:rPr>
+                <w:rFonts w:ascii="Times New Roman" w:eastAsia="Microsoft YaHei" w:hAnsi="Times New Roman"/>
+                <w:sz w:val="20"/>
+                <w:szCs w:val="20"/>
+                <w:lang w:val="ru-RU" w:eastAsia="en-AU"/>
+              </w:rPr>
+            </w:pPr>
+            <w:r>
+              <w:rPr>
+                <w:rFonts w:ascii="Times New Roman" w:eastAsia="Microsoft YaHei" w:hAnsi="Times New Roman"/>
+                <w:sz w:val="20"/>
+                <w:szCs w:val="20"/>
+                <w:lang w:val="ru-RU" w:eastAsia="en-AU"/>
+              </w:rPr>
+              <w:t>2.Ввести данные</w:t>
+            </w:r>
+          </w:p>
+          <w:p>
+            <w:pPr>
+              <w:spacing w:after="0" w:line="240" w:lineRule="auto"/>
+              <w:rPr>
+                <w:rFonts w:ascii="Times New Roman" w:eastAsia="Microsoft YaHei" w:hAnsi="Times New Roman"/>
+                <w:sz w:val="20"/>
+                <w:szCs w:val="20"/>
+                <w:lang w:val="ru-RU" w:eastAsia="en-AU"/>
+              </w:rPr>
+            </w:pPr>
+            <w:r>
+              <w:rPr>
+                <w:rFonts w:ascii="Times New Roman" w:eastAsia="Microsoft YaHei" w:hAnsi="Times New Roman"/>
+                <w:sz w:val="20"/>
+                <w:szCs w:val="20"/>
+                <w:lang w:val="ru-RU" w:eastAsia="en-AU"/>
+              </w:rPr>
+              <w:t>3.Нажать на кнопку войти дважды</w:t>
+            </w:r>
+            <w:r>
+              <w:rPr>
+                <w:rFonts w:ascii="Times New Roman" w:eastAsia="Microsoft YaHei" w:hAnsi="Times New Roman"/>
+                <w:sz w:val="20"/>
+                <w:szCs w:val="20"/>
+                <w:lang w:val="ru-RU" w:eastAsia="en-AU"/>
+              </w:rPr>
+              <w:t xml:space="preserve"> </w:t>
+            </w:r>
+          </w:p>
+          <w:p>
+            <w:pPr>
+              <w:spacing w:after="0" w:line="240" w:lineRule="auto"/>
+              <w:rPr>
+                <w:rFonts w:ascii="Times New Roman" w:eastAsia="Microsoft YaHei" w:hAnsi="Times New Roman"/>
+                <w:sz w:val="20"/>
+                <w:szCs w:val="20"/>
+                <w:lang w:val="ru-RU" w:eastAsia="en-AU"/>
+              </w:rPr>
+            </w:pPr>
+            <w:r>
+              <w:rPr>
+                <w:rFonts w:ascii="Times New Roman" w:eastAsia="Microsoft YaHei" w:hAnsi="Times New Roman"/>
+                <w:sz w:val="20"/>
+                <w:szCs w:val="20"/>
+                <w:lang w:val="ru-RU" w:eastAsia="en-AU"/>
+              </w:rPr>
+              <w:t>4</w:t>
+            </w:r>
+            <w:r>
+              <w:rPr>
+                <w:rFonts w:ascii="Times New Roman" w:eastAsia="Microsoft YaHei" w:hAnsi="Times New Roman"/>
+                <w:sz w:val="20"/>
+                <w:szCs w:val="20"/>
+                <w:lang w:val="ru-RU" w:eastAsia="en-AU"/>
+              </w:rPr>
+              <w:t>.</w:t>
+            </w:r>
+            <w:r>
+              <w:rPr>
+                <w:rFonts w:ascii="Times New Roman" w:eastAsia="Microsoft YaHei" w:hAnsi="Times New Roman"/>
+                <w:sz w:val="20"/>
+                <w:szCs w:val="20"/>
+                <w:lang w:val="ru-RU" w:eastAsia="en-AU"/>
+              </w:rPr>
+              <w:t xml:space="preserve"> </w:t>
+            </w:r>
+            <w:r>
+              <w:rPr>
+                <w:rFonts w:ascii="Times New Roman" w:eastAsia="Microsoft YaHei" w:hAnsi="Times New Roman"/>
+                <w:sz w:val="20"/>
+                <w:szCs w:val="20"/>
+                <w:lang w:val="ru-RU" w:eastAsia="en-AU"/>
+              </w:rPr>
+              <w:t>Нажать «Бонусы»</w:t>
+            </w:r>
+          </w:p>
+        </w:tc>
+      </w:tr>
+      <w:tr>
+        <w:trPr>
+          <w:trHeight w:val="499"/>
+        </w:trPr>
+        <w:tc>
+          <w:tcPr>
+            <w:tcW w:w="3136" w:type="dxa"/>
+            <w:tcBorders>
+              <w:top w:val="nil"/>
+              <w:left w:val="single" w:sz="4" w:space="0" w:color="2F75B5"/>
+              <w:bottom w:val="single" w:sz="4" w:space="0" w:color="FFFFFF"/>
+              <w:right w:val="single" w:sz="4" w:space="0" w:color="2F75B5"/>
+            </w:tcBorders>
+            <w:shd w:val="clear" w:color="auto" w:fill="2F75B5"/>
+            <w:noWrap/>
+            <w:vAlign w:val="center"/>
+            <w:hideMark/>
+          </w:tcPr>
+          <w:p>
+            <w:pPr>
+              <w:spacing w:after="0" w:line="240" w:lineRule="auto"/>
+              <w:ind w:firstLineChars="100" w:firstLine="200"/>
+              <w:jc w:val="right"/>
+              <w:rPr>
+                <w:rFonts w:ascii="Times New Roman" w:eastAsia="Microsoft YaHei" w:hAnsi="Times New Roman"/>
+                <w:b/>
+                <w:bCs/>
+                <w:color w:val="FFFFFF"/>
+                <w:sz w:val="20"/>
+                <w:szCs w:val="20"/>
+                <w:lang w:val="ru-RU" w:eastAsia="en-AU"/>
+              </w:rPr>
+            </w:pPr>
+            <w:r>
+              <w:rPr>
+                <w:rFonts w:ascii="Times New Roman" w:eastAsia="Microsoft YaHei" w:hAnsi="Times New Roman"/>
+                <w:b/>
+                <w:bCs/>
+                <w:color w:val="FFFFFF"/>
+                <w:sz w:val="20"/>
+                <w:szCs w:val="20"/>
+                <w:lang w:val="ru-RU" w:eastAsia="en-AU"/>
+              </w:rPr>
+              <w:t>Тестовые данные</w:t>
+            </w:r>
+          </w:p>
+        </w:tc>
+        <w:tc>
+          <w:tcPr>
+            <w:tcW w:w="6531" w:type="dxa"/>
+            <w:tcBorders>
+              <w:top w:val="nil"/>
+              <w:left w:val="nil"/>
+              <w:bottom w:val="single" w:sz="4" w:space="0" w:color="2F75B5"/>
+              <w:right w:val="single" w:sz="4" w:space="0" w:color="2F75B5"/>
+            </w:tcBorders>
+            <w:noWrap/>
+            <w:vAlign w:val="center"/>
+          </w:tcPr>
+          <w:p>
+            <w:pPr>
+              <w:spacing w:line="240" w:lineRule="auto"/>
+              <w:rPr>
+                <w:lang w:val="en-US"/>
+              </w:rPr>
+            </w:pPr>
+            <w:r>
+              <w:rPr>
+                <w:lang w:val="ru-RU"/>
+              </w:rPr>
+              <w:t>Логин</w:t>
+            </w:r>
+            <w:r>
+              <w:rPr>
+                <w:lang w:val="en-US"/>
+              </w:rPr>
+              <w:t xml:space="preserve"> – User001</w:t>
+            </w:r>
+          </w:p>
+          <w:p>
+            <w:pPr>
+              <w:spacing w:line="240" w:lineRule="auto"/>
+              <w:rPr>
+                <w:lang w:val="en-US"/>
+              </w:rPr>
+            </w:pPr>
+            <w:r>
+              <w:rPr>
+                <w:lang w:val="ru-RU"/>
+              </w:rPr>
+              <w:t>Пароль</w:t>
+            </w:r>
+            <w:r>
+              <w:rPr>
+                <w:lang w:val="en-US"/>
+              </w:rPr>
+              <w:t xml:space="preserve"> </w:t>
+            </w:r>
+            <w:r>
+              <w:rPr>
+                <w:lang w:val="en-US"/>
+              </w:rPr>
+              <w:t>–</w:t>
+            </w:r>
+            <w:r>
+              <w:rPr>
+                <w:lang w:val="en-US"/>
+              </w:rPr>
+              <w:t xml:space="preserve"> georgeusFreeman</w:t>
+            </w:r>
+          </w:p>
+          <w:p>
+            <w:pPr>
+              <w:spacing w:line="240" w:lineRule="auto"/>
+              <w:rPr>
+                <w:lang w:val="en-US"/>
+              </w:rPr>
+            </w:pPr>
+            <w:r>
+              <w:rPr>
+                <w:lang w:val="en-US"/>
+              </w:rPr>
+              <w:t>UID</w:t>
+            </w:r>
+            <w:r>
+              <w:rPr>
+                <w:lang w:val="en-US"/>
+              </w:rPr>
+              <w:t xml:space="preserve"> - 4</w:t>
+            </w:r>
+          </w:p>
+        </w:tc>
+      </w:tr>
+      <w:tr>
+        <w:trPr>
+          <w:trHeight w:val="499"/>
+        </w:trPr>
+        <w:tc>
+          <w:tcPr>
+            <w:tcW w:w="3136" w:type="dxa"/>
+            <w:tcBorders>
+              <w:top w:val="nil"/>
+              <w:left w:val="single" w:sz="4" w:space="0" w:color="2F75B5"/>
+              <w:bottom w:val="single" w:sz="4" w:space="0" w:color="FFFFFF"/>
+              <w:right w:val="single" w:sz="4" w:space="0" w:color="2F75B5"/>
+            </w:tcBorders>
+            <w:shd w:val="clear" w:color="auto" w:fill="2F75B5"/>
+            <w:noWrap/>
+            <w:vAlign w:val="center"/>
+            <w:hideMark/>
+          </w:tcPr>
+          <w:p>
+            <w:pPr>
+              <w:spacing w:after="0" w:line="240" w:lineRule="auto"/>
+              <w:ind w:firstLineChars="100" w:firstLine="200"/>
+              <w:jc w:val="right"/>
+              <w:rPr>
+                <w:rFonts w:ascii="Times New Roman" w:eastAsia="Microsoft YaHei" w:hAnsi="Times New Roman"/>
+                <w:b/>
+                <w:bCs/>
+                <w:color w:val="FFFFFF"/>
+                <w:sz w:val="20"/>
+                <w:szCs w:val="20"/>
+                <w:lang w:val="ru-RU" w:eastAsia="en-AU"/>
+              </w:rPr>
+            </w:pPr>
+            <w:r>
+              <w:rPr>
+                <w:rFonts w:ascii="Times New Roman" w:eastAsia="Microsoft YaHei" w:hAnsi="Times New Roman"/>
+                <w:b/>
+                <w:bCs/>
+                <w:color w:val="FFFFFF"/>
+                <w:sz w:val="20"/>
+                <w:szCs w:val="20"/>
+                <w:lang w:val="ru-RU" w:eastAsia="en-AU"/>
+              </w:rPr>
+              <w:t>Ожидаемый результат</w:t>
+            </w:r>
+          </w:p>
+        </w:tc>
+        <w:tc>
+          <w:tcPr>
+            <w:tcW w:w="6531" w:type="dxa"/>
+            <w:tcBorders>
+              <w:top w:val="nil"/>
+              <w:left w:val="nil"/>
+              <w:bottom w:val="single" w:sz="4" w:space="0" w:color="2F75B5"/>
+              <w:right w:val="single" w:sz="4" w:space="0" w:color="2F75B5"/>
+            </w:tcBorders>
+            <w:noWrap/>
+            <w:vAlign w:val="center"/>
+          </w:tcPr>
+          <w:p>
+            <w:pPr>
+              <w:spacing w:after="0" w:line="240" w:lineRule="auto"/>
+              <w:rPr>
+                <w:rFonts w:ascii="Times New Roman" w:eastAsia="Microsoft YaHei" w:hAnsi="Times New Roman"/>
+                <w:sz w:val="20"/>
+                <w:szCs w:val="20"/>
+                <w:lang w:val="ru-RU" w:eastAsia="en-AU"/>
+              </w:rPr>
+            </w:pPr>
+            <w:r>
+              <w:rPr>
+                <w:rFonts w:ascii="Times New Roman" w:eastAsia="Microsoft YaHei" w:hAnsi="Times New Roman"/>
+                <w:sz w:val="20"/>
+                <w:szCs w:val="20"/>
+                <w:lang w:val="ru-RU" w:eastAsia="en-AU"/>
+              </w:rPr>
+              <w:t>Бонусы прогрузятся с БД</w:t>
+            </w:r>
+          </w:p>
+        </w:tc>
+      </w:tr>
+      <w:tr>
+        <w:trPr>
+          <w:trHeight w:val="499"/>
+        </w:trPr>
+        <w:tc>
+          <w:tcPr>
+            <w:tcW w:w="3136" w:type="dxa"/>
+            <w:tcBorders>
+              <w:top w:val="nil"/>
+              <w:left w:val="single" w:sz="4" w:space="0" w:color="2F75B5"/>
+              <w:bottom w:val="single" w:sz="4" w:space="0" w:color="FFFFFF"/>
+              <w:right w:val="single" w:sz="4" w:space="0" w:color="2F75B5"/>
+            </w:tcBorders>
+            <w:shd w:val="clear" w:color="auto" w:fill="2F75B5"/>
+            <w:noWrap/>
+            <w:vAlign w:val="center"/>
+            <w:hideMark/>
+          </w:tcPr>
+          <w:p>
+            <w:pPr>
+              <w:spacing w:after="0" w:line="240" w:lineRule="auto"/>
+              <w:ind w:firstLineChars="100" w:firstLine="200"/>
+              <w:jc w:val="right"/>
+              <w:rPr>
+                <w:rFonts w:ascii="Times New Roman" w:eastAsia="Microsoft YaHei" w:hAnsi="Times New Roman"/>
+                <w:b/>
+                <w:bCs/>
+                <w:color w:val="FFFFFF"/>
+                <w:sz w:val="20"/>
+                <w:szCs w:val="20"/>
+                <w:lang w:val="ru-RU" w:eastAsia="en-AU"/>
+              </w:rPr>
+            </w:pPr>
+            <w:r>
+              <w:rPr>
+                <w:rFonts w:ascii="Times New Roman" w:eastAsia="Microsoft YaHei" w:hAnsi="Times New Roman"/>
+                <w:b/>
+                <w:bCs/>
+                <w:color w:val="FFFFFF"/>
+                <w:sz w:val="20"/>
+                <w:szCs w:val="20"/>
+                <w:lang w:val="ru-RU" w:eastAsia="en-AU"/>
+              </w:rPr>
+              <w:t xml:space="preserve">Фактический результат </w:t>
+            </w:r>
+          </w:p>
+        </w:tc>
+        <w:tc>
+          <w:tcPr>
+            <w:tcW w:w="6531" w:type="dxa"/>
+            <w:tcBorders>
+              <w:top w:val="nil"/>
+              <w:left w:val="nil"/>
+              <w:bottom w:val="single" w:sz="4" w:space="0" w:color="2F75B5"/>
+              <w:right w:val="single" w:sz="4" w:space="0" w:color="2F75B5"/>
+            </w:tcBorders>
+            <w:noWrap/>
+            <w:vAlign w:val="center"/>
+          </w:tcPr>
+          <w:p>
+            <w:pPr>
+              <w:spacing w:after="0" w:line="240" w:lineRule="auto"/>
+              <w:rPr>
+                <w:rFonts w:ascii="Times New Roman" w:eastAsia="Microsoft YaHei" w:hAnsi="Times New Roman"/>
+                <w:sz w:val="20"/>
+                <w:szCs w:val="20"/>
+                <w:lang w:val="en-US" w:eastAsia="en-AU"/>
+              </w:rPr>
+            </w:pPr>
+            <w:r>
+              <w:rPr>
+                <w:rFonts w:ascii="Times New Roman" w:eastAsia="Microsoft YaHei" w:hAnsi="Times New Roman"/>
+                <w:sz w:val="20"/>
+                <w:szCs w:val="20"/>
+                <w:lang w:val="ru-RU" w:eastAsia="en-AU"/>
+              </w:rPr>
+              <w:t>Бонусы прогруз</w:t>
+            </w:r>
+            <w:r>
+              <w:rPr>
+                <w:rFonts w:ascii="Times New Roman" w:eastAsia="Microsoft YaHei" w:hAnsi="Times New Roman"/>
+                <w:sz w:val="20"/>
+                <w:szCs w:val="20"/>
+                <w:lang w:val="ru-RU" w:eastAsia="en-AU"/>
+              </w:rPr>
+              <w:t>ились</w:t>
+            </w:r>
+            <w:r>
+              <w:rPr>
+                <w:rFonts w:ascii="Times New Roman" w:eastAsia="Microsoft YaHei" w:hAnsi="Times New Roman"/>
+                <w:sz w:val="20"/>
+                <w:szCs w:val="20"/>
+                <w:lang w:val="ru-RU" w:eastAsia="en-AU"/>
+              </w:rPr>
+              <w:t xml:space="preserve"> с БД</w:t>
+            </w:r>
+          </w:p>
+        </w:tc>
+      </w:tr>
+      <w:tr>
+        <w:trPr>
+          <w:trHeight w:val="499"/>
+        </w:trPr>
+        <w:tc>
+          <w:tcPr>
+            <w:tcW w:w="3136" w:type="dxa"/>
+            <w:tcBorders>
+              <w:top w:val="nil"/>
+              <w:left w:val="single" w:sz="4" w:space="0" w:color="2F75B5"/>
+              <w:bottom w:val="single" w:sz="4" w:space="0" w:color="FFFFFF"/>
+              <w:right w:val="single" w:sz="4" w:space="0" w:color="2F75B5"/>
+            </w:tcBorders>
+            <w:shd w:val="clear" w:color="auto" w:fill="2F75B5"/>
+            <w:noWrap/>
+            <w:vAlign w:val="center"/>
+            <w:hideMark/>
+          </w:tcPr>
+          <w:p>
+            <w:pPr>
+              <w:spacing w:after="0" w:line="240" w:lineRule="auto"/>
+              <w:ind w:firstLineChars="100" w:firstLine="200"/>
+              <w:jc w:val="right"/>
+              <w:rPr>
+                <w:rFonts w:ascii="Times New Roman" w:eastAsia="Microsoft YaHei" w:hAnsi="Times New Roman"/>
+                <w:b/>
+                <w:bCs/>
+                <w:color w:val="FFFFFF"/>
+                <w:sz w:val="20"/>
+                <w:szCs w:val="20"/>
+                <w:lang w:val="ru-RU" w:eastAsia="en-AU"/>
+              </w:rPr>
+            </w:pPr>
+            <w:r>
+              <w:rPr>
+                <w:rFonts w:ascii="Times New Roman" w:eastAsia="Microsoft YaHei" w:hAnsi="Times New Roman"/>
+                <w:b/>
+                <w:bCs/>
+                <w:color w:val="FFFFFF"/>
+                <w:sz w:val="20"/>
+                <w:szCs w:val="20"/>
+                <w:lang w:val="ru-RU" w:eastAsia="en-AU"/>
+              </w:rPr>
+              <w:t>Статус</w:t>
+            </w:r>
+          </w:p>
+        </w:tc>
+        <w:tc>
+          <w:tcPr>
+            <w:tcW w:w="6531" w:type="dxa"/>
+            <w:tcBorders>
+              <w:top w:val="nil"/>
+              <w:left w:val="nil"/>
+              <w:bottom w:val="single" w:sz="4" w:space="0" w:color="2F75B5"/>
+              <w:right w:val="single" w:sz="4" w:space="0" w:color="2F75B5"/>
+            </w:tcBorders>
+            <w:noWrap/>
+            <w:vAlign w:val="center"/>
+          </w:tcPr>
+          <w:p>
+            <w:pPr>
+              <w:spacing w:after="0" w:line="240" w:lineRule="auto"/>
+              <w:rPr>
+                <w:rFonts w:ascii="Times New Roman" w:eastAsia="Microsoft YaHei" w:hAnsi="Times New Roman"/>
+                <w:sz w:val="20"/>
+                <w:szCs w:val="20"/>
+                <w:lang w:val="ru-RU" w:eastAsia="en-AU"/>
+              </w:rPr>
+            </w:pPr>
+            <w:r>
+              <w:rPr>
+                <w:rFonts w:ascii="Times New Roman" w:eastAsia="Microsoft YaHei" w:hAnsi="Times New Roman"/>
+                <w:sz w:val="20"/>
+                <w:szCs w:val="20"/>
+                <w:lang w:val="ru-RU" w:eastAsia="en-AU"/>
+              </w:rPr>
+              <w:t>Завершен</w:t>
+            </w:r>
+          </w:p>
+        </w:tc>
+      </w:tr>
+      <w:tr>
+        <w:trPr>
+          <w:trHeight w:val="499"/>
+        </w:trPr>
+        <w:tc>
+          <w:tcPr>
+            <w:tcW w:w="3136" w:type="dxa"/>
+            <w:tcBorders>
+              <w:top w:val="nil"/>
+              <w:left w:val="single" w:sz="4" w:space="0" w:color="2F75B5"/>
+              <w:bottom w:val="single" w:sz="4" w:space="0" w:color="FFFFFF"/>
+              <w:right w:val="single" w:sz="4" w:space="0" w:color="2F75B5"/>
+            </w:tcBorders>
+            <w:shd w:val="clear" w:color="auto" w:fill="2F75B5"/>
+            <w:noWrap/>
+            <w:vAlign w:val="center"/>
+            <w:hideMark/>
+          </w:tcPr>
+          <w:p>
+            <w:pPr>
+              <w:spacing w:after="0" w:line="240" w:lineRule="auto"/>
+              <w:ind w:firstLineChars="100" w:firstLine="200"/>
+              <w:jc w:val="right"/>
+              <w:rPr>
+                <w:rFonts w:ascii="Times New Roman" w:eastAsia="Microsoft YaHei" w:hAnsi="Times New Roman"/>
+                <w:b/>
+                <w:bCs/>
+                <w:color w:val="FFFFFF"/>
+                <w:sz w:val="20"/>
+                <w:szCs w:val="20"/>
+                <w:lang w:val="ru-RU" w:eastAsia="en-AU"/>
+              </w:rPr>
+            </w:pPr>
+            <w:r>
+              <w:rPr>
+                <w:rFonts w:ascii="Times New Roman" w:eastAsia="Microsoft YaHei" w:hAnsi="Times New Roman"/>
+                <w:b/>
+                <w:bCs/>
+                <w:color w:val="FFFFFF"/>
+                <w:sz w:val="20"/>
+                <w:szCs w:val="20"/>
+                <w:lang w:val="ru-RU" w:eastAsia="en-AU"/>
+              </w:rPr>
+              <w:t xml:space="preserve">Предварительное условие </w:t>
+            </w:r>
+          </w:p>
+        </w:tc>
+        <w:tc>
+          <w:tcPr>
+            <w:tcW w:w="6531" w:type="dxa"/>
+            <w:tcBorders>
+              <w:top w:val="nil"/>
+              <w:left w:val="nil"/>
+              <w:bottom w:val="single" w:sz="4" w:space="0" w:color="2F75B5"/>
+              <w:right w:val="single" w:sz="4" w:space="0" w:color="2F75B5"/>
+            </w:tcBorders>
+            <w:noWrap/>
+            <w:vAlign w:val="center"/>
+          </w:tcPr>
+          <w:p>
+            <w:pPr>
+              <w:spacing w:after="0" w:line="240" w:lineRule="auto"/>
+              <w:rPr>
+                <w:rFonts w:ascii="Times New Roman" w:eastAsia="Microsoft YaHei" w:hAnsi="Times New Roman"/>
+                <w:sz w:val="20"/>
+                <w:szCs w:val="20"/>
+                <w:lang w:val="ru-RU" w:eastAsia="en-AU"/>
+              </w:rPr>
+            </w:pPr>
+            <w:r>
+              <w:rPr>
+                <w:rFonts w:ascii="Times New Roman" w:eastAsia="Microsoft YaHei" w:hAnsi="Times New Roman"/>
+                <w:sz w:val="20"/>
+                <w:szCs w:val="20"/>
+                <w:lang w:val="ru-RU" w:eastAsia="en-AU"/>
+              </w:rPr>
+              <w:t>Залитый сайт на хостинге</w:t>
+            </w:r>
+          </w:p>
+          <w:p>
+            <w:pPr>
+              <w:spacing w:after="0" w:line="240" w:lineRule="auto"/>
+              <w:rPr>
+                <w:rFonts w:ascii="Times New Roman" w:eastAsia="Microsoft YaHei" w:hAnsi="Times New Roman"/>
+                <w:sz w:val="20"/>
+                <w:szCs w:val="20"/>
+                <w:lang w:val="ru-RU" w:eastAsia="en-AU"/>
+              </w:rPr>
+            </w:pPr>
+            <w:r>
+              <w:rPr>
+                <w:rFonts w:ascii="Times New Roman" w:eastAsia="Microsoft YaHei" w:hAnsi="Times New Roman"/>
+                <w:sz w:val="20"/>
+                <w:szCs w:val="20"/>
+                <w:lang w:val="ru-RU" w:eastAsia="en-AU"/>
+              </w:rPr>
+              <w:t>Авторизация</w:t>
+            </w:r>
+          </w:p>
+          <w:p>
+            <w:pPr>
+              <w:spacing w:after="0" w:line="240" w:lineRule="auto"/>
+              <w:rPr>
+                <w:rFonts w:ascii="Times New Roman" w:eastAsia="Microsoft YaHei" w:hAnsi="Times New Roman"/>
+                <w:sz w:val="20"/>
+                <w:szCs w:val="20"/>
+                <w:lang w:val="ru-RU" w:eastAsia="en-AU"/>
+              </w:rPr>
+            </w:pPr>
+            <w:r>
+              <w:rPr>
+                <w:rFonts w:ascii="Times New Roman" w:eastAsia="Microsoft YaHei" w:hAnsi="Times New Roman"/>
+                <w:sz w:val="20"/>
+                <w:szCs w:val="20"/>
+                <w:lang w:val="ru-RU" w:eastAsia="en-AU"/>
+              </w:rPr>
+              <w:t>Заполненная БД</w:t>
+            </w:r>
+          </w:p>
+        </w:tc>
+      </w:tr>
+      <w:tr>
+        <w:trPr>
+          <w:trHeight w:val="499"/>
+        </w:trPr>
+        <w:tc>
+          <w:tcPr>
+            <w:tcW w:w="3136" w:type="dxa"/>
+            <w:tcBorders>
+              <w:top w:val="nil"/>
+              <w:left w:val="single" w:sz="4" w:space="0" w:color="2F75B5"/>
+              <w:bottom w:val="single" w:sz="4" w:space="0" w:color="FFFFFF"/>
+              <w:right w:val="single" w:sz="4" w:space="0" w:color="2F75B5"/>
+            </w:tcBorders>
+            <w:shd w:val="clear" w:color="auto" w:fill="2F75B5"/>
+            <w:noWrap/>
+            <w:vAlign w:val="center"/>
+            <w:hideMark/>
+          </w:tcPr>
+          <w:p>
+            <w:pPr>
+              <w:spacing w:after="0" w:line="240" w:lineRule="auto"/>
+              <w:ind w:firstLineChars="100" w:firstLine="200"/>
+              <w:jc w:val="right"/>
+              <w:rPr>
+                <w:rFonts w:ascii="Times New Roman" w:eastAsia="Microsoft YaHei" w:hAnsi="Times New Roman"/>
+                <w:b/>
+                <w:bCs/>
+                <w:color w:val="FFFFFF"/>
+                <w:sz w:val="20"/>
+                <w:szCs w:val="20"/>
+                <w:lang w:val="ru-RU" w:eastAsia="en-AU"/>
+              </w:rPr>
+            </w:pPr>
+            <w:r>
+              <w:rPr>
+                <w:rFonts w:ascii="Times New Roman" w:eastAsia="Microsoft YaHei" w:hAnsi="Times New Roman"/>
+                <w:b/>
+                <w:bCs/>
+                <w:color w:val="FFFFFF"/>
+                <w:sz w:val="20"/>
+                <w:szCs w:val="20"/>
+                <w:lang w:val="ru-RU" w:eastAsia="en-AU"/>
+              </w:rPr>
+              <w:t>Постусловие</w:t>
+            </w:r>
+          </w:p>
+        </w:tc>
+        <w:tc>
+          <w:tcPr>
+            <w:tcW w:w="6531" w:type="dxa"/>
+            <w:tcBorders>
+              <w:top w:val="nil"/>
+              <w:left w:val="nil"/>
+              <w:bottom w:val="single" w:sz="4" w:space="0" w:color="2F75B5"/>
+              <w:right w:val="single" w:sz="4" w:space="0" w:color="2F75B5"/>
+            </w:tcBorders>
+            <w:noWrap/>
+            <w:vAlign w:val="center"/>
+          </w:tcPr>
+          <w:p>
+            <w:pPr>
+              <w:spacing w:after="0" w:line="240" w:lineRule="auto"/>
+              <w:rPr>
+                <w:rFonts w:ascii="Times New Roman" w:eastAsia="Microsoft YaHei" w:hAnsi="Times New Roman"/>
+                <w:sz w:val="20"/>
+                <w:szCs w:val="20"/>
+                <w:lang w:val="ru-RU" w:eastAsia="en-AU"/>
+              </w:rPr>
+            </w:pPr>
+            <w:r>
+              <w:rPr>
+                <w:rFonts w:ascii="Times New Roman" w:eastAsia="Microsoft YaHei" w:hAnsi="Times New Roman"/>
+                <w:sz w:val="20"/>
+                <w:szCs w:val="20"/>
+                <w:lang w:val="ru-RU" w:eastAsia="en-AU"/>
+              </w:rPr>
+              <w:t>-</w:t>
+            </w:r>
+          </w:p>
+        </w:tc>
+      </w:tr>
+      <w:tr>
+        <w:trPr>
+          <w:trHeight w:val="499"/>
+        </w:trPr>
+        <w:tc>
+          <w:tcPr>
+            <w:tcW w:w="3136" w:type="dxa"/>
+            <w:tcBorders>
+              <w:top w:val="nil"/>
+              <w:left w:val="single" w:sz="4" w:space="0" w:color="2F75B5"/>
+              <w:bottom w:val="single" w:sz="4" w:space="0" w:color="2F75B5"/>
+              <w:right w:val="single" w:sz="4" w:space="0" w:color="2F75B5"/>
+            </w:tcBorders>
+            <w:shd w:val="clear" w:color="auto" w:fill="2F75B5"/>
+            <w:noWrap/>
+            <w:vAlign w:val="center"/>
+            <w:hideMark/>
+          </w:tcPr>
+          <w:p>
+            <w:pPr>
+              <w:spacing w:after="0" w:line="240" w:lineRule="auto"/>
+              <w:ind w:firstLineChars="100" w:firstLine="200"/>
+              <w:jc w:val="right"/>
+              <w:rPr>
+                <w:rFonts w:ascii="Times New Roman" w:eastAsia="Microsoft YaHei" w:hAnsi="Times New Roman"/>
+                <w:b/>
+                <w:bCs/>
+                <w:color w:val="FFFFFF"/>
+                <w:sz w:val="20"/>
+                <w:szCs w:val="20"/>
+                <w:lang w:val="ru-RU" w:eastAsia="en-AU"/>
+              </w:rPr>
+            </w:pPr>
+            <w:r>
+              <w:rPr>
+                <w:rFonts w:ascii="Times New Roman" w:eastAsia="Microsoft YaHei" w:hAnsi="Times New Roman"/>
+                <w:b/>
+                <w:bCs/>
+                <w:color w:val="FFFFFF"/>
+                <w:sz w:val="20"/>
+                <w:szCs w:val="20"/>
+                <w:lang w:val="ru-RU" w:eastAsia="en-AU"/>
+              </w:rPr>
+              <w:t>Примечания/комментарии</w:t>
+            </w:r>
+          </w:p>
+        </w:tc>
+        <w:tc>
+          <w:tcPr>
+            <w:tcW w:w="6531" w:type="dxa"/>
+            <w:tcBorders>
+              <w:top w:val="nil"/>
+              <w:left w:val="nil"/>
+              <w:bottom w:val="single" w:sz="4" w:space="0" w:color="2F75B5"/>
+              <w:right w:val="single" w:sz="4" w:space="0" w:color="2F75B5"/>
+            </w:tcBorders>
+            <w:noWrap/>
+            <w:vAlign w:val="center"/>
+            <w:hideMark/>
+          </w:tcPr>
+          <w:p>
+            <w:pPr>
+              <w:spacing w:after="0" w:line="240" w:lineRule="auto"/>
+              <w:rPr>
+                <w:rFonts w:ascii="Times New Roman" w:eastAsia="Microsoft YaHei" w:hAnsi="Times New Roman"/>
+                <w:sz w:val="20"/>
+                <w:szCs w:val="20"/>
+                <w:lang w:val="ru-RU" w:eastAsia="en-AU"/>
+              </w:rPr>
+            </w:pPr>
+            <w:r>
+              <w:rPr>
+                <w:rFonts w:ascii="Times New Roman" w:eastAsia="Microsoft YaHei" w:hAnsi="Times New Roman"/>
+                <w:sz w:val="20"/>
+                <w:szCs w:val="20"/>
+                <w:lang w:val="en-AU" w:eastAsia="en-AU"/>
+              </w:rPr>
+              <w:t> </w:t>
+            </w:r>
+            <w:r>
+              <w:rPr>
+                <w:rFonts w:ascii="Times New Roman" w:eastAsia="Microsoft YaHei" w:hAnsi="Times New Roman"/>
+                <w:sz w:val="20"/>
+                <w:szCs w:val="20"/>
+                <w:lang w:val="ru-RU" w:eastAsia="en-AU"/>
+              </w:rPr>
+              <w:t>-</w:t>
+            </w:r>
+          </w:p>
+        </w:tc>
+      </w:tr>
+    </w:tbl>
+    <w:p/>
+    <w:p/>
+    <w:p/>
+    <w:p/>
+    <w:p/>
+    <w:p/>
+    <w:p/>
+    <w:p/>
+    <w:p/>
+    <w:p/>
+    <w:p/>
+    <w:p/>
+    <w:p/>
+    <w:p/>
+    <w:p/>
+    <w:p/>
+    <w:p/>
+    <w:tbl>
+      <w:tblPr>
+        <w:tblW w:w="9660" w:type="dxa"/>
+        <w:tblInd w:w="80" w:type="dxa"/>
+        <w:tblLayout w:type="fixed"/>
+        <w:tblLook w:val="00A0" w:firstRow="1" w:lastRow="0" w:firstColumn="1" w:lastColumn="0" w:noHBand="0" w:noVBand="0"/>
+      </w:tblPr>
+      <w:tblGrid>
+        <w:gridCol w:w="3134"/>
+        <w:gridCol w:w="6526"/>
+      </w:tblGrid>
+      <w:tr>
+        <w:trPr>
+          <w:trHeight w:val="499"/>
+        </w:trPr>
+        <w:tc>
+          <w:tcPr>
+            <w:tcW w:w="3134" w:type="dxa"/>
+            <w:tcBorders>
+              <w:top w:val="single" w:sz="4" w:space="0" w:color="2F75B5"/>
+              <w:left w:val="single" w:sz="4" w:space="0" w:color="2F75B5"/>
+              <w:bottom w:val="single" w:sz="4" w:space="0" w:color="FFFFFF"/>
+              <w:right w:val="single" w:sz="4" w:space="0" w:color="2F75B5"/>
+            </w:tcBorders>
+            <w:shd w:val="clear" w:color="auto" w:fill="2F75B5"/>
+            <w:vAlign w:val="center"/>
+            <w:hideMark/>
+          </w:tcPr>
+          <w:p>
+            <w:pPr>
+              <w:spacing w:after="0" w:line="240" w:lineRule="auto"/>
+              <w:ind w:firstLineChars="100" w:firstLine="200"/>
+              <w:jc w:val="right"/>
+              <w:rPr>
+                <w:rFonts w:ascii="Times New Roman" w:eastAsia="Microsoft YaHei" w:hAnsi="Times New Roman"/>
+                <w:b/>
+                <w:bCs/>
+                <w:color w:val="FFFFFF"/>
+                <w:sz w:val="20"/>
+                <w:szCs w:val="20"/>
+                <w:lang w:val="en-AU" w:eastAsia="en-AU"/>
+              </w:rPr>
+            </w:pPr>
+            <w:r>
+              <w:rPr>
+                <w:rFonts w:ascii="Times New Roman" w:eastAsia="Microsoft YaHei" w:hAnsi="Times New Roman"/>
+                <w:b/>
+                <w:bCs/>
+                <w:color w:val="FFFFFF"/>
+                <w:sz w:val="20"/>
+                <w:szCs w:val="20"/>
+                <w:lang w:val="ru-RU" w:eastAsia="en-AU"/>
+              </w:rPr>
+              <w:t xml:space="preserve">Тестовый пример </w:t>
+            </w:r>
+            <w:r>
+              <w:rPr>
+                <w:rFonts w:ascii="Times New Roman" w:eastAsia="Microsoft YaHei" w:hAnsi="Times New Roman"/>
+                <w:b/>
+                <w:bCs/>
+                <w:color w:val="FFFFFF"/>
+                <w:sz w:val="20"/>
+                <w:szCs w:val="20"/>
+                <w:lang w:val="en-AU" w:eastAsia="en-AU"/>
+              </w:rPr>
+              <w:t>#</w:t>
+            </w:r>
+          </w:p>
+        </w:tc>
+        <w:tc>
+          <w:tcPr>
+            <w:tcW w:w="6526" w:type="dxa"/>
+            <w:tcBorders>
+              <w:top w:val="single" w:sz="4" w:space="0" w:color="2F75B5"/>
+              <w:left w:val="nil"/>
+              <w:bottom w:val="single" w:sz="4" w:space="0" w:color="2F75B5"/>
+              <w:right w:val="single" w:sz="4" w:space="0" w:color="2F75B5"/>
+            </w:tcBorders>
+            <w:noWrap/>
+            <w:vAlign w:val="center"/>
+          </w:tcPr>
+          <w:p>
+            <w:pPr>
+              <w:spacing w:after="0" w:line="240" w:lineRule="auto"/>
+              <w:ind w:right="-79"/>
+              <w:rPr>
+                <w:rFonts w:ascii="Times New Roman" w:eastAsia="Microsoft YaHei" w:hAnsi="Times New Roman"/>
+                <w:sz w:val="20"/>
+                <w:szCs w:val="20"/>
+                <w:lang w:val="ru-RU" w:eastAsia="en-AU"/>
+              </w:rPr>
+            </w:pPr>
+            <w:r>
+              <w:rPr>
+                <w:rFonts w:ascii="Times New Roman" w:eastAsia="Microsoft YaHei" w:hAnsi="Times New Roman"/>
+                <w:sz w:val="20"/>
+                <w:szCs w:val="20"/>
+                <w:lang w:val="ru-RU" w:eastAsia="en-AU"/>
+              </w:rPr>
+              <w:t>7</w:t>
+            </w:r>
+          </w:p>
+        </w:tc>
+      </w:tr>
+      <w:tr>
+        <w:trPr>
+          <w:trHeight w:val="499"/>
+        </w:trPr>
+        <w:tc>
+          <w:tcPr>
+            <w:tcW w:w="3134" w:type="dxa"/>
+            <w:tcBorders>
+              <w:top w:val="nil"/>
+              <w:left w:val="single" w:sz="4" w:space="0" w:color="2F75B5"/>
+              <w:bottom w:val="single" w:sz="4" w:space="0" w:color="FFFFFF"/>
+              <w:right w:val="single" w:sz="4" w:space="0" w:color="2F75B5"/>
+            </w:tcBorders>
+            <w:shd w:val="clear" w:color="auto" w:fill="2F75B5"/>
+            <w:noWrap/>
+            <w:vAlign w:val="center"/>
+            <w:hideMark/>
+          </w:tcPr>
+          <w:p>
+            <w:pPr>
+              <w:spacing w:after="0" w:line="240" w:lineRule="auto"/>
+              <w:ind w:firstLineChars="100" w:firstLine="200"/>
+              <w:jc w:val="right"/>
+              <w:rPr>
+                <w:rFonts w:ascii="Times New Roman" w:eastAsia="Microsoft YaHei" w:hAnsi="Times New Roman"/>
+                <w:b/>
+                <w:bCs/>
+                <w:color w:val="FFFFFF"/>
+                <w:sz w:val="20"/>
+                <w:szCs w:val="20"/>
+                <w:lang w:val="ru-RU" w:eastAsia="en-AU"/>
+              </w:rPr>
+            </w:pPr>
+            <w:r>
+              <w:rPr>
+                <w:rFonts w:ascii="Times New Roman" w:eastAsia="Microsoft YaHei" w:hAnsi="Times New Roman"/>
+                <w:b/>
+                <w:bCs/>
+                <w:color w:val="FFFFFF"/>
+                <w:sz w:val="20"/>
+                <w:szCs w:val="20"/>
+                <w:lang w:val="ru-RU" w:eastAsia="en-AU"/>
+              </w:rPr>
+              <w:t>Приоритет тестирования</w:t>
+            </w:r>
+          </w:p>
+        </w:tc>
+        <w:tc>
+          <w:tcPr>
+            <w:tcW w:w="6526" w:type="dxa"/>
+            <w:tcBorders>
+              <w:top w:val="nil"/>
+              <w:left w:val="nil"/>
+              <w:bottom w:val="single" w:sz="4" w:space="0" w:color="2F75B5"/>
+              <w:right w:val="single" w:sz="4" w:space="0" w:color="2F75B5"/>
+            </w:tcBorders>
+            <w:noWrap/>
+            <w:vAlign w:val="center"/>
+          </w:tcPr>
+          <w:p>
+            <w:pPr>
+              <w:spacing w:after="0" w:line="240" w:lineRule="auto"/>
+              <w:rPr>
+                <w:rFonts w:ascii="Times New Roman" w:eastAsia="Microsoft YaHei" w:hAnsi="Times New Roman"/>
+                <w:sz w:val="20"/>
+                <w:szCs w:val="20"/>
+                <w:lang w:val="ru-RU" w:eastAsia="en-AU"/>
+              </w:rPr>
+            </w:pPr>
+            <w:r>
+              <w:rPr>
+                <w:rFonts w:ascii="Times New Roman" w:eastAsia="Microsoft YaHei" w:hAnsi="Times New Roman"/>
+                <w:sz w:val="20"/>
+                <w:szCs w:val="20"/>
+                <w:lang w:val="ru-RU" w:eastAsia="en-AU"/>
+              </w:rPr>
+              <w:t>Средний приоритет</w:t>
+            </w:r>
+          </w:p>
+        </w:tc>
+      </w:tr>
+      <w:tr>
+        <w:trPr>
+          <w:trHeight w:val="499"/>
+        </w:trPr>
+        <w:tc>
+          <w:tcPr>
+            <w:tcW w:w="3134" w:type="dxa"/>
+            <w:tcBorders>
+              <w:top w:val="nil"/>
+              <w:left w:val="single" w:sz="4" w:space="0" w:color="2F75B5"/>
+              <w:bottom w:val="single" w:sz="4" w:space="0" w:color="FFFFFF"/>
+              <w:right w:val="single" w:sz="4" w:space="0" w:color="2F75B5"/>
+            </w:tcBorders>
+            <w:shd w:val="clear" w:color="auto" w:fill="2F75B5"/>
+            <w:noWrap/>
+            <w:vAlign w:val="center"/>
+            <w:hideMark/>
+          </w:tcPr>
+          <w:p>
+            <w:pPr>
+              <w:spacing w:after="0" w:line="240" w:lineRule="auto"/>
+              <w:ind w:firstLineChars="100" w:firstLine="200"/>
+              <w:jc w:val="right"/>
+              <w:rPr>
+                <w:rFonts w:ascii="Times New Roman" w:eastAsia="Microsoft YaHei" w:hAnsi="Times New Roman"/>
+                <w:b/>
+                <w:bCs/>
+                <w:color w:val="FFFFFF"/>
+                <w:sz w:val="20"/>
+                <w:szCs w:val="20"/>
+                <w:lang w:val="ru-RU" w:eastAsia="en-AU"/>
+              </w:rPr>
+            </w:pPr>
+            <w:r>
+              <w:rPr>
+                <w:rFonts w:ascii="Times New Roman" w:eastAsia="Microsoft YaHei" w:hAnsi="Times New Roman"/>
+                <w:b/>
+                <w:bCs/>
+                <w:color w:val="FFFFFF"/>
+                <w:sz w:val="20"/>
+                <w:szCs w:val="20"/>
+                <w:lang w:val="ru-RU" w:eastAsia="en-AU"/>
+              </w:rPr>
+              <w:t>Заголовок/название теста</w:t>
+            </w:r>
+          </w:p>
+        </w:tc>
+        <w:tc>
+          <w:tcPr>
+            <w:tcW w:w="6526" w:type="dxa"/>
+            <w:tcBorders>
+              <w:top w:val="nil"/>
+              <w:left w:val="nil"/>
+              <w:bottom w:val="single" w:sz="4" w:space="0" w:color="2F75B5"/>
+              <w:right w:val="single" w:sz="4" w:space="0" w:color="2F75B5"/>
+            </w:tcBorders>
+            <w:noWrap/>
+            <w:vAlign w:val="center"/>
+          </w:tcPr>
+          <w:p>
+            <w:pPr>
+              <w:spacing w:after="0" w:line="240" w:lineRule="auto"/>
+              <w:rPr>
+                <w:rFonts w:ascii="Times New Roman" w:eastAsia="Microsoft YaHei" w:hAnsi="Times New Roman"/>
+                <w:b/>
+                <w:sz w:val="20"/>
+                <w:szCs w:val="20"/>
+                <w:lang w:val="ru-RU" w:eastAsia="en-AU"/>
+              </w:rPr>
+            </w:pPr>
+            <w:r>
+              <w:rPr>
+                <w:rFonts w:ascii="Times New Roman" w:eastAsia="Microsoft YaHei" w:hAnsi="Times New Roman"/>
+                <w:b/>
+                <w:sz w:val="20"/>
+                <w:szCs w:val="20"/>
+                <w:lang w:val="ru-RU" w:eastAsia="en-AU"/>
+              </w:rPr>
+              <w:t>Тестирование вкладки «</w:t>
+            </w:r>
+            <w:r>
+              <w:rPr>
+                <w:rFonts w:ascii="Times New Roman" w:eastAsia="Microsoft YaHei" w:hAnsi="Times New Roman"/>
+                <w:b/>
+                <w:sz w:val="20"/>
+                <w:szCs w:val="20"/>
+                <w:lang w:val="ru-RU" w:eastAsia="en-AU"/>
+              </w:rPr>
+              <w:t>История посещения</w:t>
+            </w:r>
+            <w:r>
+              <w:rPr>
+                <w:rFonts w:ascii="Times New Roman" w:eastAsia="Microsoft YaHei" w:hAnsi="Times New Roman"/>
+                <w:b/>
+                <w:sz w:val="20"/>
+                <w:szCs w:val="20"/>
+                <w:lang w:val="ru-RU" w:eastAsia="en-AU"/>
+              </w:rPr>
+              <w:t>»</w:t>
+            </w:r>
+          </w:p>
+        </w:tc>
+      </w:tr>
+      <w:tr>
+        <w:trPr>
+          <w:trHeight w:val="499"/>
+        </w:trPr>
+        <w:tc>
+          <w:tcPr>
+            <w:tcW w:w="3134" w:type="dxa"/>
+            <w:tcBorders>
+              <w:top w:val="nil"/>
+              <w:left w:val="single" w:sz="4" w:space="0" w:color="2F75B5"/>
+              <w:bottom w:val="single" w:sz="4" w:space="0" w:color="FFFFFF"/>
+              <w:right w:val="single" w:sz="4" w:space="0" w:color="2F75B5"/>
+            </w:tcBorders>
+            <w:shd w:val="clear" w:color="auto" w:fill="2F75B5"/>
+            <w:noWrap/>
+            <w:vAlign w:val="center"/>
+            <w:hideMark/>
+          </w:tcPr>
+          <w:p>
+            <w:pPr>
+              <w:spacing w:after="0" w:line="240" w:lineRule="auto"/>
+              <w:ind w:firstLineChars="100" w:firstLine="200"/>
+              <w:jc w:val="right"/>
+              <w:rPr>
+                <w:rFonts w:ascii="Times New Roman" w:eastAsia="Microsoft YaHei" w:hAnsi="Times New Roman"/>
+                <w:b/>
+                <w:bCs/>
+                <w:color w:val="FFFFFF"/>
+                <w:sz w:val="20"/>
+                <w:szCs w:val="20"/>
+                <w:lang w:val="ru-RU" w:eastAsia="en-AU"/>
+              </w:rPr>
+            </w:pPr>
+            <w:r>
+              <w:rPr>
+                <w:rFonts w:ascii="Times New Roman" w:eastAsia="Microsoft YaHei" w:hAnsi="Times New Roman"/>
+                <w:b/>
+                <w:bCs/>
+                <w:color w:val="FFFFFF"/>
+                <w:sz w:val="20"/>
+                <w:szCs w:val="20"/>
+                <w:lang w:val="ru-RU" w:eastAsia="en-AU"/>
+              </w:rPr>
+              <w:t>Краткое изложение теста</w:t>
+            </w:r>
+          </w:p>
+        </w:tc>
+        <w:tc>
+          <w:tcPr>
+            <w:tcW w:w="6526" w:type="dxa"/>
+            <w:tcBorders>
+              <w:top w:val="nil"/>
+              <w:left w:val="nil"/>
+              <w:bottom w:val="single" w:sz="4" w:space="0" w:color="2F75B5"/>
+              <w:right w:val="single" w:sz="4" w:space="0" w:color="2F75B5"/>
+            </w:tcBorders>
+            <w:noWrap/>
+            <w:vAlign w:val="center"/>
+          </w:tcPr>
+          <w:p>
+            <w:pPr>
+              <w:spacing w:after="0" w:line="240" w:lineRule="auto"/>
+              <w:rPr>
+                <w:rFonts w:ascii="Times New Roman" w:eastAsia="Microsoft YaHei" w:hAnsi="Times New Roman"/>
+                <w:sz w:val="20"/>
+                <w:szCs w:val="20"/>
+                <w:lang w:val="ru-RU" w:eastAsia="en-AU"/>
+              </w:rPr>
+            </w:pPr>
+            <w:r>
+              <w:rPr>
+                <w:rFonts w:ascii="Times New Roman" w:eastAsia="Microsoft YaHei" w:hAnsi="Times New Roman"/>
+                <w:sz w:val="20"/>
+                <w:szCs w:val="20"/>
+                <w:lang w:val="ru-RU" w:eastAsia="en-AU"/>
+              </w:rPr>
+              <w:t xml:space="preserve">Проверить </w:t>
+            </w:r>
+            <w:r>
+              <w:rPr>
+                <w:rFonts w:ascii="Times New Roman" w:eastAsia="Microsoft YaHei" w:hAnsi="Times New Roman"/>
+                <w:sz w:val="20"/>
+                <w:szCs w:val="20"/>
+                <w:lang w:val="ru-RU" w:eastAsia="en-AU"/>
+              </w:rPr>
+              <w:t>посещение</w:t>
+            </w:r>
+          </w:p>
+        </w:tc>
+      </w:tr>
+      <w:tr>
+        <w:trPr>
+          <w:trHeight w:val="499"/>
+        </w:trPr>
+        <w:tc>
+          <w:tcPr>
+            <w:tcW w:w="3134" w:type="dxa"/>
+            <w:tcBorders>
+              <w:top w:val="nil"/>
+              <w:left w:val="single" w:sz="4" w:space="0" w:color="2F75B5"/>
+              <w:bottom w:val="single" w:sz="4" w:space="0" w:color="FFFFFF"/>
+              <w:right w:val="single" w:sz="4" w:space="0" w:color="2F75B5"/>
+            </w:tcBorders>
+            <w:shd w:val="clear" w:color="auto" w:fill="2F75B5"/>
+            <w:noWrap/>
+            <w:vAlign w:val="center"/>
+            <w:hideMark/>
+          </w:tcPr>
+          <w:p>
+            <w:pPr>
+              <w:spacing w:after="0" w:line="240" w:lineRule="auto"/>
+              <w:ind w:firstLineChars="100" w:firstLine="200"/>
+              <w:jc w:val="right"/>
+              <w:rPr>
+                <w:rFonts w:ascii="Times New Roman" w:eastAsia="Microsoft YaHei" w:hAnsi="Times New Roman"/>
+                <w:b/>
+                <w:bCs/>
+                <w:color w:val="FFFFFF"/>
+                <w:sz w:val="20"/>
+                <w:szCs w:val="20"/>
+                <w:lang w:val="ru-RU" w:eastAsia="en-AU"/>
+              </w:rPr>
+            </w:pPr>
+            <w:r>
+              <w:rPr>
+                <w:rFonts w:ascii="Times New Roman" w:eastAsia="Microsoft YaHei" w:hAnsi="Times New Roman"/>
+                <w:b/>
+                <w:bCs/>
+                <w:color w:val="FFFFFF"/>
+                <w:sz w:val="20"/>
+                <w:szCs w:val="20"/>
+                <w:lang w:val="ru-RU" w:eastAsia="en-AU"/>
+              </w:rPr>
+              <w:t>Этапы теста</w:t>
+            </w:r>
+          </w:p>
+        </w:tc>
+        <w:tc>
+          <w:tcPr>
+            <w:tcW w:w="6526" w:type="dxa"/>
+            <w:tcBorders>
+              <w:top w:val="nil"/>
+              <w:left w:val="nil"/>
+              <w:bottom w:val="single" w:sz="4" w:space="0" w:color="2F75B5"/>
+              <w:right w:val="single" w:sz="4" w:space="0" w:color="2F75B5"/>
+            </w:tcBorders>
+            <w:noWrap/>
+            <w:vAlign w:val="center"/>
+          </w:tcPr>
+          <w:p>
+            <w:pPr>
+              <w:spacing w:after="0" w:line="240" w:lineRule="auto"/>
+              <w:rPr>
+                <w:rFonts w:ascii="Times New Roman" w:eastAsia="Microsoft YaHei" w:hAnsi="Times New Roman"/>
+                <w:sz w:val="20"/>
+                <w:szCs w:val="20"/>
+                <w:lang w:val="ru-RU" w:eastAsia="en-AU"/>
+              </w:rPr>
+            </w:pPr>
+            <w:r>
+              <w:rPr>
+                <w:rFonts w:ascii="Times New Roman" w:eastAsia="Microsoft YaHei" w:hAnsi="Times New Roman"/>
+                <w:sz w:val="20"/>
+                <w:szCs w:val="20"/>
+                <w:lang w:val="ru-RU" w:eastAsia="en-AU"/>
+              </w:rPr>
+              <w:t>1.Нажать «Личный кабинет»</w:t>
+            </w:r>
+          </w:p>
+          <w:p>
+            <w:pPr>
+              <w:spacing w:after="0" w:line="240" w:lineRule="auto"/>
+              <w:rPr>
+                <w:rFonts w:ascii="Times New Roman" w:eastAsia="Microsoft YaHei" w:hAnsi="Times New Roman"/>
+                <w:sz w:val="20"/>
+                <w:szCs w:val="20"/>
+                <w:lang w:val="ru-RU" w:eastAsia="en-AU"/>
+              </w:rPr>
+            </w:pPr>
+            <w:r>
+              <w:rPr>
+                <w:rFonts w:ascii="Times New Roman" w:eastAsia="Microsoft YaHei" w:hAnsi="Times New Roman"/>
+                <w:sz w:val="20"/>
+                <w:szCs w:val="20"/>
+                <w:lang w:val="ru-RU" w:eastAsia="en-AU"/>
+              </w:rPr>
+              <w:t>2.Ввести данные</w:t>
+            </w:r>
+          </w:p>
+          <w:p>
+            <w:pPr>
+              <w:spacing w:after="0" w:line="240" w:lineRule="auto"/>
+              <w:rPr>
+                <w:rFonts w:ascii="Times New Roman" w:eastAsia="Microsoft YaHei" w:hAnsi="Times New Roman"/>
+                <w:sz w:val="20"/>
+                <w:szCs w:val="20"/>
+                <w:lang w:val="ru-RU" w:eastAsia="en-AU"/>
+              </w:rPr>
+            </w:pPr>
+            <w:r>
+              <w:rPr>
+                <w:rFonts w:ascii="Times New Roman" w:eastAsia="Microsoft YaHei" w:hAnsi="Times New Roman"/>
+                <w:sz w:val="20"/>
+                <w:szCs w:val="20"/>
+                <w:lang w:val="ru-RU" w:eastAsia="en-AU"/>
+              </w:rPr>
+              <w:t xml:space="preserve">3.Нажать на кнопку войти дважды </w:t>
+            </w:r>
+          </w:p>
+          <w:p>
+            <w:pPr>
+              <w:spacing w:after="0" w:line="240" w:lineRule="auto"/>
+              <w:rPr>
+                <w:rFonts w:ascii="Times New Roman" w:eastAsia="Microsoft YaHei" w:hAnsi="Times New Roman"/>
+                <w:sz w:val="20"/>
+                <w:szCs w:val="20"/>
+                <w:lang w:val="ru-RU" w:eastAsia="en-AU"/>
+              </w:rPr>
+            </w:pPr>
+            <w:r>
+              <w:rPr>
+                <w:rFonts w:ascii="Times New Roman" w:eastAsia="Microsoft YaHei" w:hAnsi="Times New Roman"/>
+                <w:sz w:val="20"/>
+                <w:szCs w:val="20"/>
+                <w:lang w:val="ru-RU" w:eastAsia="en-AU"/>
+              </w:rPr>
+              <w:t>4. Нажать «</w:t>
+            </w:r>
+            <w:r>
+              <w:rPr>
+                <w:rFonts w:ascii="Times New Roman" w:eastAsia="Microsoft YaHei" w:hAnsi="Times New Roman"/>
+                <w:sz w:val="20"/>
+                <w:szCs w:val="20"/>
+                <w:lang w:val="ru-RU" w:eastAsia="en-AU"/>
+              </w:rPr>
+              <w:t>История посещения</w:t>
+            </w:r>
+            <w:r>
+              <w:rPr>
+                <w:rFonts w:ascii="Times New Roman" w:eastAsia="Microsoft YaHei" w:hAnsi="Times New Roman"/>
+                <w:sz w:val="20"/>
+                <w:szCs w:val="20"/>
+                <w:lang w:val="ru-RU" w:eastAsia="en-AU"/>
+              </w:rPr>
+              <w:t>»</w:t>
+            </w:r>
+          </w:p>
+        </w:tc>
+      </w:tr>
+      <w:tr>
+        <w:trPr>
+          <w:trHeight w:val="499"/>
+        </w:trPr>
+        <w:tc>
+          <w:tcPr>
+            <w:tcW w:w="3134" w:type="dxa"/>
+            <w:tcBorders>
+              <w:top w:val="nil"/>
+              <w:left w:val="single" w:sz="4" w:space="0" w:color="2F75B5"/>
+              <w:bottom w:val="single" w:sz="4" w:space="0" w:color="FFFFFF"/>
+              <w:right w:val="single" w:sz="4" w:space="0" w:color="2F75B5"/>
+            </w:tcBorders>
+            <w:shd w:val="clear" w:color="auto" w:fill="2F75B5"/>
+            <w:noWrap/>
+            <w:vAlign w:val="center"/>
+            <w:hideMark/>
+          </w:tcPr>
+          <w:p>
+            <w:pPr>
+              <w:spacing w:after="0" w:line="240" w:lineRule="auto"/>
+              <w:ind w:firstLineChars="100" w:firstLine="200"/>
+              <w:jc w:val="right"/>
+              <w:rPr>
+                <w:rFonts w:ascii="Times New Roman" w:eastAsia="Microsoft YaHei" w:hAnsi="Times New Roman"/>
+                <w:b/>
+                <w:bCs/>
+                <w:color w:val="FFFFFF"/>
+                <w:sz w:val="20"/>
+                <w:szCs w:val="20"/>
+                <w:lang w:val="ru-RU" w:eastAsia="en-AU"/>
+              </w:rPr>
+            </w:pPr>
+            <w:r>
+              <w:rPr>
+                <w:rFonts w:ascii="Times New Roman" w:eastAsia="Microsoft YaHei" w:hAnsi="Times New Roman"/>
+                <w:b/>
+                <w:bCs/>
+                <w:color w:val="FFFFFF"/>
+                <w:sz w:val="20"/>
+                <w:szCs w:val="20"/>
+                <w:lang w:val="ru-RU" w:eastAsia="en-AU"/>
+              </w:rPr>
+              <w:t>Тестовые данные</w:t>
+            </w:r>
+          </w:p>
+        </w:tc>
+        <w:tc>
+          <w:tcPr>
+            <w:tcW w:w="6526" w:type="dxa"/>
+            <w:tcBorders>
+              <w:top w:val="nil"/>
+              <w:left w:val="nil"/>
+              <w:bottom w:val="single" w:sz="4" w:space="0" w:color="2F75B5"/>
+              <w:right w:val="single" w:sz="4" w:space="0" w:color="2F75B5"/>
+            </w:tcBorders>
+            <w:noWrap/>
+            <w:vAlign w:val="center"/>
+          </w:tcPr>
+          <w:p>
+            <w:pPr>
+              <w:spacing w:line="240" w:lineRule="auto"/>
+              <w:rPr>
+                <w:lang w:val="en-US"/>
+              </w:rPr>
+            </w:pPr>
+            <w:r>
+              <w:rPr>
+                <w:lang w:val="ru-RU"/>
+              </w:rPr>
+              <w:t>Логин</w:t>
+            </w:r>
+            <w:r>
+              <w:rPr>
+                <w:lang w:val="en-US"/>
+              </w:rPr>
+              <w:t xml:space="preserve"> – User001</w:t>
+            </w:r>
+          </w:p>
+          <w:p>
+            <w:pPr>
+              <w:spacing w:line="240" w:lineRule="auto"/>
+              <w:rPr>
+                <w:lang w:val="en-US"/>
+              </w:rPr>
+            </w:pPr>
+            <w:r>
+              <w:rPr>
+                <w:lang w:val="ru-RU"/>
+              </w:rPr>
+              <w:t>Пароль</w:t>
+            </w:r>
+            <w:r>
+              <w:rPr>
+                <w:lang w:val="en-US"/>
+              </w:rPr>
+              <w:t xml:space="preserve"> </w:t>
+            </w:r>
+            <w:r>
+              <w:rPr>
+                <w:lang w:val="en-US"/>
+              </w:rPr>
+              <w:t>–</w:t>
+            </w:r>
+            <w:r>
+              <w:rPr>
+                <w:lang w:val="en-US"/>
+              </w:rPr>
+              <w:t xml:space="preserve"> georgeusFreeman</w:t>
+            </w:r>
+          </w:p>
+          <w:p>
+            <w:pPr>
+              <w:spacing w:line="240" w:lineRule="auto"/>
+              <w:rPr>
+                <w:lang w:val="en-US"/>
+              </w:rPr>
+            </w:pPr>
+            <w:r>
+              <w:rPr>
+                <w:lang w:val="en-US"/>
+              </w:rPr>
+              <w:t>UID</w:t>
+            </w:r>
+            <w:r>
+              <w:rPr>
+                <w:lang w:val="en-US"/>
+              </w:rPr>
+              <w:t xml:space="preserve"> - 4</w:t>
+            </w:r>
+          </w:p>
+        </w:tc>
+      </w:tr>
+      <w:tr>
+        <w:trPr>
+          <w:trHeight w:val="499"/>
+        </w:trPr>
+        <w:tc>
+          <w:tcPr>
+            <w:tcW w:w="3134" w:type="dxa"/>
+            <w:tcBorders>
+              <w:top w:val="nil"/>
+              <w:left w:val="single" w:sz="4" w:space="0" w:color="2F75B5"/>
+              <w:bottom w:val="single" w:sz="4" w:space="0" w:color="FFFFFF"/>
+              <w:right w:val="single" w:sz="4" w:space="0" w:color="2F75B5"/>
+            </w:tcBorders>
+            <w:shd w:val="clear" w:color="auto" w:fill="2F75B5"/>
+            <w:noWrap/>
+            <w:vAlign w:val="center"/>
+            <w:hideMark/>
+          </w:tcPr>
+          <w:p>
+            <w:pPr>
+              <w:spacing w:after="0" w:line="240" w:lineRule="auto"/>
+              <w:ind w:firstLineChars="100" w:firstLine="200"/>
+              <w:jc w:val="right"/>
+              <w:rPr>
+                <w:rFonts w:ascii="Times New Roman" w:eastAsia="Microsoft YaHei" w:hAnsi="Times New Roman"/>
+                <w:b/>
+                <w:bCs/>
+                <w:color w:val="FFFFFF"/>
+                <w:sz w:val="20"/>
+                <w:szCs w:val="20"/>
+                <w:lang w:val="ru-RU" w:eastAsia="en-AU"/>
+              </w:rPr>
+            </w:pPr>
+            <w:r>
+              <w:rPr>
+                <w:rFonts w:ascii="Times New Roman" w:eastAsia="Microsoft YaHei" w:hAnsi="Times New Roman"/>
+                <w:b/>
+                <w:bCs/>
+                <w:color w:val="FFFFFF"/>
+                <w:sz w:val="20"/>
+                <w:szCs w:val="20"/>
+                <w:lang w:val="ru-RU" w:eastAsia="en-AU"/>
+              </w:rPr>
+              <w:t>Ожидаемый результат</w:t>
+            </w:r>
+          </w:p>
+        </w:tc>
+        <w:tc>
+          <w:tcPr>
+            <w:tcW w:w="6526" w:type="dxa"/>
+            <w:tcBorders>
+              <w:top w:val="nil"/>
+              <w:left w:val="nil"/>
+              <w:bottom w:val="single" w:sz="4" w:space="0" w:color="2F75B5"/>
+              <w:right w:val="single" w:sz="4" w:space="0" w:color="2F75B5"/>
+            </w:tcBorders>
+            <w:noWrap/>
+            <w:vAlign w:val="center"/>
+          </w:tcPr>
+          <w:p>
+            <w:pPr>
+              <w:spacing w:after="0" w:line="240" w:lineRule="auto"/>
+              <w:rPr>
+                <w:rFonts w:ascii="Times New Roman" w:eastAsia="Microsoft YaHei" w:hAnsi="Times New Roman"/>
+                <w:sz w:val="20"/>
+                <w:szCs w:val="20"/>
+                <w:lang w:val="ru-RU" w:eastAsia="en-AU"/>
+              </w:rPr>
+            </w:pPr>
+            <w:r>
+              <w:rPr>
+                <w:rFonts w:ascii="Times New Roman" w:eastAsia="Microsoft YaHei" w:hAnsi="Times New Roman"/>
+                <w:sz w:val="20"/>
+                <w:szCs w:val="20"/>
+                <w:lang w:val="ru-RU" w:eastAsia="en-AU"/>
+              </w:rPr>
+              <w:t>Откроется галерея фотографий</w:t>
+            </w:r>
+          </w:p>
+        </w:tc>
+      </w:tr>
+      <w:tr>
+        <w:trPr>
+          <w:trHeight w:val="499"/>
+        </w:trPr>
+        <w:tc>
+          <w:tcPr>
+            <w:tcW w:w="3134" w:type="dxa"/>
+            <w:tcBorders>
+              <w:top w:val="nil"/>
+              <w:left w:val="single" w:sz="4" w:space="0" w:color="2F75B5"/>
+              <w:bottom w:val="single" w:sz="4" w:space="0" w:color="FFFFFF"/>
+              <w:right w:val="single" w:sz="4" w:space="0" w:color="2F75B5"/>
+            </w:tcBorders>
+            <w:shd w:val="clear" w:color="auto" w:fill="2F75B5"/>
+            <w:noWrap/>
+            <w:vAlign w:val="center"/>
+            <w:hideMark/>
+          </w:tcPr>
+          <w:p>
+            <w:pPr>
+              <w:spacing w:after="0" w:line="240" w:lineRule="auto"/>
+              <w:ind w:firstLineChars="100" w:firstLine="200"/>
+              <w:jc w:val="right"/>
+              <w:rPr>
+                <w:rFonts w:ascii="Times New Roman" w:eastAsia="Microsoft YaHei" w:hAnsi="Times New Roman"/>
+                <w:b/>
+                <w:bCs/>
+                <w:color w:val="FFFFFF"/>
+                <w:sz w:val="20"/>
+                <w:szCs w:val="20"/>
+                <w:lang w:val="ru-RU" w:eastAsia="en-AU"/>
+              </w:rPr>
+            </w:pPr>
+            <w:r>
+              <w:rPr>
+                <w:rFonts w:ascii="Times New Roman" w:eastAsia="Microsoft YaHei" w:hAnsi="Times New Roman"/>
+                <w:b/>
+                <w:bCs/>
+                <w:color w:val="FFFFFF"/>
+                <w:sz w:val="20"/>
+                <w:szCs w:val="20"/>
+                <w:lang w:val="ru-RU" w:eastAsia="en-AU"/>
+              </w:rPr>
+              <w:t xml:space="preserve">Фактический результат </w:t>
+            </w:r>
+          </w:p>
+        </w:tc>
+        <w:tc>
+          <w:tcPr>
+            <w:tcW w:w="6526" w:type="dxa"/>
+            <w:tcBorders>
+              <w:top w:val="nil"/>
+              <w:left w:val="nil"/>
+              <w:bottom w:val="single" w:sz="4" w:space="0" w:color="2F75B5"/>
+              <w:right w:val="single" w:sz="4" w:space="0" w:color="2F75B5"/>
+            </w:tcBorders>
+            <w:noWrap/>
+            <w:vAlign w:val="center"/>
+          </w:tcPr>
+          <w:p>
+            <w:pPr>
+              <w:spacing w:after="0" w:line="240" w:lineRule="auto"/>
+              <w:rPr>
+                <w:rFonts w:ascii="Times New Roman" w:eastAsia="Microsoft YaHei" w:hAnsi="Times New Roman"/>
+                <w:sz w:val="20"/>
+                <w:szCs w:val="20"/>
+                <w:lang w:val="ru-RU" w:eastAsia="en-AU"/>
+              </w:rPr>
+            </w:pPr>
+            <w:r>
+              <w:rPr>
+                <w:rFonts w:ascii="Times New Roman" w:eastAsia="Microsoft YaHei" w:hAnsi="Times New Roman"/>
+                <w:sz w:val="20"/>
+                <w:szCs w:val="20"/>
+                <w:lang w:val="ru-RU" w:eastAsia="en-AU"/>
+              </w:rPr>
+              <w:t>Открылась галерея фотографий</w:t>
+            </w:r>
+          </w:p>
+        </w:tc>
+      </w:tr>
+      <w:tr>
+        <w:trPr>
+          <w:trHeight w:val="499"/>
+        </w:trPr>
+        <w:tc>
+          <w:tcPr>
+            <w:tcW w:w="3134" w:type="dxa"/>
+            <w:tcBorders>
+              <w:top w:val="nil"/>
+              <w:left w:val="single" w:sz="4" w:space="0" w:color="2F75B5"/>
+              <w:bottom w:val="single" w:sz="4" w:space="0" w:color="FFFFFF"/>
+              <w:right w:val="single" w:sz="4" w:space="0" w:color="2F75B5"/>
+            </w:tcBorders>
+            <w:shd w:val="clear" w:color="auto" w:fill="2F75B5"/>
+            <w:noWrap/>
+            <w:vAlign w:val="center"/>
+            <w:hideMark/>
+          </w:tcPr>
+          <w:p>
+            <w:pPr>
+              <w:spacing w:after="0" w:line="240" w:lineRule="auto"/>
+              <w:ind w:firstLineChars="100" w:firstLine="200"/>
+              <w:jc w:val="right"/>
+              <w:rPr>
+                <w:rFonts w:ascii="Times New Roman" w:eastAsia="Microsoft YaHei" w:hAnsi="Times New Roman"/>
+                <w:b/>
+                <w:bCs/>
+                <w:color w:val="FFFFFF"/>
+                <w:sz w:val="20"/>
+                <w:szCs w:val="20"/>
+                <w:lang w:val="ru-RU" w:eastAsia="en-AU"/>
+              </w:rPr>
+            </w:pPr>
+            <w:r>
+              <w:rPr>
+                <w:rFonts w:ascii="Times New Roman" w:eastAsia="Microsoft YaHei" w:hAnsi="Times New Roman"/>
+                <w:b/>
+                <w:bCs/>
+                <w:color w:val="FFFFFF"/>
+                <w:sz w:val="20"/>
+                <w:szCs w:val="20"/>
+                <w:lang w:val="ru-RU" w:eastAsia="en-AU"/>
+              </w:rPr>
+              <w:t>Статус</w:t>
+            </w:r>
+          </w:p>
+        </w:tc>
+        <w:tc>
+          <w:tcPr>
+            <w:tcW w:w="6526" w:type="dxa"/>
+            <w:tcBorders>
+              <w:top w:val="nil"/>
+              <w:left w:val="nil"/>
+              <w:bottom w:val="single" w:sz="4" w:space="0" w:color="2F75B5"/>
+              <w:right w:val="single" w:sz="4" w:space="0" w:color="2F75B5"/>
+            </w:tcBorders>
+            <w:noWrap/>
+            <w:vAlign w:val="center"/>
+          </w:tcPr>
+          <w:p>
+            <w:pPr>
+              <w:spacing w:after="0" w:line="240" w:lineRule="auto"/>
+              <w:rPr>
+                <w:rFonts w:ascii="Times New Roman" w:eastAsia="Microsoft YaHei" w:hAnsi="Times New Roman"/>
+                <w:sz w:val="20"/>
+                <w:szCs w:val="20"/>
+                <w:lang w:val="ru-RU" w:eastAsia="en-AU"/>
+              </w:rPr>
+            </w:pPr>
+            <w:r>
+              <w:rPr>
+                <w:rFonts w:ascii="Times New Roman" w:eastAsia="Microsoft YaHei" w:hAnsi="Times New Roman"/>
+                <w:sz w:val="20"/>
+                <w:szCs w:val="20"/>
+                <w:lang w:val="ru-RU" w:eastAsia="en-AU"/>
+              </w:rPr>
+              <w:t>Завершен</w:t>
+            </w:r>
+          </w:p>
+        </w:tc>
+      </w:tr>
+      <w:tr>
+        <w:trPr>
+          <w:trHeight w:val="499"/>
+        </w:trPr>
+        <w:tc>
+          <w:tcPr>
+            <w:tcW w:w="3134" w:type="dxa"/>
+            <w:tcBorders>
+              <w:top w:val="nil"/>
+              <w:left w:val="single" w:sz="4" w:space="0" w:color="2F75B5"/>
+              <w:bottom w:val="single" w:sz="4" w:space="0" w:color="FFFFFF"/>
+              <w:right w:val="single" w:sz="4" w:space="0" w:color="2F75B5"/>
+            </w:tcBorders>
+            <w:shd w:val="clear" w:color="auto" w:fill="2F75B5"/>
+            <w:noWrap/>
+            <w:vAlign w:val="center"/>
+            <w:hideMark/>
+          </w:tcPr>
+          <w:p>
+            <w:pPr>
+              <w:spacing w:after="0" w:line="240" w:lineRule="auto"/>
+              <w:ind w:firstLineChars="100" w:firstLine="200"/>
+              <w:jc w:val="right"/>
+              <w:rPr>
+                <w:rFonts w:ascii="Times New Roman" w:eastAsia="Microsoft YaHei" w:hAnsi="Times New Roman"/>
+                <w:b/>
+                <w:bCs/>
+                <w:color w:val="FFFFFF"/>
+                <w:sz w:val="20"/>
+                <w:szCs w:val="20"/>
+                <w:lang w:val="ru-RU" w:eastAsia="en-AU"/>
+              </w:rPr>
+            </w:pPr>
+            <w:r>
+              <w:rPr>
+                <w:rFonts w:ascii="Times New Roman" w:eastAsia="Microsoft YaHei" w:hAnsi="Times New Roman"/>
+                <w:b/>
+                <w:bCs/>
+                <w:color w:val="FFFFFF"/>
+                <w:sz w:val="20"/>
+                <w:szCs w:val="20"/>
+                <w:lang w:val="ru-RU" w:eastAsia="en-AU"/>
+              </w:rPr>
+              <w:t xml:space="preserve">Предварительное условие </w:t>
+            </w:r>
+          </w:p>
+        </w:tc>
+        <w:tc>
+          <w:tcPr>
+            <w:tcW w:w="6526" w:type="dxa"/>
+            <w:tcBorders>
+              <w:top w:val="nil"/>
+              <w:left w:val="nil"/>
+              <w:bottom w:val="single" w:sz="4" w:space="0" w:color="2F75B5"/>
+              <w:right w:val="single" w:sz="4" w:space="0" w:color="2F75B5"/>
+            </w:tcBorders>
+            <w:noWrap/>
+            <w:vAlign w:val="center"/>
+          </w:tcPr>
+          <w:p>
+            <w:pPr>
+              <w:spacing w:after="0" w:line="240" w:lineRule="auto"/>
+              <w:rPr>
+                <w:rFonts w:ascii="Times New Roman" w:eastAsia="Microsoft YaHei" w:hAnsi="Times New Roman"/>
+                <w:sz w:val="20"/>
+                <w:szCs w:val="20"/>
+                <w:lang w:val="ru-RU" w:eastAsia="en-AU"/>
+              </w:rPr>
+            </w:pPr>
+            <w:r>
+              <w:rPr>
+                <w:rFonts w:ascii="Times New Roman" w:eastAsia="Microsoft YaHei" w:hAnsi="Times New Roman"/>
+                <w:sz w:val="20"/>
+                <w:szCs w:val="20"/>
+                <w:lang w:val="ru-RU" w:eastAsia="en-AU"/>
+              </w:rPr>
+              <w:t>Залитый сайт на хостинге</w:t>
+            </w:r>
+          </w:p>
+          <w:p>
+            <w:pPr>
+              <w:spacing w:after="0" w:line="240" w:lineRule="auto"/>
+              <w:rPr>
+                <w:rFonts w:ascii="Times New Roman" w:eastAsia="Microsoft YaHei" w:hAnsi="Times New Roman"/>
+                <w:sz w:val="20"/>
+                <w:szCs w:val="20"/>
+                <w:lang w:val="ru-RU" w:eastAsia="en-AU"/>
+              </w:rPr>
+            </w:pPr>
+            <w:r>
+              <w:rPr>
+                <w:rFonts w:ascii="Times New Roman" w:eastAsia="Microsoft YaHei" w:hAnsi="Times New Roman"/>
+                <w:sz w:val="20"/>
+                <w:szCs w:val="20"/>
+                <w:lang w:val="ru-RU" w:eastAsia="en-AU"/>
+              </w:rPr>
+              <w:t>Авторизация</w:t>
+            </w:r>
+          </w:p>
+          <w:p>
+            <w:pPr>
+              <w:spacing w:after="0" w:line="240" w:lineRule="auto"/>
+              <w:rPr>
+                <w:rFonts w:ascii="Times New Roman" w:eastAsia="Microsoft YaHei" w:hAnsi="Times New Roman"/>
+                <w:sz w:val="20"/>
+                <w:szCs w:val="20"/>
+                <w:lang w:val="ru-RU" w:eastAsia="en-AU"/>
+              </w:rPr>
+            </w:pPr>
+            <w:r>
+              <w:rPr>
+                <w:rFonts w:ascii="Times New Roman" w:eastAsia="Microsoft YaHei" w:hAnsi="Times New Roman"/>
+                <w:sz w:val="20"/>
+                <w:szCs w:val="20"/>
+                <w:lang w:val="ru-RU" w:eastAsia="en-AU"/>
+              </w:rPr>
+              <w:t>Заполненная БД</w:t>
+            </w:r>
+          </w:p>
+        </w:tc>
+      </w:tr>
+      <w:tr>
+        <w:trPr>
+          <w:trHeight w:val="499"/>
+        </w:trPr>
+        <w:tc>
+          <w:tcPr>
+            <w:tcW w:w="3134" w:type="dxa"/>
+            <w:tcBorders>
+              <w:top w:val="nil"/>
+              <w:left w:val="single" w:sz="4" w:space="0" w:color="2F75B5"/>
+              <w:bottom w:val="single" w:sz="4" w:space="0" w:color="FFFFFF"/>
+              <w:right w:val="single" w:sz="4" w:space="0" w:color="2F75B5"/>
+            </w:tcBorders>
+            <w:shd w:val="clear" w:color="auto" w:fill="2F75B5"/>
+            <w:noWrap/>
+            <w:vAlign w:val="center"/>
+            <w:hideMark/>
+          </w:tcPr>
+          <w:p>
+            <w:pPr>
+              <w:spacing w:after="0" w:line="240" w:lineRule="auto"/>
+              <w:ind w:firstLineChars="100" w:firstLine="200"/>
+              <w:jc w:val="right"/>
+              <w:rPr>
+                <w:rFonts w:ascii="Times New Roman" w:eastAsia="Microsoft YaHei" w:hAnsi="Times New Roman"/>
+                <w:b/>
+                <w:bCs/>
+                <w:color w:val="FFFFFF"/>
+                <w:sz w:val="20"/>
+                <w:szCs w:val="20"/>
+                <w:lang w:val="ru-RU" w:eastAsia="en-AU"/>
+              </w:rPr>
+            </w:pPr>
+            <w:r>
+              <w:rPr>
+                <w:rFonts w:ascii="Times New Roman" w:eastAsia="Microsoft YaHei" w:hAnsi="Times New Roman"/>
+                <w:b/>
+                <w:bCs/>
+                <w:color w:val="FFFFFF"/>
+                <w:sz w:val="20"/>
+                <w:szCs w:val="20"/>
+                <w:lang w:val="ru-RU" w:eastAsia="en-AU"/>
+              </w:rPr>
+              <w:t>Постусловие</w:t>
+            </w:r>
+          </w:p>
+        </w:tc>
+        <w:tc>
+          <w:tcPr>
+            <w:tcW w:w="6526" w:type="dxa"/>
+            <w:tcBorders>
+              <w:top w:val="nil"/>
+              <w:left w:val="nil"/>
+              <w:bottom w:val="single" w:sz="4" w:space="0" w:color="2F75B5"/>
+              <w:right w:val="single" w:sz="4" w:space="0" w:color="2F75B5"/>
+            </w:tcBorders>
+            <w:noWrap/>
+            <w:vAlign w:val="center"/>
+          </w:tcPr>
+          <w:p>
+            <w:pPr>
+              <w:spacing w:after="0" w:line="240" w:lineRule="auto"/>
+              <w:rPr>
+                <w:rFonts w:ascii="Times New Roman" w:eastAsia="Microsoft YaHei" w:hAnsi="Times New Roman"/>
+                <w:sz w:val="20"/>
+                <w:szCs w:val="20"/>
+                <w:lang w:val="ru-RU" w:eastAsia="en-AU"/>
+              </w:rPr>
+            </w:pPr>
+            <w:r>
+              <w:rPr>
+                <w:rFonts w:ascii="Times New Roman" w:eastAsia="Microsoft YaHei" w:hAnsi="Times New Roman"/>
+                <w:sz w:val="20"/>
+                <w:szCs w:val="20"/>
+                <w:lang w:val="ru-RU" w:eastAsia="en-AU"/>
+              </w:rPr>
+              <w:t>-</w:t>
+            </w:r>
+          </w:p>
+        </w:tc>
+      </w:tr>
+      <w:tr>
+        <w:trPr>
+          <w:trHeight w:val="499"/>
+        </w:trPr>
+        <w:tc>
+          <w:tcPr>
+            <w:tcW w:w="3134" w:type="dxa"/>
+            <w:tcBorders>
+              <w:top w:val="nil"/>
+              <w:left w:val="single" w:sz="4" w:space="0" w:color="2F75B5"/>
+              <w:bottom w:val="single" w:sz="4" w:space="0" w:color="2F75B5"/>
+              <w:right w:val="single" w:sz="4" w:space="0" w:color="2F75B5"/>
+            </w:tcBorders>
+            <w:shd w:val="clear" w:color="auto" w:fill="2F75B5"/>
+            <w:noWrap/>
+            <w:vAlign w:val="center"/>
+            <w:hideMark/>
+          </w:tcPr>
+          <w:p>
+            <w:pPr>
+              <w:spacing w:after="0" w:line="240" w:lineRule="auto"/>
+              <w:ind w:firstLineChars="100" w:firstLine="200"/>
+              <w:jc w:val="right"/>
+              <w:rPr>
+                <w:rFonts w:ascii="Times New Roman" w:eastAsia="Microsoft YaHei" w:hAnsi="Times New Roman"/>
+                <w:b/>
+                <w:bCs/>
+                <w:color w:val="FFFFFF"/>
+                <w:sz w:val="20"/>
+                <w:szCs w:val="20"/>
+                <w:lang w:val="ru-RU" w:eastAsia="en-AU"/>
+              </w:rPr>
+            </w:pPr>
+            <w:r>
+              <w:rPr>
+                <w:rFonts w:ascii="Times New Roman" w:eastAsia="Microsoft YaHei" w:hAnsi="Times New Roman"/>
+                <w:b/>
+                <w:bCs/>
+                <w:color w:val="FFFFFF"/>
+                <w:sz w:val="20"/>
+                <w:szCs w:val="20"/>
+                <w:lang w:val="ru-RU" w:eastAsia="en-AU"/>
+              </w:rPr>
+              <w:t>Примечания/комментарии</w:t>
+            </w:r>
+          </w:p>
+        </w:tc>
+        <w:tc>
+          <w:tcPr>
+            <w:tcW w:w="6526" w:type="dxa"/>
+            <w:tcBorders>
+              <w:top w:val="nil"/>
+              <w:left w:val="nil"/>
+              <w:bottom w:val="single" w:sz="4" w:space="0" w:color="2F75B5"/>
+              <w:right w:val="single" w:sz="4" w:space="0" w:color="2F75B5"/>
+            </w:tcBorders>
+            <w:noWrap/>
+            <w:vAlign w:val="center"/>
+            <w:hideMark/>
+          </w:tcPr>
+          <w:p>
+            <w:pPr>
+              <w:spacing w:after="0" w:line="240" w:lineRule="auto"/>
+              <w:rPr>
+                <w:rFonts w:ascii="Times New Roman" w:eastAsia="Microsoft YaHei" w:hAnsi="Times New Roman"/>
+                <w:sz w:val="20"/>
+                <w:szCs w:val="20"/>
+                <w:lang w:val="ru-RU" w:eastAsia="en-AU"/>
+              </w:rPr>
+            </w:pPr>
+            <w:r>
+              <w:rPr>
+                <w:rFonts w:ascii="Times New Roman" w:eastAsia="Microsoft YaHei" w:hAnsi="Times New Roman"/>
+                <w:sz w:val="20"/>
+                <w:szCs w:val="20"/>
+                <w:lang w:val="en-AU" w:eastAsia="en-AU"/>
+              </w:rPr>
+              <w:t> </w:t>
+            </w:r>
+            <w:r>
+              <w:rPr>
+                <w:rFonts w:ascii="Times New Roman" w:eastAsia="Microsoft YaHei" w:hAnsi="Times New Roman"/>
+                <w:sz w:val="20"/>
+                <w:szCs w:val="20"/>
+                <w:lang w:val="ru-RU" w:eastAsia="en-AU"/>
+              </w:rPr>
+              <w:t>-</w:t>
+            </w:r>
+          </w:p>
+        </w:tc>
+      </w:tr>
+    </w:tbl>
+    <w:p/>
+    <w:p/>
+    <w:p/>
+    <w:p/>
+    <w:p/>
+    <w:p/>
+    <w:p/>
+    <w:p/>
+    <w:p/>
+    <w:p/>
+    <w:p/>
+    <w:p/>
+    <w:p/>
+    <w:p/>
+    <w:p/>
+    <w:p/>
+    <w:tbl>
+      <w:tblPr>
+        <w:tblW w:w="9660" w:type="dxa"/>
+        <w:tblInd w:w="80" w:type="dxa"/>
+        <w:tblLayout w:type="fixed"/>
+        <w:tblLook w:val="00A0" w:firstRow="1" w:lastRow="0" w:firstColumn="1" w:lastColumn="0" w:noHBand="0" w:noVBand="0"/>
+      </w:tblPr>
+      <w:tblGrid>
+        <w:gridCol w:w="3134"/>
+        <w:gridCol w:w="6526"/>
+      </w:tblGrid>
+      <w:tr>
+        <w:trPr>
+          <w:trHeight w:val="499"/>
+        </w:trPr>
+        <w:tc>
+          <w:tcPr>
+            <w:tcW w:w="3134" w:type="dxa"/>
+            <w:tcBorders>
+              <w:top w:val="single" w:sz="4" w:space="0" w:color="2F75B5"/>
+              <w:left w:val="single" w:sz="4" w:space="0" w:color="2F75B5"/>
+              <w:bottom w:val="single" w:sz="4" w:space="0" w:color="FFFFFF"/>
+              <w:right w:val="single" w:sz="4" w:space="0" w:color="2F75B5"/>
+            </w:tcBorders>
+            <w:shd w:val="clear" w:color="auto" w:fill="2F75B5"/>
+            <w:vAlign w:val="center"/>
+            <w:hideMark/>
+          </w:tcPr>
+          <w:p>
+            <w:pPr>
+              <w:spacing w:after="0" w:line="240" w:lineRule="auto"/>
+              <w:ind w:firstLineChars="100" w:firstLine="200"/>
+              <w:jc w:val="right"/>
+              <w:rPr>
+                <w:rFonts w:ascii="Times New Roman" w:eastAsia="Microsoft YaHei" w:hAnsi="Times New Roman"/>
+                <w:b/>
+                <w:bCs/>
+                <w:color w:val="FFFFFF"/>
+                <w:sz w:val="20"/>
+                <w:szCs w:val="20"/>
+                <w:lang w:val="en-AU" w:eastAsia="en-AU"/>
+              </w:rPr>
+            </w:pPr>
+            <w:r>
+              <w:rPr>
+                <w:rFonts w:ascii="Times New Roman" w:eastAsia="Microsoft YaHei" w:hAnsi="Times New Roman"/>
+                <w:b/>
+                <w:bCs/>
+                <w:color w:val="FFFFFF"/>
+                <w:sz w:val="20"/>
+                <w:szCs w:val="20"/>
+                <w:lang w:val="ru-RU" w:eastAsia="en-AU"/>
+              </w:rPr>
+              <w:t xml:space="preserve">Тестовый пример </w:t>
+            </w:r>
+            <w:r>
+              <w:rPr>
+                <w:rFonts w:ascii="Times New Roman" w:eastAsia="Microsoft YaHei" w:hAnsi="Times New Roman"/>
+                <w:b/>
+                <w:bCs/>
+                <w:color w:val="FFFFFF"/>
+                <w:sz w:val="20"/>
+                <w:szCs w:val="20"/>
+                <w:lang w:val="en-AU" w:eastAsia="en-AU"/>
+              </w:rPr>
+              <w:t>#</w:t>
+            </w:r>
+          </w:p>
+        </w:tc>
+        <w:tc>
+          <w:tcPr>
+            <w:tcW w:w="6526" w:type="dxa"/>
+            <w:tcBorders>
+              <w:top w:val="single" w:sz="4" w:space="0" w:color="2F75B5"/>
+              <w:left w:val="nil"/>
+              <w:bottom w:val="single" w:sz="4" w:space="0" w:color="2F75B5"/>
+              <w:right w:val="single" w:sz="4" w:space="0" w:color="2F75B5"/>
+            </w:tcBorders>
+            <w:noWrap/>
+            <w:vAlign w:val="center"/>
+          </w:tcPr>
+          <w:p>
+            <w:pPr>
+              <w:spacing w:after="0" w:line="240" w:lineRule="auto"/>
+              <w:ind w:right="-79"/>
+              <w:rPr>
+                <w:rFonts w:ascii="Times New Roman" w:eastAsia="Microsoft YaHei" w:hAnsi="Times New Roman"/>
+                <w:sz w:val="20"/>
+                <w:szCs w:val="20"/>
+                <w:lang w:val="ru-RU" w:eastAsia="en-AU"/>
+              </w:rPr>
+            </w:pPr>
+            <w:r>
+              <w:rPr>
+                <w:rFonts w:ascii="Times New Roman" w:eastAsia="Microsoft YaHei" w:hAnsi="Times New Roman"/>
+                <w:sz w:val="20"/>
+                <w:szCs w:val="20"/>
+                <w:lang w:val="ru-RU" w:eastAsia="en-AU"/>
+              </w:rPr>
+              <w:t>8</w:t>
+            </w:r>
+          </w:p>
+        </w:tc>
+      </w:tr>
+      <w:tr>
+        <w:trPr>
+          <w:trHeight w:val="499"/>
+        </w:trPr>
+        <w:tc>
+          <w:tcPr>
+            <w:tcW w:w="3134" w:type="dxa"/>
+            <w:tcBorders>
+              <w:top w:val="nil"/>
+              <w:left w:val="single" w:sz="4" w:space="0" w:color="2F75B5"/>
+              <w:bottom w:val="single" w:sz="4" w:space="0" w:color="FFFFFF"/>
+              <w:right w:val="single" w:sz="4" w:space="0" w:color="2F75B5"/>
+            </w:tcBorders>
+            <w:shd w:val="clear" w:color="auto" w:fill="2F75B5"/>
+            <w:noWrap/>
+            <w:vAlign w:val="center"/>
+            <w:hideMark/>
+          </w:tcPr>
+          <w:p>
+            <w:pPr>
+              <w:spacing w:after="0" w:line="240" w:lineRule="auto"/>
+              <w:ind w:firstLineChars="100" w:firstLine="200"/>
+              <w:jc w:val="right"/>
+              <w:rPr>
+                <w:rFonts w:ascii="Times New Roman" w:eastAsia="Microsoft YaHei" w:hAnsi="Times New Roman"/>
+                <w:b/>
+                <w:bCs/>
+                <w:color w:val="FFFFFF"/>
+                <w:sz w:val="20"/>
+                <w:szCs w:val="20"/>
+                <w:lang w:val="ru-RU" w:eastAsia="en-AU"/>
+              </w:rPr>
+            </w:pPr>
+            <w:r>
+              <w:rPr>
+                <w:rFonts w:ascii="Times New Roman" w:eastAsia="Microsoft YaHei" w:hAnsi="Times New Roman"/>
+                <w:b/>
+                <w:bCs/>
+                <w:color w:val="FFFFFF"/>
+                <w:sz w:val="20"/>
+                <w:szCs w:val="20"/>
+                <w:lang w:val="ru-RU" w:eastAsia="en-AU"/>
+              </w:rPr>
+              <w:t>Приоритет тестирования</w:t>
+            </w:r>
+          </w:p>
+        </w:tc>
+        <w:tc>
+          <w:tcPr>
+            <w:tcW w:w="6526" w:type="dxa"/>
+            <w:tcBorders>
+              <w:top w:val="nil"/>
+              <w:left w:val="nil"/>
+              <w:bottom w:val="single" w:sz="4" w:space="0" w:color="2F75B5"/>
+              <w:right w:val="single" w:sz="4" w:space="0" w:color="2F75B5"/>
+            </w:tcBorders>
+            <w:noWrap/>
+            <w:vAlign w:val="center"/>
+          </w:tcPr>
+          <w:p>
+            <w:pPr>
+              <w:spacing w:after="0" w:line="240" w:lineRule="auto"/>
+              <w:rPr>
+                <w:rFonts w:ascii="Times New Roman" w:eastAsia="Microsoft YaHei" w:hAnsi="Times New Roman"/>
+                <w:sz w:val="20"/>
+                <w:szCs w:val="20"/>
+                <w:lang w:val="ru-RU" w:eastAsia="en-AU"/>
+              </w:rPr>
+            </w:pPr>
+            <w:r>
+              <w:rPr>
+                <w:rFonts w:ascii="Times New Roman" w:eastAsia="Microsoft YaHei" w:hAnsi="Times New Roman"/>
+                <w:sz w:val="20"/>
+                <w:szCs w:val="20"/>
+                <w:lang w:val="ru-RU" w:eastAsia="en-AU"/>
+              </w:rPr>
+              <w:t>Средний приоритет</w:t>
+            </w:r>
+          </w:p>
+        </w:tc>
+      </w:tr>
+      <w:tr>
+        <w:trPr>
+          <w:trHeight w:val="499"/>
+        </w:trPr>
+        <w:tc>
+          <w:tcPr>
+            <w:tcW w:w="3134" w:type="dxa"/>
+            <w:tcBorders>
+              <w:top w:val="nil"/>
+              <w:left w:val="single" w:sz="4" w:space="0" w:color="2F75B5"/>
+              <w:bottom w:val="single" w:sz="4" w:space="0" w:color="FFFFFF"/>
+              <w:right w:val="single" w:sz="4" w:space="0" w:color="2F75B5"/>
+            </w:tcBorders>
+            <w:shd w:val="clear" w:color="auto" w:fill="2F75B5"/>
+            <w:noWrap/>
+            <w:vAlign w:val="center"/>
+            <w:hideMark/>
+          </w:tcPr>
+          <w:p>
+            <w:pPr>
+              <w:spacing w:after="0" w:line="240" w:lineRule="auto"/>
+              <w:ind w:firstLineChars="100" w:firstLine="200"/>
+              <w:jc w:val="right"/>
+              <w:rPr>
+                <w:rFonts w:ascii="Times New Roman" w:eastAsia="Microsoft YaHei" w:hAnsi="Times New Roman"/>
+                <w:b/>
+                <w:bCs/>
+                <w:color w:val="FFFFFF"/>
+                <w:sz w:val="20"/>
+                <w:szCs w:val="20"/>
+                <w:lang w:val="ru-RU" w:eastAsia="en-AU"/>
+              </w:rPr>
+            </w:pPr>
+            <w:r>
+              <w:rPr>
+                <w:rFonts w:ascii="Times New Roman" w:eastAsia="Microsoft YaHei" w:hAnsi="Times New Roman"/>
+                <w:b/>
+                <w:bCs/>
+                <w:color w:val="FFFFFF"/>
+                <w:sz w:val="20"/>
+                <w:szCs w:val="20"/>
+                <w:lang w:val="ru-RU" w:eastAsia="en-AU"/>
+              </w:rPr>
+              <w:t>Заголовок/название теста</w:t>
+            </w:r>
+          </w:p>
+        </w:tc>
+        <w:tc>
+          <w:tcPr>
+            <w:tcW w:w="6526" w:type="dxa"/>
+            <w:tcBorders>
+              <w:top w:val="nil"/>
+              <w:left w:val="nil"/>
+              <w:bottom w:val="single" w:sz="4" w:space="0" w:color="2F75B5"/>
+              <w:right w:val="single" w:sz="4" w:space="0" w:color="2F75B5"/>
+            </w:tcBorders>
+            <w:noWrap/>
+            <w:vAlign w:val="center"/>
+          </w:tcPr>
+          <w:p>
+            <w:pPr>
+              <w:spacing w:after="0" w:line="240" w:lineRule="auto"/>
+              <w:rPr>
+                <w:rFonts w:ascii="Times New Roman" w:eastAsia="Microsoft YaHei" w:hAnsi="Times New Roman"/>
+                <w:b/>
+                <w:sz w:val="20"/>
+                <w:szCs w:val="20"/>
+                <w:lang w:val="ru-RU" w:eastAsia="en-AU"/>
+              </w:rPr>
+            </w:pPr>
+            <w:r>
+              <w:rPr>
+                <w:rFonts w:ascii="Times New Roman" w:eastAsia="Microsoft YaHei" w:hAnsi="Times New Roman"/>
+                <w:b/>
+                <w:sz w:val="20"/>
+                <w:szCs w:val="20"/>
+                <w:lang w:val="ru-RU" w:eastAsia="en-AU"/>
+              </w:rPr>
+              <w:t>Тестирование вкладки «</w:t>
+            </w:r>
+            <w:r>
+              <w:rPr>
+                <w:rFonts w:ascii="Times New Roman" w:eastAsia="Microsoft YaHei" w:hAnsi="Times New Roman"/>
+                <w:b/>
+                <w:sz w:val="20"/>
+                <w:szCs w:val="20"/>
+                <w:lang w:val="ru-RU" w:eastAsia="en-AU"/>
+              </w:rPr>
+              <w:t>Личный кабинет</w:t>
+            </w:r>
+            <w:r>
+              <w:rPr>
+                <w:rFonts w:ascii="Times New Roman" w:eastAsia="Microsoft YaHei" w:hAnsi="Times New Roman"/>
+                <w:b/>
+                <w:sz w:val="20"/>
+                <w:szCs w:val="20"/>
+                <w:lang w:val="ru-RU" w:eastAsia="en-AU"/>
+              </w:rPr>
+              <w:t>»</w:t>
+            </w:r>
+          </w:p>
+        </w:tc>
+      </w:tr>
+      <w:tr>
+        <w:trPr>
+          <w:trHeight w:val="499"/>
+        </w:trPr>
+        <w:tc>
+          <w:tcPr>
+            <w:tcW w:w="3134" w:type="dxa"/>
+            <w:tcBorders>
+              <w:top w:val="nil"/>
+              <w:left w:val="single" w:sz="4" w:space="0" w:color="2F75B5"/>
+              <w:bottom w:val="single" w:sz="4" w:space="0" w:color="FFFFFF"/>
+              <w:right w:val="single" w:sz="4" w:space="0" w:color="2F75B5"/>
+            </w:tcBorders>
+            <w:shd w:val="clear" w:color="auto" w:fill="2F75B5"/>
+            <w:noWrap/>
+            <w:vAlign w:val="center"/>
+            <w:hideMark/>
+          </w:tcPr>
+          <w:p>
+            <w:pPr>
+              <w:spacing w:after="0" w:line="240" w:lineRule="auto"/>
+              <w:ind w:firstLineChars="100" w:firstLine="200"/>
+              <w:jc w:val="right"/>
+              <w:rPr>
+                <w:rFonts w:ascii="Times New Roman" w:eastAsia="Microsoft YaHei" w:hAnsi="Times New Roman"/>
+                <w:b/>
+                <w:bCs/>
+                <w:color w:val="FFFFFF"/>
+                <w:sz w:val="20"/>
+                <w:szCs w:val="20"/>
+                <w:lang w:val="ru-RU" w:eastAsia="en-AU"/>
+              </w:rPr>
+            </w:pPr>
+            <w:r>
+              <w:rPr>
+                <w:rFonts w:ascii="Times New Roman" w:eastAsia="Microsoft YaHei" w:hAnsi="Times New Roman"/>
+                <w:b/>
+                <w:bCs/>
+                <w:color w:val="FFFFFF"/>
+                <w:sz w:val="20"/>
+                <w:szCs w:val="20"/>
+                <w:lang w:val="ru-RU" w:eastAsia="en-AU"/>
+              </w:rPr>
+              <w:t>Краткое изложение теста</w:t>
+            </w:r>
+          </w:p>
+        </w:tc>
+        <w:tc>
+          <w:tcPr>
+            <w:tcW w:w="6526" w:type="dxa"/>
+            <w:tcBorders>
+              <w:top w:val="nil"/>
+              <w:left w:val="nil"/>
+              <w:bottom w:val="single" w:sz="4" w:space="0" w:color="2F75B5"/>
+              <w:right w:val="single" w:sz="4" w:space="0" w:color="2F75B5"/>
+            </w:tcBorders>
+            <w:noWrap/>
+            <w:vAlign w:val="center"/>
+          </w:tcPr>
+          <w:p>
+            <w:pPr>
+              <w:spacing w:after="0" w:line="240" w:lineRule="auto"/>
+              <w:rPr>
+                <w:rFonts w:ascii="Times New Roman" w:eastAsia="Microsoft YaHei" w:hAnsi="Times New Roman"/>
+                <w:sz w:val="20"/>
+                <w:szCs w:val="20"/>
+                <w:lang w:val="ru-RU" w:eastAsia="en-AU"/>
+              </w:rPr>
+            </w:pPr>
+            <w:r>
+              <w:rPr>
+                <w:rFonts w:ascii="Times New Roman" w:eastAsia="Microsoft YaHei" w:hAnsi="Times New Roman"/>
+                <w:sz w:val="20"/>
+                <w:szCs w:val="20"/>
+                <w:lang w:val="ru-RU" w:eastAsia="en-AU"/>
+              </w:rPr>
+              <w:t xml:space="preserve">Проверить </w:t>
+            </w:r>
+            <w:r>
+              <w:rPr>
+                <w:rFonts w:ascii="Times New Roman" w:eastAsia="Microsoft YaHei" w:hAnsi="Times New Roman"/>
+                <w:sz w:val="20"/>
+                <w:szCs w:val="20"/>
+                <w:lang w:val="ru-RU" w:eastAsia="en-AU"/>
+              </w:rPr>
+              <w:t>ввод данных</w:t>
+            </w:r>
+          </w:p>
+        </w:tc>
+      </w:tr>
+      <w:tr>
+        <w:trPr>
+          <w:trHeight w:val="499"/>
+        </w:trPr>
+        <w:tc>
+          <w:tcPr>
+            <w:tcW w:w="3134" w:type="dxa"/>
+            <w:tcBorders>
+              <w:top w:val="nil"/>
+              <w:left w:val="single" w:sz="4" w:space="0" w:color="2F75B5"/>
+              <w:bottom w:val="single" w:sz="4" w:space="0" w:color="FFFFFF"/>
+              <w:right w:val="single" w:sz="4" w:space="0" w:color="2F75B5"/>
+            </w:tcBorders>
+            <w:shd w:val="clear" w:color="auto" w:fill="2F75B5"/>
+            <w:noWrap/>
+            <w:vAlign w:val="center"/>
+            <w:hideMark/>
+          </w:tcPr>
+          <w:p>
+            <w:pPr>
+              <w:spacing w:after="0" w:line="240" w:lineRule="auto"/>
+              <w:ind w:firstLineChars="100" w:firstLine="200"/>
+              <w:jc w:val="right"/>
+              <w:rPr>
+                <w:rFonts w:ascii="Times New Roman" w:eastAsia="Microsoft YaHei" w:hAnsi="Times New Roman"/>
+                <w:b/>
+                <w:bCs/>
+                <w:color w:val="FFFFFF"/>
+                <w:sz w:val="20"/>
+                <w:szCs w:val="20"/>
+                <w:lang w:val="ru-RU" w:eastAsia="en-AU"/>
+              </w:rPr>
+            </w:pPr>
+            <w:r>
+              <w:rPr>
+                <w:rFonts w:ascii="Times New Roman" w:eastAsia="Microsoft YaHei" w:hAnsi="Times New Roman"/>
+                <w:b/>
+                <w:bCs/>
+                <w:color w:val="FFFFFF"/>
+                <w:sz w:val="20"/>
+                <w:szCs w:val="20"/>
+                <w:lang w:val="ru-RU" w:eastAsia="en-AU"/>
+              </w:rPr>
+              <w:t>Этапы теста</w:t>
+            </w:r>
+          </w:p>
+        </w:tc>
+        <w:tc>
+          <w:tcPr>
+            <w:tcW w:w="6526" w:type="dxa"/>
+            <w:tcBorders>
+              <w:top w:val="nil"/>
+              <w:left w:val="nil"/>
+              <w:bottom w:val="single" w:sz="4" w:space="0" w:color="2F75B5"/>
+              <w:right w:val="single" w:sz="4" w:space="0" w:color="2F75B5"/>
+            </w:tcBorders>
+            <w:noWrap/>
+            <w:vAlign w:val="center"/>
+          </w:tcPr>
+          <w:p>
+            <w:pPr>
+              <w:spacing w:after="0" w:line="240" w:lineRule="auto"/>
+              <w:rPr>
+                <w:rFonts w:ascii="Times New Roman" w:eastAsia="Microsoft YaHei" w:hAnsi="Times New Roman"/>
+                <w:sz w:val="20"/>
+                <w:szCs w:val="20"/>
+                <w:lang w:val="ru-RU" w:eastAsia="en-AU"/>
+              </w:rPr>
+            </w:pPr>
+            <w:r>
+              <w:rPr>
+                <w:rFonts w:ascii="Times New Roman" w:eastAsia="Microsoft YaHei" w:hAnsi="Times New Roman"/>
+                <w:sz w:val="20"/>
+                <w:szCs w:val="20"/>
+                <w:lang w:val="ru-RU" w:eastAsia="en-AU"/>
+              </w:rPr>
+              <w:t>1.Нажать «Личный кабинет»</w:t>
+            </w:r>
+          </w:p>
+          <w:p>
+            <w:pPr>
+              <w:spacing w:after="0" w:line="240" w:lineRule="auto"/>
+              <w:rPr>
+                <w:rFonts w:ascii="Times New Roman" w:eastAsia="Microsoft YaHei" w:hAnsi="Times New Roman"/>
+                <w:sz w:val="20"/>
+                <w:szCs w:val="20"/>
+                <w:lang w:val="ru-RU" w:eastAsia="en-AU"/>
+              </w:rPr>
+            </w:pPr>
+            <w:r>
+              <w:rPr>
+                <w:rFonts w:ascii="Times New Roman" w:eastAsia="Microsoft YaHei" w:hAnsi="Times New Roman"/>
+                <w:sz w:val="20"/>
+                <w:szCs w:val="20"/>
+                <w:lang w:val="ru-RU" w:eastAsia="en-AU"/>
+              </w:rPr>
+              <w:t>2.Ввести данные</w:t>
+            </w:r>
+          </w:p>
+          <w:p>
+            <w:pPr>
+              <w:spacing w:after="0" w:line="240" w:lineRule="auto"/>
+              <w:rPr>
+                <w:rFonts w:ascii="Times New Roman" w:eastAsia="Microsoft YaHei" w:hAnsi="Times New Roman"/>
+                <w:sz w:val="20"/>
+                <w:szCs w:val="20"/>
+                <w:lang w:val="ru-RU" w:eastAsia="en-AU"/>
+              </w:rPr>
+            </w:pPr>
+            <w:r>
+              <w:rPr>
+                <w:rFonts w:ascii="Times New Roman" w:eastAsia="Microsoft YaHei" w:hAnsi="Times New Roman"/>
+                <w:sz w:val="20"/>
+                <w:szCs w:val="20"/>
+                <w:lang w:val="ru-RU" w:eastAsia="en-AU"/>
+              </w:rPr>
+              <w:t xml:space="preserve">3.Нажать на кнопку войти дважды </w:t>
+            </w:r>
+          </w:p>
+          <w:p>
+            <w:pPr>
+              <w:spacing w:after="0" w:line="240" w:lineRule="auto"/>
+              <w:rPr>
+                <w:rFonts w:ascii="Times New Roman" w:eastAsia="Microsoft YaHei" w:hAnsi="Times New Roman"/>
+                <w:sz w:val="20"/>
+                <w:szCs w:val="20"/>
+                <w:lang w:val="ru-RU" w:eastAsia="en-AU"/>
+              </w:rPr>
+            </w:pPr>
+            <w:r>
+              <w:rPr>
+                <w:rFonts w:ascii="Times New Roman" w:eastAsia="Microsoft YaHei" w:hAnsi="Times New Roman"/>
+                <w:sz w:val="20"/>
+                <w:szCs w:val="20"/>
+                <w:lang w:val="ru-RU" w:eastAsia="en-AU"/>
+              </w:rPr>
+              <w:t>4. Нажать «</w:t>
+            </w:r>
+            <w:r>
+              <w:rPr>
+                <w:rFonts w:ascii="Times New Roman" w:eastAsia="Microsoft YaHei" w:hAnsi="Times New Roman"/>
+                <w:sz w:val="20"/>
+                <w:szCs w:val="20"/>
+                <w:lang w:val="ru-RU" w:eastAsia="en-AU"/>
+              </w:rPr>
+              <w:t>История посещения</w:t>
+            </w:r>
+            <w:r>
+              <w:rPr>
+                <w:rFonts w:ascii="Times New Roman" w:eastAsia="Microsoft YaHei" w:hAnsi="Times New Roman"/>
+                <w:sz w:val="20"/>
+                <w:szCs w:val="20"/>
+                <w:lang w:val="ru-RU" w:eastAsia="en-AU"/>
+              </w:rPr>
+              <w:t>»</w:t>
+            </w:r>
+          </w:p>
+          <w:p>
+            <w:pPr>
+              <w:spacing w:after="0" w:line="240" w:lineRule="auto"/>
+              <w:rPr>
+                <w:rFonts w:ascii="Times New Roman" w:eastAsia="Microsoft YaHei" w:hAnsi="Times New Roman"/>
+                <w:sz w:val="20"/>
+                <w:szCs w:val="20"/>
+                <w:lang w:val="ru-RU" w:eastAsia="en-AU"/>
+              </w:rPr>
+            </w:pPr>
+            <w:r>
+              <w:rPr>
+                <w:rFonts w:ascii="Times New Roman" w:eastAsia="Microsoft YaHei" w:hAnsi="Times New Roman"/>
+                <w:sz w:val="20"/>
+                <w:szCs w:val="20"/>
+                <w:lang w:val="ru-RU" w:eastAsia="en-AU"/>
+              </w:rPr>
+              <w:t xml:space="preserve">5.Ввести любые </w:t>
+            </w:r>
+          </w:p>
+        </w:tc>
+      </w:tr>
+      <w:tr>
+        <w:trPr>
+          <w:trHeight w:val="499"/>
+        </w:trPr>
+        <w:tc>
+          <w:tcPr>
+            <w:tcW w:w="3134" w:type="dxa"/>
+            <w:tcBorders>
+              <w:top w:val="nil"/>
+              <w:left w:val="single" w:sz="4" w:space="0" w:color="2F75B5"/>
+              <w:bottom w:val="single" w:sz="4" w:space="0" w:color="FFFFFF"/>
+              <w:right w:val="single" w:sz="4" w:space="0" w:color="2F75B5"/>
+            </w:tcBorders>
+            <w:shd w:val="clear" w:color="auto" w:fill="2F75B5"/>
+            <w:noWrap/>
+            <w:vAlign w:val="center"/>
+            <w:hideMark/>
+          </w:tcPr>
+          <w:p>
+            <w:pPr>
+              <w:spacing w:after="0" w:line="240" w:lineRule="auto"/>
+              <w:ind w:firstLineChars="100" w:firstLine="200"/>
+              <w:jc w:val="right"/>
+              <w:rPr>
+                <w:rFonts w:ascii="Times New Roman" w:eastAsia="Microsoft YaHei" w:hAnsi="Times New Roman"/>
+                <w:b/>
+                <w:bCs/>
+                <w:color w:val="FFFFFF"/>
+                <w:sz w:val="20"/>
+                <w:szCs w:val="20"/>
+                <w:lang w:val="ru-RU" w:eastAsia="en-AU"/>
+              </w:rPr>
+            </w:pPr>
+            <w:r>
+              <w:rPr>
+                <w:rFonts w:ascii="Times New Roman" w:eastAsia="Microsoft YaHei" w:hAnsi="Times New Roman"/>
+                <w:b/>
+                <w:bCs/>
+                <w:color w:val="FFFFFF"/>
+                <w:sz w:val="20"/>
+                <w:szCs w:val="20"/>
+                <w:lang w:val="ru-RU" w:eastAsia="en-AU"/>
+              </w:rPr>
+              <w:t>Тестовые данные</w:t>
+            </w:r>
+          </w:p>
+        </w:tc>
+        <w:tc>
+          <w:tcPr>
+            <w:tcW w:w="6526" w:type="dxa"/>
+            <w:tcBorders>
+              <w:top w:val="nil"/>
+              <w:left w:val="nil"/>
+              <w:bottom w:val="single" w:sz="4" w:space="0" w:color="2F75B5"/>
+              <w:right w:val="single" w:sz="4" w:space="0" w:color="2F75B5"/>
+            </w:tcBorders>
+            <w:noWrap/>
+            <w:vAlign w:val="center"/>
+          </w:tcPr>
+          <w:p>
+            <w:pPr>
+              <w:spacing w:line="240" w:lineRule="auto"/>
+              <w:rPr>
+                <w:lang w:val="en-US"/>
+              </w:rPr>
+            </w:pPr>
+            <w:r>
+              <w:rPr>
+                <w:lang w:val="ru-RU"/>
+              </w:rPr>
+              <w:t>Логин</w:t>
+            </w:r>
+            <w:r>
+              <w:rPr>
+                <w:lang w:val="en-US"/>
+              </w:rPr>
+              <w:t>– User001</w:t>
+            </w:r>
+          </w:p>
+          <w:p>
+            <w:pPr>
+              <w:spacing w:line="240" w:lineRule="auto"/>
+              <w:rPr>
+                <w:lang w:val="en-US"/>
+              </w:rPr>
+            </w:pPr>
+            <w:r>
+              <w:rPr>
+                <w:lang w:val="ru-RU"/>
+              </w:rPr>
+              <w:t>Пароль</w:t>
+            </w:r>
+            <w:r>
+              <w:rPr>
+                <w:lang w:val="en-US"/>
+              </w:rPr>
+              <w:t xml:space="preserve"> </w:t>
+            </w:r>
+            <w:r>
+              <w:rPr>
+                <w:lang w:val="en-US"/>
+              </w:rPr>
+              <w:t>–</w:t>
+            </w:r>
+            <w:r>
+              <w:rPr>
+                <w:lang w:val="en-US"/>
+              </w:rPr>
+              <w:t xml:space="preserve"> georgeusFreeman</w:t>
+            </w:r>
+          </w:p>
+          <w:p>
+            <w:pPr>
+              <w:spacing w:line="240" w:lineRule="auto"/>
+              <w:rPr>
+                <w:lang w:val="ru-RU"/>
+              </w:rPr>
+            </w:pPr>
+            <w:r>
+              <w:rPr>
+                <w:lang w:val="en-US"/>
+              </w:rPr>
+              <w:t>UID</w:t>
+            </w:r>
+            <w:r>
+              <w:rPr>
+                <w:lang w:val="ru-RU"/>
+              </w:rPr>
+              <w:t xml:space="preserve"> </w:t>
+            </w:r>
+            <w:r>
+              <w:rPr>
+                <w:lang w:val="ru-RU"/>
+              </w:rPr>
+              <w:t>-</w:t>
+            </w:r>
+            <w:r>
+              <w:rPr>
+                <w:lang w:val="ru-RU"/>
+              </w:rPr>
+              <w:t xml:space="preserve"> </w:t>
+            </w:r>
+            <w:r>
+              <w:rPr>
+                <w:lang w:val="ru-RU"/>
+              </w:rPr>
+              <w:t>4</w:t>
+            </w:r>
+          </w:p>
+          <w:p>
+            <w:pPr>
+              <w:spacing w:line="240" w:lineRule="auto"/>
+              <w:rPr>
+                <w:rFonts w:ascii="Times New Roman" w:eastAsia="Times New Roman" w:hAnsi="Times New Roman"/>
+                <w:lang w:val="ru-RU"/>
+              </w:rPr>
+            </w:pPr>
+            <w:r>
+              <w:rPr>
+                <w:lang w:val="ru-RU"/>
+              </w:rPr>
+              <w:t>Ввод</w:t>
+            </w:r>
+            <w:r>
+              <w:rPr>
+                <w:lang w:val="ru-RU"/>
+              </w:rPr>
+              <w:t xml:space="preserve"> в поле </w:t>
+            </w:r>
+            <w:r>
+              <w:rPr>
+                <w:lang w:val="ru-RU"/>
+              </w:rPr>
+              <w:t>!1</w:t>
+            </w:r>
+            <w:r>
+              <w:rPr>
+                <w:lang w:val="en-US"/>
+              </w:rPr>
+              <w:t>Z</w:t>
+            </w:r>
+            <w:r>
+              <w:rPr>
+                <w:lang w:val="ru-RU"/>
+              </w:rPr>
+              <w:t>Ю</w:t>
+            </w:r>
+            <w:r>
+              <w:rPr>
+                <w:lang w:val="ru-RU"/>
+              </w:rPr>
+              <w:t>ы</w:t>
+            </w:r>
+          </w:p>
+        </w:tc>
+      </w:tr>
+      <w:tr>
+        <w:trPr>
+          <w:trHeight w:val="499"/>
+        </w:trPr>
+        <w:tc>
+          <w:tcPr>
+            <w:tcW w:w="3134" w:type="dxa"/>
+            <w:tcBorders>
+              <w:top w:val="nil"/>
+              <w:left w:val="single" w:sz="4" w:space="0" w:color="2F75B5"/>
+              <w:bottom w:val="single" w:sz="4" w:space="0" w:color="FFFFFF"/>
+              <w:right w:val="single" w:sz="4" w:space="0" w:color="2F75B5"/>
+            </w:tcBorders>
+            <w:shd w:val="clear" w:color="auto" w:fill="2F75B5"/>
+            <w:noWrap/>
+            <w:vAlign w:val="center"/>
+            <w:hideMark/>
+          </w:tcPr>
+          <w:p>
+            <w:pPr>
+              <w:spacing w:after="0" w:line="240" w:lineRule="auto"/>
+              <w:ind w:firstLineChars="100" w:firstLine="200"/>
+              <w:jc w:val="right"/>
+              <w:rPr>
+                <w:rFonts w:ascii="Times New Roman" w:eastAsia="Microsoft YaHei" w:hAnsi="Times New Roman"/>
+                <w:b/>
+                <w:bCs/>
+                <w:color w:val="FFFFFF"/>
+                <w:sz w:val="20"/>
+                <w:szCs w:val="20"/>
+                <w:lang w:val="ru-RU" w:eastAsia="en-AU"/>
+              </w:rPr>
+            </w:pPr>
+            <w:r>
+              <w:rPr>
+                <w:rFonts w:ascii="Times New Roman" w:eastAsia="Microsoft YaHei" w:hAnsi="Times New Roman"/>
+                <w:b/>
+                <w:bCs/>
+                <w:color w:val="FFFFFF"/>
+                <w:sz w:val="20"/>
+                <w:szCs w:val="20"/>
+                <w:lang w:val="ru-RU" w:eastAsia="en-AU"/>
+              </w:rPr>
+              <w:t>Ожидаемый результат</w:t>
+            </w:r>
+          </w:p>
+        </w:tc>
+        <w:tc>
+          <w:tcPr>
+            <w:tcW w:w="6526" w:type="dxa"/>
+            <w:tcBorders>
+              <w:top w:val="nil"/>
+              <w:left w:val="nil"/>
+              <w:bottom w:val="single" w:sz="4" w:space="0" w:color="2F75B5"/>
+              <w:right w:val="single" w:sz="4" w:space="0" w:color="2F75B5"/>
+            </w:tcBorders>
+            <w:noWrap/>
+            <w:vAlign w:val="center"/>
+          </w:tcPr>
+          <w:p>
+            <w:pPr>
+              <w:spacing w:after="0" w:line="240" w:lineRule="auto"/>
+              <w:rPr>
+                <w:rFonts w:ascii="Times New Roman" w:eastAsia="Microsoft YaHei" w:hAnsi="Times New Roman"/>
+                <w:sz w:val="20"/>
+                <w:szCs w:val="20"/>
+                <w:lang w:val="ru-RU" w:eastAsia="en-AU"/>
+              </w:rPr>
+            </w:pPr>
+            <w:r>
+              <w:rPr>
+                <w:rFonts w:ascii="Times New Roman" w:eastAsia="Microsoft YaHei" w:hAnsi="Times New Roman"/>
+                <w:sz w:val="20"/>
+                <w:szCs w:val="20"/>
+                <w:lang w:val="ru-RU" w:eastAsia="en-AU"/>
+              </w:rPr>
+              <w:t>Данные введутся</w:t>
+            </w:r>
+          </w:p>
+        </w:tc>
+      </w:tr>
+      <w:tr>
+        <w:trPr>
+          <w:trHeight w:val="499"/>
+        </w:trPr>
+        <w:tc>
+          <w:tcPr>
+            <w:tcW w:w="3134" w:type="dxa"/>
+            <w:tcBorders>
+              <w:top w:val="nil"/>
+              <w:left w:val="single" w:sz="4" w:space="0" w:color="2F75B5"/>
+              <w:bottom w:val="single" w:sz="4" w:space="0" w:color="FFFFFF"/>
+              <w:right w:val="single" w:sz="4" w:space="0" w:color="2F75B5"/>
+            </w:tcBorders>
+            <w:shd w:val="clear" w:color="auto" w:fill="2F75B5"/>
+            <w:noWrap/>
+            <w:vAlign w:val="center"/>
+            <w:hideMark/>
+          </w:tcPr>
+          <w:p>
+            <w:pPr>
+              <w:spacing w:after="0" w:line="240" w:lineRule="auto"/>
+              <w:ind w:firstLineChars="100" w:firstLine="200"/>
+              <w:jc w:val="right"/>
+              <w:rPr>
+                <w:rFonts w:ascii="Times New Roman" w:eastAsia="Microsoft YaHei" w:hAnsi="Times New Roman"/>
+                <w:b/>
+                <w:bCs/>
+                <w:color w:val="FFFFFF"/>
+                <w:sz w:val="20"/>
+                <w:szCs w:val="20"/>
+                <w:lang w:val="ru-RU" w:eastAsia="en-AU"/>
+              </w:rPr>
+            </w:pPr>
+            <w:r>
+              <w:rPr>
+                <w:rFonts w:ascii="Times New Roman" w:eastAsia="Microsoft YaHei" w:hAnsi="Times New Roman"/>
+                <w:b/>
+                <w:bCs/>
+                <w:color w:val="FFFFFF"/>
+                <w:sz w:val="20"/>
+                <w:szCs w:val="20"/>
+                <w:lang w:val="ru-RU" w:eastAsia="en-AU"/>
+              </w:rPr>
+              <w:t xml:space="preserve">Фактический результат </w:t>
+            </w:r>
+          </w:p>
+        </w:tc>
+        <w:tc>
+          <w:tcPr>
+            <w:tcW w:w="6526" w:type="dxa"/>
+            <w:tcBorders>
+              <w:top w:val="nil"/>
+              <w:left w:val="nil"/>
+              <w:bottom w:val="single" w:sz="4" w:space="0" w:color="2F75B5"/>
+              <w:right w:val="single" w:sz="4" w:space="0" w:color="2F75B5"/>
+            </w:tcBorders>
+            <w:noWrap/>
+            <w:vAlign w:val="center"/>
+          </w:tcPr>
+          <w:p>
+            <w:pPr>
+              <w:spacing w:after="0" w:line="240" w:lineRule="auto"/>
+              <w:rPr>
+                <w:rFonts w:ascii="Times New Roman" w:eastAsia="Microsoft YaHei" w:hAnsi="Times New Roman"/>
+                <w:sz w:val="20"/>
+                <w:szCs w:val="20"/>
+                <w:lang w:val="ru-RU" w:eastAsia="en-AU"/>
+              </w:rPr>
+            </w:pPr>
+            <w:r>
+              <w:rPr>
+                <w:rFonts w:ascii="Times New Roman" w:eastAsia="Microsoft YaHei" w:hAnsi="Times New Roman"/>
+                <w:sz w:val="20"/>
+                <w:szCs w:val="20"/>
+                <w:lang w:val="ru-RU" w:eastAsia="en-AU"/>
+              </w:rPr>
+              <w:t>Данные вве</w:t>
+            </w:r>
+            <w:r>
+              <w:rPr>
+                <w:rFonts w:ascii="Times New Roman" w:eastAsia="Microsoft YaHei" w:hAnsi="Times New Roman"/>
+                <w:sz w:val="20"/>
+                <w:szCs w:val="20"/>
+                <w:lang w:val="ru-RU" w:eastAsia="en-AU"/>
+              </w:rPr>
+              <w:t>лись</w:t>
+            </w:r>
+          </w:p>
+        </w:tc>
+      </w:tr>
+      <w:tr>
+        <w:trPr>
+          <w:trHeight w:val="499"/>
+        </w:trPr>
+        <w:tc>
+          <w:tcPr>
+            <w:tcW w:w="3134" w:type="dxa"/>
+            <w:tcBorders>
+              <w:top w:val="nil"/>
+              <w:left w:val="single" w:sz="4" w:space="0" w:color="2F75B5"/>
+              <w:bottom w:val="single" w:sz="4" w:space="0" w:color="FFFFFF"/>
+              <w:right w:val="single" w:sz="4" w:space="0" w:color="2F75B5"/>
+            </w:tcBorders>
+            <w:shd w:val="clear" w:color="auto" w:fill="2F75B5"/>
+            <w:noWrap/>
+            <w:vAlign w:val="center"/>
+            <w:hideMark/>
+          </w:tcPr>
+          <w:p>
+            <w:pPr>
+              <w:spacing w:after="0" w:line="240" w:lineRule="auto"/>
+              <w:ind w:firstLineChars="100" w:firstLine="200"/>
+              <w:jc w:val="right"/>
+              <w:rPr>
+                <w:rFonts w:ascii="Times New Roman" w:eastAsia="Microsoft YaHei" w:hAnsi="Times New Roman"/>
+                <w:b/>
+                <w:bCs/>
+                <w:color w:val="FFFFFF"/>
+                <w:sz w:val="20"/>
+                <w:szCs w:val="20"/>
+                <w:lang w:val="ru-RU" w:eastAsia="en-AU"/>
+              </w:rPr>
+            </w:pPr>
+            <w:r>
+              <w:rPr>
+                <w:rFonts w:ascii="Times New Roman" w:eastAsia="Microsoft YaHei" w:hAnsi="Times New Roman"/>
+                <w:b/>
+                <w:bCs/>
+                <w:color w:val="FFFFFF"/>
+                <w:sz w:val="20"/>
+                <w:szCs w:val="20"/>
+                <w:lang w:val="ru-RU" w:eastAsia="en-AU"/>
+              </w:rPr>
+              <w:t>Статус</w:t>
+            </w:r>
+          </w:p>
+        </w:tc>
+        <w:tc>
+          <w:tcPr>
+            <w:tcW w:w="6526" w:type="dxa"/>
+            <w:tcBorders>
+              <w:top w:val="nil"/>
+              <w:left w:val="nil"/>
+              <w:bottom w:val="single" w:sz="4" w:space="0" w:color="2F75B5"/>
+              <w:right w:val="single" w:sz="4" w:space="0" w:color="2F75B5"/>
+            </w:tcBorders>
+            <w:noWrap/>
+            <w:vAlign w:val="center"/>
+          </w:tcPr>
+          <w:p>
+            <w:pPr>
+              <w:spacing w:after="0" w:line="240" w:lineRule="auto"/>
+              <w:rPr>
+                <w:rFonts w:ascii="Times New Roman" w:eastAsia="Microsoft YaHei" w:hAnsi="Times New Roman"/>
+                <w:sz w:val="20"/>
+                <w:szCs w:val="20"/>
+                <w:lang w:val="ru-RU" w:eastAsia="en-AU"/>
+              </w:rPr>
+            </w:pPr>
+            <w:r>
+              <w:rPr>
+                <w:rFonts w:ascii="Times New Roman" w:eastAsia="Microsoft YaHei" w:hAnsi="Times New Roman"/>
+                <w:sz w:val="20"/>
+                <w:szCs w:val="20"/>
+                <w:lang w:val="ru-RU" w:eastAsia="en-AU"/>
+              </w:rPr>
+              <w:t>Завершен</w:t>
+            </w:r>
+          </w:p>
+        </w:tc>
+      </w:tr>
+      <w:tr>
+        <w:trPr>
+          <w:trHeight w:val="499"/>
+        </w:trPr>
+        <w:tc>
+          <w:tcPr>
+            <w:tcW w:w="3134" w:type="dxa"/>
+            <w:tcBorders>
+              <w:top w:val="nil"/>
+              <w:left w:val="single" w:sz="4" w:space="0" w:color="2F75B5"/>
+              <w:bottom w:val="single" w:sz="4" w:space="0" w:color="FFFFFF"/>
+              <w:right w:val="single" w:sz="4" w:space="0" w:color="2F75B5"/>
+            </w:tcBorders>
+            <w:shd w:val="clear" w:color="auto" w:fill="2F75B5"/>
+            <w:noWrap/>
+            <w:vAlign w:val="center"/>
+            <w:hideMark/>
+          </w:tcPr>
+          <w:p>
+            <w:pPr>
+              <w:spacing w:after="0" w:line="240" w:lineRule="auto"/>
+              <w:ind w:firstLineChars="100" w:firstLine="200"/>
+              <w:jc w:val="right"/>
+              <w:rPr>
+                <w:rFonts w:ascii="Times New Roman" w:eastAsia="Microsoft YaHei" w:hAnsi="Times New Roman"/>
+                <w:b/>
+                <w:bCs/>
+                <w:color w:val="FFFFFF"/>
+                <w:sz w:val="20"/>
+                <w:szCs w:val="20"/>
+                <w:lang w:val="ru-RU" w:eastAsia="en-AU"/>
+              </w:rPr>
+            </w:pPr>
+            <w:r>
+              <w:rPr>
+                <w:rFonts w:ascii="Times New Roman" w:eastAsia="Microsoft YaHei" w:hAnsi="Times New Roman"/>
+                <w:b/>
+                <w:bCs/>
+                <w:color w:val="FFFFFF"/>
+                <w:sz w:val="20"/>
+                <w:szCs w:val="20"/>
+                <w:lang w:val="ru-RU" w:eastAsia="en-AU"/>
+              </w:rPr>
+              <w:t xml:space="preserve">Предварительное условие </w:t>
+            </w:r>
+          </w:p>
+        </w:tc>
+        <w:tc>
+          <w:tcPr>
+            <w:tcW w:w="6526" w:type="dxa"/>
+            <w:tcBorders>
+              <w:top w:val="nil"/>
+              <w:left w:val="nil"/>
+              <w:bottom w:val="single" w:sz="4" w:space="0" w:color="2F75B5"/>
+              <w:right w:val="single" w:sz="4" w:space="0" w:color="2F75B5"/>
+            </w:tcBorders>
+            <w:noWrap/>
+            <w:vAlign w:val="center"/>
+          </w:tcPr>
+          <w:p>
+            <w:pPr>
+              <w:spacing w:after="0" w:line="240" w:lineRule="auto"/>
+              <w:rPr>
+                <w:rFonts w:ascii="Times New Roman" w:eastAsia="Microsoft YaHei" w:hAnsi="Times New Roman"/>
+                <w:sz w:val="20"/>
+                <w:szCs w:val="20"/>
+                <w:lang w:val="ru-RU" w:eastAsia="en-AU"/>
+              </w:rPr>
+            </w:pPr>
+            <w:r>
+              <w:rPr>
+                <w:rFonts w:ascii="Times New Roman" w:eastAsia="Microsoft YaHei" w:hAnsi="Times New Roman"/>
+                <w:sz w:val="20"/>
+                <w:szCs w:val="20"/>
+                <w:lang w:val="ru-RU" w:eastAsia="en-AU"/>
+              </w:rPr>
+              <w:t>Залитый сайт на хостинге</w:t>
+            </w:r>
+          </w:p>
+          <w:p>
+            <w:pPr>
+              <w:spacing w:after="0" w:line="240" w:lineRule="auto"/>
+              <w:rPr>
+                <w:rFonts w:ascii="Times New Roman" w:eastAsia="Microsoft YaHei" w:hAnsi="Times New Roman"/>
+                <w:sz w:val="20"/>
+                <w:szCs w:val="20"/>
+                <w:lang w:val="ru-RU" w:eastAsia="en-AU"/>
+              </w:rPr>
+            </w:pPr>
+            <w:r>
+              <w:rPr>
+                <w:rFonts w:ascii="Times New Roman" w:eastAsia="Microsoft YaHei" w:hAnsi="Times New Roman"/>
+                <w:sz w:val="20"/>
+                <w:szCs w:val="20"/>
+                <w:lang w:val="ru-RU" w:eastAsia="en-AU"/>
+              </w:rPr>
+              <w:t>Авторизация</w:t>
+            </w:r>
+          </w:p>
+          <w:p>
+            <w:pPr>
+              <w:spacing w:after="0" w:line="240" w:lineRule="auto"/>
+              <w:rPr>
+                <w:rFonts w:ascii="Times New Roman" w:eastAsia="Microsoft YaHei" w:hAnsi="Times New Roman"/>
+                <w:sz w:val="20"/>
+                <w:szCs w:val="20"/>
+                <w:lang w:val="ru-RU" w:eastAsia="en-AU"/>
+              </w:rPr>
+            </w:pPr>
+            <w:r>
+              <w:rPr>
+                <w:rFonts w:ascii="Times New Roman" w:eastAsia="Microsoft YaHei" w:hAnsi="Times New Roman"/>
+                <w:sz w:val="20"/>
+                <w:szCs w:val="20"/>
+                <w:lang w:val="ru-RU" w:eastAsia="en-AU"/>
+              </w:rPr>
+              <w:t>Заполненная БД</w:t>
+            </w:r>
+          </w:p>
+        </w:tc>
+      </w:tr>
+      <w:tr>
+        <w:trPr>
+          <w:trHeight w:val="499"/>
+        </w:trPr>
+        <w:tc>
+          <w:tcPr>
+            <w:tcW w:w="3134" w:type="dxa"/>
+            <w:tcBorders>
+              <w:top w:val="nil"/>
+              <w:left w:val="single" w:sz="4" w:space="0" w:color="2F75B5"/>
+              <w:bottom w:val="single" w:sz="4" w:space="0" w:color="FFFFFF"/>
+              <w:right w:val="single" w:sz="4" w:space="0" w:color="2F75B5"/>
+            </w:tcBorders>
+            <w:shd w:val="clear" w:color="auto" w:fill="2F75B5"/>
+            <w:noWrap/>
+            <w:vAlign w:val="center"/>
+            <w:hideMark/>
+          </w:tcPr>
+          <w:p>
+            <w:pPr>
+              <w:spacing w:after="0" w:line="240" w:lineRule="auto"/>
+              <w:ind w:firstLineChars="100" w:firstLine="200"/>
+              <w:jc w:val="right"/>
+              <w:rPr>
+                <w:rFonts w:ascii="Times New Roman" w:eastAsia="Microsoft YaHei" w:hAnsi="Times New Roman"/>
+                <w:b/>
+                <w:bCs/>
+                <w:color w:val="FFFFFF"/>
+                <w:sz w:val="20"/>
+                <w:szCs w:val="20"/>
+                <w:lang w:val="ru-RU" w:eastAsia="en-AU"/>
+              </w:rPr>
+            </w:pPr>
+            <w:r>
+              <w:rPr>
+                <w:rFonts w:ascii="Times New Roman" w:eastAsia="Microsoft YaHei" w:hAnsi="Times New Roman"/>
+                <w:b/>
+                <w:bCs/>
+                <w:color w:val="FFFFFF"/>
+                <w:sz w:val="20"/>
+                <w:szCs w:val="20"/>
+                <w:lang w:val="ru-RU" w:eastAsia="en-AU"/>
+              </w:rPr>
+              <w:t>Постусловие</w:t>
+            </w:r>
+          </w:p>
+        </w:tc>
+        <w:tc>
+          <w:tcPr>
+            <w:tcW w:w="6526" w:type="dxa"/>
+            <w:tcBorders>
+              <w:top w:val="nil"/>
+              <w:left w:val="nil"/>
+              <w:bottom w:val="single" w:sz="4" w:space="0" w:color="2F75B5"/>
+              <w:right w:val="single" w:sz="4" w:space="0" w:color="2F75B5"/>
+            </w:tcBorders>
+            <w:noWrap/>
+            <w:vAlign w:val="center"/>
+          </w:tcPr>
+          <w:p>
+            <w:pPr>
+              <w:spacing w:after="0" w:line="240" w:lineRule="auto"/>
+              <w:rPr>
+                <w:rFonts w:ascii="Times New Roman" w:eastAsia="Microsoft YaHei" w:hAnsi="Times New Roman"/>
+                <w:sz w:val="20"/>
+                <w:szCs w:val="20"/>
+                <w:lang w:val="ru-RU" w:eastAsia="en-AU"/>
+              </w:rPr>
+            </w:pPr>
+            <w:r>
+              <w:rPr>
+                <w:rFonts w:ascii="Times New Roman" w:eastAsia="Microsoft YaHei" w:hAnsi="Times New Roman"/>
+                <w:sz w:val="20"/>
+                <w:szCs w:val="20"/>
+                <w:lang w:val="ru-RU" w:eastAsia="en-AU"/>
+              </w:rPr>
+              <w:t>-</w:t>
+            </w:r>
+          </w:p>
+        </w:tc>
+      </w:tr>
+      <w:tr>
+        <w:trPr>
+          <w:trHeight w:val="499"/>
+        </w:trPr>
+        <w:tc>
+          <w:tcPr>
+            <w:tcW w:w="3134" w:type="dxa"/>
+            <w:tcBorders>
+              <w:top w:val="nil"/>
+              <w:left w:val="single" w:sz="4" w:space="0" w:color="2F75B5"/>
+              <w:bottom w:val="single" w:sz="4" w:space="0" w:color="2F75B5"/>
+              <w:right w:val="single" w:sz="4" w:space="0" w:color="2F75B5"/>
+            </w:tcBorders>
+            <w:shd w:val="clear" w:color="auto" w:fill="2F75B5"/>
+            <w:noWrap/>
+            <w:vAlign w:val="center"/>
+            <w:hideMark/>
+          </w:tcPr>
+          <w:p>
+            <w:pPr>
+              <w:spacing w:after="0" w:line="240" w:lineRule="auto"/>
+              <w:ind w:firstLineChars="100" w:firstLine="200"/>
+              <w:jc w:val="right"/>
+              <w:rPr>
+                <w:rFonts w:ascii="Times New Roman" w:eastAsia="Microsoft YaHei" w:hAnsi="Times New Roman"/>
+                <w:b/>
+                <w:bCs/>
+                <w:color w:val="FFFFFF"/>
+                <w:sz w:val="20"/>
+                <w:szCs w:val="20"/>
+                <w:lang w:val="ru-RU" w:eastAsia="en-AU"/>
+              </w:rPr>
+            </w:pPr>
+            <w:r>
+              <w:rPr>
+                <w:rFonts w:ascii="Times New Roman" w:eastAsia="Microsoft YaHei" w:hAnsi="Times New Roman"/>
+                <w:b/>
+                <w:bCs/>
+                <w:color w:val="FFFFFF"/>
+                <w:sz w:val="20"/>
+                <w:szCs w:val="20"/>
+                <w:lang w:val="ru-RU" w:eastAsia="en-AU"/>
+              </w:rPr>
+              <w:t>Примечания/комментарии</w:t>
+            </w:r>
+          </w:p>
+        </w:tc>
+        <w:tc>
+          <w:tcPr>
+            <w:tcW w:w="6526" w:type="dxa"/>
+            <w:tcBorders>
+              <w:top w:val="nil"/>
+              <w:left w:val="nil"/>
+              <w:bottom w:val="single" w:sz="4" w:space="0" w:color="2F75B5"/>
+              <w:right w:val="single" w:sz="4" w:space="0" w:color="2F75B5"/>
+            </w:tcBorders>
+            <w:noWrap/>
+            <w:vAlign w:val="center"/>
+            <w:hideMark/>
+          </w:tcPr>
+          <w:p>
+            <w:pPr>
+              <w:spacing w:after="0" w:line="240" w:lineRule="auto"/>
+              <w:rPr>
+                <w:rFonts w:ascii="Times New Roman" w:eastAsia="Microsoft YaHei" w:hAnsi="Times New Roman"/>
+                <w:sz w:val="20"/>
+                <w:szCs w:val="20"/>
+                <w:lang w:val="ru-RU" w:eastAsia="en-AU"/>
+              </w:rPr>
+            </w:pPr>
+            <w:r>
+              <w:rPr>
+                <w:rFonts w:ascii="Times New Roman" w:eastAsia="Microsoft YaHei" w:hAnsi="Times New Roman"/>
+                <w:sz w:val="20"/>
+                <w:szCs w:val="20"/>
+                <w:lang w:val="en-AU" w:eastAsia="en-AU"/>
+              </w:rPr>
+              <w:t> </w:t>
+            </w:r>
+            <w:r>
+              <w:rPr>
+                <w:rFonts w:ascii="Times New Roman" w:eastAsia="Microsoft YaHei" w:hAnsi="Times New Roman"/>
+                <w:sz w:val="20"/>
+                <w:szCs w:val="20"/>
+                <w:lang w:val="ru-RU" w:eastAsia="en-AU"/>
+              </w:rPr>
+              <w:t>-</w:t>
+            </w:r>
+          </w:p>
+        </w:tc>
+      </w:tr>
+    </w:tbl>
+    <w:p/>
+    <w:p/>
+    <w:p/>
+    <w:p/>
+    <w:p/>
+    <w:p/>
+    <w:p/>
+    <w:p/>
+    <w:p/>
+    <w:p/>
+    <w:p/>
+    <w:p/>
+    <w:tbl>
+      <w:tblPr>
+        <w:tblW w:w="9660" w:type="dxa"/>
+        <w:tblInd w:w="80" w:type="dxa"/>
+        <w:tblLayout w:type="fixed"/>
+        <w:tblLook w:val="00A0" w:firstRow="1" w:lastRow="0" w:firstColumn="1" w:lastColumn="0" w:noHBand="0" w:noVBand="0"/>
+      </w:tblPr>
+      <w:tblGrid>
+        <w:gridCol w:w="3134"/>
+        <w:gridCol w:w="6526"/>
+      </w:tblGrid>
+      <w:tr>
+        <w:trPr>
+          <w:trHeight w:val="499"/>
+        </w:trPr>
+        <w:tc>
+          <w:tcPr>
+            <w:tcW w:w="3136" w:type="dxa"/>
+            <w:tcBorders>
+              <w:top w:val="single" w:sz="4" w:space="0" w:color="2F75B5"/>
+              <w:left w:val="single" w:sz="4" w:space="0" w:color="2F75B5"/>
+              <w:bottom w:val="single" w:sz="4" w:space="0" w:color="FFFFFF"/>
+              <w:right w:val="single" w:sz="4" w:space="0" w:color="2F75B5"/>
+            </w:tcBorders>
+            <w:shd w:val="clear" w:color="auto" w:fill="2F75B5"/>
+            <w:vAlign w:val="center"/>
+            <w:hideMark/>
+          </w:tcPr>
+          <w:p>
+            <w:pPr>
+              <w:spacing w:after="0" w:line="240" w:lineRule="auto"/>
+              <w:ind w:firstLineChars="100" w:firstLine="200"/>
+              <w:jc w:val="right"/>
+              <w:rPr>
+                <w:rFonts w:ascii="Times New Roman" w:eastAsia="Microsoft YaHei" w:hAnsi="Times New Roman"/>
+                <w:b/>
+                <w:bCs/>
+                <w:color w:val="FFFFFF"/>
+                <w:sz w:val="20"/>
+                <w:szCs w:val="20"/>
+                <w:lang w:val="en-AU" w:eastAsia="en-AU"/>
+              </w:rPr>
+            </w:pPr>
+            <w:r>
+              <w:rPr>
+                <w:rFonts w:ascii="Times New Roman" w:eastAsia="Microsoft YaHei" w:hAnsi="Times New Roman"/>
+                <w:b/>
+                <w:bCs/>
+                <w:color w:val="FFFFFF"/>
+                <w:sz w:val="20"/>
+                <w:szCs w:val="20"/>
+                <w:lang w:val="ru-RU" w:eastAsia="en-AU"/>
+              </w:rPr>
+              <w:lastRenderedPageBreak/>
+              <w:t xml:space="preserve">Тестовый пример </w:t>
+            </w:r>
+            <w:r>
+              <w:rPr>
+                <w:rFonts w:ascii="Times New Roman" w:eastAsia="Microsoft YaHei" w:hAnsi="Times New Roman"/>
+                <w:b/>
+                <w:bCs/>
+                <w:color w:val="FFFFFF"/>
+                <w:sz w:val="20"/>
+                <w:szCs w:val="20"/>
+                <w:lang w:val="en-AU" w:eastAsia="en-AU"/>
+              </w:rPr>
+              <w:t>#</w:t>
+            </w:r>
+          </w:p>
+        </w:tc>
+        <w:tc>
+          <w:tcPr>
+            <w:tcW w:w="6531" w:type="dxa"/>
+            <w:tcBorders>
+              <w:top w:val="single" w:sz="4" w:space="0" w:color="2F75B5"/>
+              <w:left w:val="nil"/>
+              <w:bottom w:val="single" w:sz="4" w:space="0" w:color="2F75B5"/>
+              <w:right w:val="single" w:sz="4" w:space="0" w:color="2F75B5"/>
+            </w:tcBorders>
+            <w:noWrap/>
+            <w:vAlign w:val="center"/>
+          </w:tcPr>
+          <w:p>
+            <w:pPr>
+              <w:spacing w:after="0" w:line="240" w:lineRule="auto"/>
+              <w:ind w:right="-79"/>
+              <w:rPr>
+                <w:rFonts w:ascii="Times New Roman" w:eastAsia="Microsoft YaHei" w:hAnsi="Times New Roman"/>
+                <w:sz w:val="20"/>
+                <w:szCs w:val="20"/>
+                <w:lang w:val="ru-RU" w:eastAsia="en-AU"/>
+              </w:rPr>
+            </w:pPr>
+            <w:r>
+              <w:rPr>
+                <w:rFonts w:ascii="Times New Roman" w:eastAsia="Microsoft YaHei" w:hAnsi="Times New Roman"/>
+                <w:sz w:val="20"/>
+                <w:szCs w:val="20"/>
+                <w:lang w:val="ru-RU" w:eastAsia="en-AU"/>
+              </w:rPr>
+              <w:t>9</w:t>
+            </w:r>
+          </w:p>
+        </w:tc>
+      </w:tr>
+      <w:tr>
+        <w:trPr>
+          <w:trHeight w:val="499"/>
+        </w:trPr>
+        <w:tc>
+          <w:tcPr>
+            <w:tcW w:w="3136" w:type="dxa"/>
+            <w:tcBorders>
+              <w:top w:val="nil"/>
+              <w:left w:val="single" w:sz="4" w:space="0" w:color="2F75B5"/>
+              <w:bottom w:val="single" w:sz="4" w:space="0" w:color="FFFFFF"/>
+              <w:right w:val="single" w:sz="4" w:space="0" w:color="2F75B5"/>
+            </w:tcBorders>
+            <w:shd w:val="clear" w:color="auto" w:fill="2F75B5"/>
+            <w:noWrap/>
+            <w:vAlign w:val="center"/>
+            <w:hideMark/>
+          </w:tcPr>
+          <w:p>
+            <w:pPr>
+              <w:spacing w:after="0" w:line="240" w:lineRule="auto"/>
+              <w:ind w:firstLineChars="100" w:firstLine="200"/>
+              <w:jc w:val="right"/>
+              <w:rPr>
+                <w:rFonts w:ascii="Times New Roman" w:eastAsia="Microsoft YaHei" w:hAnsi="Times New Roman"/>
+                <w:b/>
+                <w:bCs/>
+                <w:color w:val="FFFFFF"/>
+                <w:sz w:val="20"/>
+                <w:szCs w:val="20"/>
+                <w:lang w:val="ru-RU" w:eastAsia="en-AU"/>
+              </w:rPr>
+            </w:pPr>
+            <w:r>
+              <w:rPr>
+                <w:rFonts w:ascii="Times New Roman" w:eastAsia="Microsoft YaHei" w:hAnsi="Times New Roman"/>
+                <w:b/>
+                <w:bCs/>
+                <w:color w:val="FFFFFF"/>
+                <w:sz w:val="20"/>
+                <w:szCs w:val="20"/>
+                <w:lang w:val="ru-RU" w:eastAsia="en-AU"/>
+              </w:rPr>
+              <w:t>Приоритет тестирования</w:t>
+            </w:r>
+          </w:p>
+        </w:tc>
+        <w:tc>
+          <w:tcPr>
+            <w:tcW w:w="6531" w:type="dxa"/>
+            <w:tcBorders>
+              <w:top w:val="nil"/>
+              <w:left w:val="nil"/>
+              <w:bottom w:val="single" w:sz="4" w:space="0" w:color="2F75B5"/>
+              <w:right w:val="single" w:sz="4" w:space="0" w:color="2F75B5"/>
+            </w:tcBorders>
+            <w:noWrap/>
+            <w:vAlign w:val="center"/>
+          </w:tcPr>
+          <w:p>
+            <w:pPr>
+              <w:spacing w:after="0" w:line="240" w:lineRule="auto"/>
+              <w:rPr>
+                <w:rFonts w:ascii="Times New Roman" w:eastAsia="Microsoft YaHei" w:hAnsi="Times New Roman"/>
+                <w:sz w:val="20"/>
+                <w:szCs w:val="20"/>
+                <w:lang w:val="ru-RU" w:eastAsia="en-AU"/>
+              </w:rPr>
+            </w:pPr>
+            <w:r>
+              <w:rPr>
+                <w:rFonts w:ascii="Times New Roman" w:eastAsia="Microsoft YaHei" w:hAnsi="Times New Roman"/>
+                <w:sz w:val="20"/>
+                <w:szCs w:val="20"/>
+                <w:lang w:val="ru-RU" w:eastAsia="en-AU"/>
+              </w:rPr>
+              <w:t>Высокий</w:t>
+            </w:r>
+            <w:r>
+              <w:rPr>
+                <w:rFonts w:ascii="Times New Roman" w:eastAsia="Microsoft YaHei" w:hAnsi="Times New Roman"/>
+                <w:sz w:val="20"/>
+                <w:szCs w:val="20"/>
+                <w:lang w:val="ru-RU" w:eastAsia="en-AU"/>
+              </w:rPr>
+              <w:t xml:space="preserve"> приоритет</w:t>
+            </w:r>
+          </w:p>
+        </w:tc>
+      </w:tr>
+      <w:tr>
+        <w:trPr>
+          <w:trHeight w:val="499"/>
+        </w:trPr>
+        <w:tc>
+          <w:tcPr>
+            <w:tcW w:w="3136" w:type="dxa"/>
+            <w:tcBorders>
+              <w:top w:val="nil"/>
+              <w:left w:val="single" w:sz="4" w:space="0" w:color="2F75B5"/>
+              <w:bottom w:val="single" w:sz="4" w:space="0" w:color="FFFFFF"/>
+              <w:right w:val="single" w:sz="4" w:space="0" w:color="2F75B5"/>
+            </w:tcBorders>
+            <w:shd w:val="clear" w:color="auto" w:fill="2F75B5"/>
+            <w:noWrap/>
+            <w:vAlign w:val="center"/>
+            <w:hideMark/>
+          </w:tcPr>
+          <w:p>
+            <w:pPr>
+              <w:spacing w:after="0" w:line="240" w:lineRule="auto"/>
+              <w:ind w:firstLineChars="100" w:firstLine="200"/>
+              <w:jc w:val="right"/>
+              <w:rPr>
+                <w:rFonts w:ascii="Times New Roman" w:eastAsia="Microsoft YaHei" w:hAnsi="Times New Roman"/>
+                <w:b/>
+                <w:bCs/>
+                <w:color w:val="FFFFFF"/>
+                <w:sz w:val="20"/>
+                <w:szCs w:val="20"/>
+                <w:lang w:val="ru-RU" w:eastAsia="en-AU"/>
+              </w:rPr>
+            </w:pPr>
+            <w:r>
+              <w:rPr>
+                <w:rFonts w:ascii="Times New Roman" w:eastAsia="Microsoft YaHei" w:hAnsi="Times New Roman"/>
+                <w:b/>
+                <w:bCs/>
+                <w:color w:val="FFFFFF"/>
+                <w:sz w:val="20"/>
+                <w:szCs w:val="20"/>
+                <w:lang w:val="ru-RU" w:eastAsia="en-AU"/>
+              </w:rPr>
+              <w:t>Заголовок/название теста</w:t>
+            </w:r>
+          </w:p>
+        </w:tc>
+        <w:tc>
+          <w:tcPr>
+            <w:tcW w:w="6531" w:type="dxa"/>
+            <w:tcBorders>
+              <w:top w:val="nil"/>
+              <w:left w:val="nil"/>
+              <w:bottom w:val="single" w:sz="4" w:space="0" w:color="2F75B5"/>
+              <w:right w:val="single" w:sz="4" w:space="0" w:color="2F75B5"/>
+            </w:tcBorders>
+            <w:noWrap/>
+            <w:vAlign w:val="center"/>
+          </w:tcPr>
+          <w:p>
+            <w:pPr>
+              <w:spacing w:after="0" w:line="240" w:lineRule="auto"/>
+              <w:rPr>
+                <w:rFonts w:ascii="Times New Roman" w:eastAsia="Microsoft YaHei" w:hAnsi="Times New Roman"/>
+                <w:b/>
+                <w:sz w:val="20"/>
+                <w:szCs w:val="20"/>
+                <w:lang w:val="ru-RU" w:eastAsia="en-AU"/>
+              </w:rPr>
+            </w:pPr>
+            <w:r>
+              <w:rPr>
+                <w:rFonts w:ascii="Times New Roman" w:eastAsia="Microsoft YaHei" w:hAnsi="Times New Roman"/>
+                <w:b/>
+                <w:sz w:val="20"/>
+                <w:szCs w:val="20"/>
+                <w:lang w:val="ru-RU" w:eastAsia="en-AU"/>
+              </w:rPr>
+              <w:t xml:space="preserve">Тестирование открытия </w:t>
+            </w:r>
+          </w:p>
+        </w:tc>
+      </w:tr>
+      <w:tr>
+        <w:trPr>
+          <w:trHeight w:val="499"/>
+        </w:trPr>
+        <w:tc>
+          <w:tcPr>
+            <w:tcW w:w="3136" w:type="dxa"/>
+            <w:tcBorders>
+              <w:top w:val="nil"/>
+              <w:left w:val="single" w:sz="4" w:space="0" w:color="2F75B5"/>
+              <w:bottom w:val="single" w:sz="4" w:space="0" w:color="FFFFFF"/>
+              <w:right w:val="single" w:sz="4" w:space="0" w:color="2F75B5"/>
+            </w:tcBorders>
+            <w:shd w:val="clear" w:color="auto" w:fill="2F75B5"/>
+            <w:noWrap/>
+            <w:vAlign w:val="center"/>
+            <w:hideMark/>
+          </w:tcPr>
+          <w:p>
+            <w:pPr>
+              <w:spacing w:after="0" w:line="240" w:lineRule="auto"/>
+              <w:ind w:firstLineChars="100" w:firstLine="200"/>
+              <w:jc w:val="right"/>
+              <w:rPr>
+                <w:rFonts w:ascii="Times New Roman" w:eastAsia="Microsoft YaHei" w:hAnsi="Times New Roman"/>
+                <w:b/>
+                <w:bCs/>
+                <w:color w:val="FFFFFF"/>
+                <w:sz w:val="20"/>
+                <w:szCs w:val="20"/>
+                <w:lang w:val="ru-RU" w:eastAsia="en-AU"/>
+              </w:rPr>
+            </w:pPr>
+            <w:r>
+              <w:rPr>
+                <w:rFonts w:ascii="Times New Roman" w:eastAsia="Microsoft YaHei" w:hAnsi="Times New Roman"/>
+                <w:b/>
+                <w:bCs/>
+                <w:color w:val="FFFFFF"/>
+                <w:sz w:val="20"/>
+                <w:szCs w:val="20"/>
+                <w:lang w:val="ru-RU" w:eastAsia="en-AU"/>
+              </w:rPr>
+              <w:t>Краткое изложение теста</w:t>
+            </w:r>
+          </w:p>
+        </w:tc>
+        <w:tc>
+          <w:tcPr>
+            <w:tcW w:w="6531" w:type="dxa"/>
+            <w:tcBorders>
+              <w:top w:val="nil"/>
+              <w:left w:val="nil"/>
+              <w:bottom w:val="single" w:sz="4" w:space="0" w:color="2F75B5"/>
+              <w:right w:val="single" w:sz="4" w:space="0" w:color="2F75B5"/>
+            </w:tcBorders>
+            <w:noWrap/>
+            <w:vAlign w:val="center"/>
+          </w:tcPr>
+          <w:p>
+            <w:pPr>
+              <w:spacing w:after="0" w:line="240" w:lineRule="auto"/>
+              <w:rPr>
+                <w:rFonts w:ascii="Times New Roman" w:eastAsia="Microsoft YaHei" w:hAnsi="Times New Roman"/>
+                <w:sz w:val="20"/>
+                <w:szCs w:val="20"/>
+                <w:lang w:val="ru-RU" w:eastAsia="en-AU"/>
+              </w:rPr>
+            </w:pPr>
+            <w:r>
+              <w:rPr>
+                <w:rFonts w:ascii="Times New Roman" w:eastAsia="Microsoft YaHei" w:hAnsi="Times New Roman"/>
+                <w:sz w:val="20"/>
+                <w:szCs w:val="20"/>
+                <w:lang w:val="ru-RU" w:eastAsia="en-AU"/>
+              </w:rPr>
+              <w:t xml:space="preserve">Проверить </w:t>
+            </w:r>
+            <w:r>
+              <w:rPr>
+                <w:rFonts w:ascii="Times New Roman" w:eastAsia="Microsoft YaHei" w:hAnsi="Times New Roman"/>
+                <w:sz w:val="20"/>
+                <w:szCs w:val="20"/>
+                <w:lang w:val="ru-RU" w:eastAsia="en-AU"/>
+              </w:rPr>
+              <w:t>страницу «Ресторан»</w:t>
+            </w:r>
+          </w:p>
+        </w:tc>
+      </w:tr>
+      <w:tr>
+        <w:trPr>
+          <w:trHeight w:val="499"/>
+        </w:trPr>
+        <w:tc>
+          <w:tcPr>
+            <w:tcW w:w="3136" w:type="dxa"/>
+            <w:tcBorders>
+              <w:top w:val="nil"/>
+              <w:left w:val="single" w:sz="4" w:space="0" w:color="2F75B5"/>
+              <w:bottom w:val="single" w:sz="4" w:space="0" w:color="FFFFFF"/>
+              <w:right w:val="single" w:sz="4" w:space="0" w:color="2F75B5"/>
+            </w:tcBorders>
+            <w:shd w:val="clear" w:color="auto" w:fill="2F75B5"/>
+            <w:noWrap/>
+            <w:vAlign w:val="center"/>
+            <w:hideMark/>
+          </w:tcPr>
+          <w:p>
+            <w:pPr>
+              <w:spacing w:after="0" w:line="240" w:lineRule="auto"/>
+              <w:ind w:firstLineChars="100" w:firstLine="200"/>
+              <w:jc w:val="right"/>
+              <w:rPr>
+                <w:rFonts w:ascii="Times New Roman" w:eastAsia="Microsoft YaHei" w:hAnsi="Times New Roman"/>
+                <w:b/>
+                <w:bCs/>
+                <w:color w:val="FFFFFF"/>
+                <w:sz w:val="20"/>
+                <w:szCs w:val="20"/>
+                <w:lang w:val="ru-RU" w:eastAsia="en-AU"/>
+              </w:rPr>
+            </w:pPr>
+            <w:r>
+              <w:rPr>
+                <w:rFonts w:ascii="Times New Roman" w:eastAsia="Microsoft YaHei" w:hAnsi="Times New Roman"/>
+                <w:b/>
+                <w:bCs/>
+                <w:color w:val="FFFFFF"/>
+                <w:sz w:val="20"/>
+                <w:szCs w:val="20"/>
+                <w:lang w:val="ru-RU" w:eastAsia="en-AU"/>
+              </w:rPr>
+              <w:t>Этапы теста</w:t>
+            </w:r>
+          </w:p>
+        </w:tc>
+        <w:tc>
+          <w:tcPr>
+            <w:tcW w:w="6531" w:type="dxa"/>
+            <w:tcBorders>
+              <w:top w:val="nil"/>
+              <w:left w:val="nil"/>
+              <w:bottom w:val="single" w:sz="4" w:space="0" w:color="2F75B5"/>
+              <w:right w:val="single" w:sz="4" w:space="0" w:color="2F75B5"/>
+            </w:tcBorders>
+            <w:noWrap/>
+            <w:vAlign w:val="center"/>
+          </w:tcPr>
+          <w:p>
+            <w:pPr>
+              <w:spacing w:after="0" w:line="240" w:lineRule="auto"/>
+              <w:rPr>
+                <w:rFonts w:ascii="Times New Roman" w:eastAsia="Microsoft YaHei" w:hAnsi="Times New Roman"/>
+                <w:sz w:val="20"/>
+                <w:szCs w:val="20"/>
+                <w:lang w:val="ru-RU" w:eastAsia="en-AU"/>
+              </w:rPr>
+            </w:pPr>
+            <w:r>
+              <w:rPr>
+                <w:rFonts w:ascii="Times New Roman" w:eastAsia="Microsoft YaHei" w:hAnsi="Times New Roman"/>
+                <w:sz w:val="20"/>
+                <w:szCs w:val="20"/>
+                <w:lang w:val="ru-RU" w:eastAsia="en-AU"/>
+              </w:rPr>
+              <w:t xml:space="preserve">1.Нажать на </w:t>
+            </w:r>
+            <w:r>
+              <w:rPr>
+                <w:rFonts w:ascii="Times New Roman" w:eastAsia="Microsoft YaHei" w:hAnsi="Times New Roman"/>
+                <w:sz w:val="20"/>
+                <w:szCs w:val="20"/>
+                <w:lang w:val="ru-RU" w:eastAsia="en-AU"/>
+              </w:rPr>
+              <w:t>кнопку верхнего меню «Ресторан»</w:t>
+            </w:r>
+          </w:p>
+        </w:tc>
+      </w:tr>
+      <w:tr>
+        <w:trPr>
+          <w:trHeight w:val="499"/>
+        </w:trPr>
+        <w:tc>
+          <w:tcPr>
+            <w:tcW w:w="3136" w:type="dxa"/>
+            <w:tcBorders>
+              <w:top w:val="nil"/>
+              <w:left w:val="single" w:sz="4" w:space="0" w:color="2F75B5"/>
+              <w:bottom w:val="single" w:sz="4" w:space="0" w:color="FFFFFF"/>
+              <w:right w:val="single" w:sz="4" w:space="0" w:color="2F75B5"/>
+            </w:tcBorders>
+            <w:shd w:val="clear" w:color="auto" w:fill="2F75B5"/>
+            <w:noWrap/>
+            <w:vAlign w:val="center"/>
+            <w:hideMark/>
+          </w:tcPr>
+          <w:p>
+            <w:pPr>
+              <w:spacing w:after="0" w:line="240" w:lineRule="auto"/>
+              <w:ind w:firstLineChars="100" w:firstLine="200"/>
+              <w:jc w:val="right"/>
+              <w:rPr>
+                <w:rFonts w:ascii="Times New Roman" w:eastAsia="Microsoft YaHei" w:hAnsi="Times New Roman"/>
+                <w:b/>
+                <w:bCs/>
+                <w:color w:val="FFFFFF"/>
+                <w:sz w:val="20"/>
+                <w:szCs w:val="20"/>
+                <w:lang w:val="ru-RU" w:eastAsia="en-AU"/>
+              </w:rPr>
+            </w:pPr>
+            <w:r>
+              <w:rPr>
+                <w:rFonts w:ascii="Times New Roman" w:eastAsia="Microsoft YaHei" w:hAnsi="Times New Roman"/>
+                <w:b/>
+                <w:bCs/>
+                <w:color w:val="FFFFFF"/>
+                <w:sz w:val="20"/>
+                <w:szCs w:val="20"/>
+                <w:lang w:val="ru-RU" w:eastAsia="en-AU"/>
+              </w:rPr>
+              <w:t>Тестовые данные</w:t>
+            </w:r>
+          </w:p>
+        </w:tc>
+        <w:tc>
+          <w:tcPr>
+            <w:tcW w:w="6531" w:type="dxa"/>
+            <w:tcBorders>
+              <w:top w:val="nil"/>
+              <w:left w:val="nil"/>
+              <w:bottom w:val="single" w:sz="4" w:space="0" w:color="2F75B5"/>
+              <w:right w:val="single" w:sz="4" w:space="0" w:color="2F75B5"/>
+            </w:tcBorders>
+            <w:noWrap/>
+            <w:vAlign w:val="center"/>
+          </w:tcPr>
+          <w:p>
+            <w:pPr>
+              <w:spacing w:line="240" w:lineRule="auto"/>
+              <w:rPr>
+                <w:rFonts w:ascii="Times New Roman" w:eastAsia="Times New Roman" w:hAnsi="Times New Roman"/>
+                <w:lang w:val="ru-RU"/>
+              </w:rPr>
+            </w:pPr>
+            <w:r>
+              <w:rPr>
+                <w:lang w:val="ru-RU"/>
+              </w:rPr>
+              <w:t>---</w:t>
+            </w:r>
+          </w:p>
+        </w:tc>
+      </w:tr>
+      <w:tr>
+        <w:trPr>
+          <w:trHeight w:val="499"/>
+        </w:trPr>
+        <w:tc>
+          <w:tcPr>
+            <w:tcW w:w="3136" w:type="dxa"/>
+            <w:tcBorders>
+              <w:top w:val="nil"/>
+              <w:left w:val="single" w:sz="4" w:space="0" w:color="2F75B5"/>
+              <w:bottom w:val="single" w:sz="4" w:space="0" w:color="FFFFFF"/>
+              <w:right w:val="single" w:sz="4" w:space="0" w:color="2F75B5"/>
+            </w:tcBorders>
+            <w:shd w:val="clear" w:color="auto" w:fill="2F75B5"/>
+            <w:noWrap/>
+            <w:vAlign w:val="center"/>
+            <w:hideMark/>
+          </w:tcPr>
+          <w:p>
+            <w:pPr>
+              <w:spacing w:after="0" w:line="240" w:lineRule="auto"/>
+              <w:ind w:firstLineChars="100" w:firstLine="200"/>
+              <w:jc w:val="right"/>
+              <w:rPr>
+                <w:rFonts w:ascii="Times New Roman" w:eastAsia="Microsoft YaHei" w:hAnsi="Times New Roman"/>
+                <w:b/>
+                <w:bCs/>
+                <w:color w:val="FFFFFF"/>
+                <w:sz w:val="20"/>
+                <w:szCs w:val="20"/>
+                <w:lang w:val="ru-RU" w:eastAsia="en-AU"/>
+              </w:rPr>
+            </w:pPr>
+            <w:r>
+              <w:rPr>
+                <w:rFonts w:ascii="Times New Roman" w:eastAsia="Microsoft YaHei" w:hAnsi="Times New Roman"/>
+                <w:b/>
+                <w:bCs/>
+                <w:color w:val="FFFFFF"/>
+                <w:sz w:val="20"/>
+                <w:szCs w:val="20"/>
+                <w:lang w:val="ru-RU" w:eastAsia="en-AU"/>
+              </w:rPr>
+              <w:t>Ожидаемый результат</w:t>
+            </w:r>
+          </w:p>
+        </w:tc>
+        <w:tc>
+          <w:tcPr>
+            <w:tcW w:w="6531" w:type="dxa"/>
+            <w:tcBorders>
+              <w:top w:val="nil"/>
+              <w:left w:val="nil"/>
+              <w:bottom w:val="single" w:sz="4" w:space="0" w:color="2F75B5"/>
+              <w:right w:val="single" w:sz="4" w:space="0" w:color="2F75B5"/>
+            </w:tcBorders>
+            <w:noWrap/>
+            <w:vAlign w:val="center"/>
+          </w:tcPr>
+          <w:p>
+            <w:pPr>
+              <w:spacing w:after="0" w:line="240" w:lineRule="auto"/>
+              <w:rPr>
+                <w:rFonts w:ascii="Times New Roman" w:eastAsia="Microsoft YaHei" w:hAnsi="Times New Roman"/>
+                <w:sz w:val="20"/>
+                <w:szCs w:val="20"/>
+                <w:lang w:val="ru-RU" w:eastAsia="en-AU"/>
+              </w:rPr>
+            </w:pPr>
+            <w:r>
+              <w:rPr>
+                <w:rFonts w:ascii="Times New Roman" w:eastAsia="Microsoft YaHei" w:hAnsi="Times New Roman"/>
+                <w:sz w:val="20"/>
+                <w:szCs w:val="20"/>
+                <w:lang w:val="ru-RU" w:eastAsia="en-AU"/>
+              </w:rPr>
+              <w:t xml:space="preserve">Откроется </w:t>
+            </w:r>
+            <w:r>
+              <w:rPr>
+                <w:rFonts w:ascii="Times New Roman" w:eastAsia="Microsoft YaHei" w:hAnsi="Times New Roman"/>
+                <w:sz w:val="20"/>
+                <w:szCs w:val="20"/>
+                <w:lang w:val="ru-RU" w:eastAsia="en-AU"/>
+              </w:rPr>
+              <w:t>страница «Завтрак-Ресторан»</w:t>
+            </w:r>
+          </w:p>
+        </w:tc>
+      </w:tr>
+      <w:tr>
+        <w:trPr>
+          <w:trHeight w:val="499"/>
+        </w:trPr>
+        <w:tc>
+          <w:tcPr>
+            <w:tcW w:w="3136" w:type="dxa"/>
+            <w:tcBorders>
+              <w:top w:val="nil"/>
+              <w:left w:val="single" w:sz="4" w:space="0" w:color="2F75B5"/>
+              <w:bottom w:val="single" w:sz="4" w:space="0" w:color="FFFFFF"/>
+              <w:right w:val="single" w:sz="4" w:space="0" w:color="2F75B5"/>
+            </w:tcBorders>
+            <w:shd w:val="clear" w:color="auto" w:fill="2F75B5"/>
+            <w:noWrap/>
+            <w:vAlign w:val="center"/>
+            <w:hideMark/>
+          </w:tcPr>
+          <w:p>
+            <w:pPr>
+              <w:spacing w:after="0" w:line="240" w:lineRule="auto"/>
+              <w:ind w:firstLineChars="100" w:firstLine="200"/>
+              <w:jc w:val="right"/>
+              <w:rPr>
+                <w:rFonts w:ascii="Times New Roman" w:eastAsia="Microsoft YaHei" w:hAnsi="Times New Roman"/>
+                <w:b/>
+                <w:bCs/>
+                <w:color w:val="FFFFFF"/>
+                <w:sz w:val="20"/>
+                <w:szCs w:val="20"/>
+                <w:lang w:val="ru-RU" w:eastAsia="en-AU"/>
+              </w:rPr>
+            </w:pPr>
+            <w:r>
+              <w:rPr>
+                <w:rFonts w:ascii="Times New Roman" w:eastAsia="Microsoft YaHei" w:hAnsi="Times New Roman"/>
+                <w:b/>
+                <w:bCs/>
+                <w:color w:val="FFFFFF"/>
+                <w:sz w:val="20"/>
+                <w:szCs w:val="20"/>
+                <w:lang w:val="ru-RU" w:eastAsia="en-AU"/>
+              </w:rPr>
+              <w:t xml:space="preserve">Фактический результат </w:t>
+            </w:r>
+          </w:p>
+        </w:tc>
+        <w:tc>
+          <w:tcPr>
+            <w:tcW w:w="6531" w:type="dxa"/>
+            <w:tcBorders>
+              <w:top w:val="nil"/>
+              <w:left w:val="nil"/>
+              <w:bottom w:val="single" w:sz="4" w:space="0" w:color="2F75B5"/>
+              <w:right w:val="single" w:sz="4" w:space="0" w:color="2F75B5"/>
+            </w:tcBorders>
+            <w:noWrap/>
+            <w:vAlign w:val="center"/>
+          </w:tcPr>
+          <w:p>
+            <w:pPr>
+              <w:spacing w:after="0" w:line="240" w:lineRule="auto"/>
+              <w:rPr>
+                <w:rFonts w:ascii="Times New Roman" w:eastAsia="Microsoft YaHei" w:hAnsi="Times New Roman"/>
+                <w:sz w:val="20"/>
+                <w:szCs w:val="20"/>
+                <w:lang w:val="ru-RU" w:eastAsia="en-AU"/>
+              </w:rPr>
+            </w:pPr>
+            <w:r>
+              <w:rPr>
+                <w:rFonts w:ascii="Times New Roman" w:eastAsia="Microsoft YaHei" w:hAnsi="Times New Roman"/>
+                <w:sz w:val="20"/>
+                <w:szCs w:val="20"/>
+                <w:lang w:val="ru-RU" w:eastAsia="en-AU"/>
+              </w:rPr>
+              <w:t>Откр</w:t>
+            </w:r>
+            <w:r>
+              <w:rPr>
+                <w:rFonts w:ascii="Times New Roman" w:eastAsia="Microsoft YaHei" w:hAnsi="Times New Roman"/>
+                <w:sz w:val="20"/>
+                <w:szCs w:val="20"/>
+                <w:lang w:val="ru-RU" w:eastAsia="en-AU"/>
+              </w:rPr>
+              <w:t>ылась</w:t>
+            </w:r>
+            <w:bookmarkStart w:id="0" w:name="_GoBack"/>
+            <w:bookmarkEnd w:id="0"/>
+            <w:r>
+              <w:rPr>
+                <w:rFonts w:ascii="Times New Roman" w:eastAsia="Microsoft YaHei" w:hAnsi="Times New Roman"/>
+                <w:sz w:val="20"/>
+                <w:szCs w:val="20"/>
+                <w:lang w:val="ru-RU" w:eastAsia="en-AU"/>
+              </w:rPr>
+              <w:t xml:space="preserve"> страница «Завтрак-Ресторан»</w:t>
+            </w:r>
+          </w:p>
+        </w:tc>
+      </w:tr>
+      <w:tr>
+        <w:trPr>
+          <w:trHeight w:val="499"/>
+        </w:trPr>
+        <w:tc>
+          <w:tcPr>
+            <w:tcW w:w="3136" w:type="dxa"/>
+            <w:tcBorders>
+              <w:top w:val="nil"/>
+              <w:left w:val="single" w:sz="4" w:space="0" w:color="2F75B5"/>
+              <w:bottom w:val="single" w:sz="4" w:space="0" w:color="FFFFFF"/>
+              <w:right w:val="single" w:sz="4" w:space="0" w:color="2F75B5"/>
+            </w:tcBorders>
+            <w:shd w:val="clear" w:color="auto" w:fill="2F75B5"/>
+            <w:noWrap/>
+            <w:vAlign w:val="center"/>
+            <w:hideMark/>
+          </w:tcPr>
+          <w:p>
+            <w:pPr>
+              <w:spacing w:after="0" w:line="240" w:lineRule="auto"/>
+              <w:ind w:firstLineChars="100" w:firstLine="200"/>
+              <w:jc w:val="right"/>
+              <w:rPr>
+                <w:rFonts w:ascii="Times New Roman" w:eastAsia="Microsoft YaHei" w:hAnsi="Times New Roman"/>
+                <w:b/>
+                <w:bCs/>
+                <w:color w:val="FFFFFF"/>
+                <w:sz w:val="20"/>
+                <w:szCs w:val="20"/>
+                <w:lang w:val="ru-RU" w:eastAsia="en-AU"/>
+              </w:rPr>
+            </w:pPr>
+            <w:r>
+              <w:rPr>
+                <w:rFonts w:ascii="Times New Roman" w:eastAsia="Microsoft YaHei" w:hAnsi="Times New Roman"/>
+                <w:b/>
+                <w:bCs/>
+                <w:color w:val="FFFFFF"/>
+                <w:sz w:val="20"/>
+                <w:szCs w:val="20"/>
+                <w:lang w:val="ru-RU" w:eastAsia="en-AU"/>
+              </w:rPr>
+              <w:t>Статус</w:t>
+            </w:r>
+          </w:p>
+        </w:tc>
+        <w:tc>
+          <w:tcPr>
+            <w:tcW w:w="6531" w:type="dxa"/>
+            <w:tcBorders>
+              <w:top w:val="nil"/>
+              <w:left w:val="nil"/>
+              <w:bottom w:val="single" w:sz="4" w:space="0" w:color="2F75B5"/>
+              <w:right w:val="single" w:sz="4" w:space="0" w:color="2F75B5"/>
+            </w:tcBorders>
+            <w:noWrap/>
+            <w:vAlign w:val="center"/>
+          </w:tcPr>
+          <w:p>
+            <w:pPr>
+              <w:spacing w:after="0" w:line="240" w:lineRule="auto"/>
+              <w:rPr>
+                <w:rFonts w:ascii="Times New Roman" w:eastAsia="Microsoft YaHei" w:hAnsi="Times New Roman"/>
+                <w:sz w:val="20"/>
+                <w:szCs w:val="20"/>
+                <w:lang w:val="ru-RU" w:eastAsia="en-AU"/>
+              </w:rPr>
+            </w:pPr>
+            <w:r>
+              <w:rPr>
+                <w:rFonts w:ascii="Times New Roman" w:eastAsia="Microsoft YaHei" w:hAnsi="Times New Roman"/>
+                <w:sz w:val="20"/>
+                <w:szCs w:val="20"/>
+                <w:lang w:val="ru-RU" w:eastAsia="en-AU"/>
+              </w:rPr>
+              <w:t>Завершен</w:t>
+            </w:r>
+          </w:p>
+        </w:tc>
+      </w:tr>
+      <w:tr>
+        <w:trPr>
+          <w:trHeight w:val="499"/>
+        </w:trPr>
+        <w:tc>
+          <w:tcPr>
+            <w:tcW w:w="3136" w:type="dxa"/>
+            <w:tcBorders>
+              <w:top w:val="nil"/>
+              <w:left w:val="single" w:sz="4" w:space="0" w:color="2F75B5"/>
+              <w:bottom w:val="single" w:sz="4" w:space="0" w:color="FFFFFF"/>
+              <w:right w:val="single" w:sz="4" w:space="0" w:color="2F75B5"/>
+            </w:tcBorders>
+            <w:shd w:val="clear" w:color="auto" w:fill="2F75B5"/>
+            <w:noWrap/>
+            <w:vAlign w:val="center"/>
+            <w:hideMark/>
+          </w:tcPr>
+          <w:p>
+            <w:pPr>
+              <w:spacing w:after="0" w:line="240" w:lineRule="auto"/>
+              <w:ind w:firstLineChars="100" w:firstLine="200"/>
+              <w:jc w:val="right"/>
+              <w:rPr>
+                <w:rFonts w:ascii="Times New Roman" w:eastAsia="Microsoft YaHei" w:hAnsi="Times New Roman"/>
+                <w:b/>
+                <w:bCs/>
+                <w:color w:val="FFFFFF"/>
+                <w:sz w:val="20"/>
+                <w:szCs w:val="20"/>
+                <w:lang w:val="ru-RU" w:eastAsia="en-AU"/>
+              </w:rPr>
+            </w:pPr>
+            <w:r>
+              <w:rPr>
+                <w:rFonts w:ascii="Times New Roman" w:eastAsia="Microsoft YaHei" w:hAnsi="Times New Roman"/>
+                <w:b/>
+                <w:bCs/>
+                <w:color w:val="FFFFFF"/>
+                <w:sz w:val="20"/>
+                <w:szCs w:val="20"/>
+                <w:lang w:val="ru-RU" w:eastAsia="en-AU"/>
+              </w:rPr>
+              <w:t xml:space="preserve">Предварительное условие </w:t>
+            </w:r>
+          </w:p>
+        </w:tc>
+        <w:tc>
+          <w:tcPr>
+            <w:tcW w:w="6531" w:type="dxa"/>
+            <w:tcBorders>
+              <w:top w:val="nil"/>
+              <w:left w:val="nil"/>
+              <w:bottom w:val="single" w:sz="4" w:space="0" w:color="2F75B5"/>
+              <w:right w:val="single" w:sz="4" w:space="0" w:color="2F75B5"/>
+            </w:tcBorders>
+            <w:noWrap/>
+            <w:vAlign w:val="center"/>
+          </w:tcPr>
+          <w:p>
+            <w:pPr>
+              <w:spacing w:after="0" w:line="240" w:lineRule="auto"/>
+              <w:rPr>
+                <w:rFonts w:ascii="Times New Roman" w:eastAsia="Microsoft YaHei" w:hAnsi="Times New Roman"/>
+                <w:sz w:val="20"/>
+                <w:szCs w:val="20"/>
+                <w:lang w:val="ru-RU" w:eastAsia="en-AU"/>
+              </w:rPr>
+            </w:pPr>
+            <w:r>
+              <w:rPr>
+                <w:rFonts w:ascii="Times New Roman" w:eastAsia="Microsoft YaHei" w:hAnsi="Times New Roman"/>
+                <w:sz w:val="20"/>
+                <w:szCs w:val="20"/>
+                <w:lang w:val="ru-RU" w:eastAsia="en-AU"/>
+              </w:rPr>
+              <w:t>Залитый сайт на хостинге</w:t>
+            </w:r>
+          </w:p>
+        </w:tc>
+      </w:tr>
+      <w:tr>
+        <w:trPr>
+          <w:trHeight w:val="499"/>
+        </w:trPr>
+        <w:tc>
+          <w:tcPr>
+            <w:tcW w:w="3136" w:type="dxa"/>
+            <w:tcBorders>
+              <w:top w:val="nil"/>
+              <w:left w:val="single" w:sz="4" w:space="0" w:color="2F75B5"/>
+              <w:bottom w:val="single" w:sz="4" w:space="0" w:color="FFFFFF"/>
+              <w:right w:val="single" w:sz="4" w:space="0" w:color="2F75B5"/>
+            </w:tcBorders>
+            <w:shd w:val="clear" w:color="auto" w:fill="2F75B5"/>
+            <w:noWrap/>
+            <w:vAlign w:val="center"/>
+            <w:hideMark/>
+          </w:tcPr>
+          <w:p>
+            <w:pPr>
+              <w:spacing w:after="0" w:line="240" w:lineRule="auto"/>
+              <w:ind w:firstLineChars="100" w:firstLine="200"/>
+              <w:jc w:val="right"/>
+              <w:rPr>
+                <w:rFonts w:ascii="Times New Roman" w:eastAsia="Microsoft YaHei" w:hAnsi="Times New Roman"/>
+                <w:b/>
+                <w:bCs/>
+                <w:color w:val="FFFFFF"/>
+                <w:sz w:val="20"/>
+                <w:szCs w:val="20"/>
+                <w:lang w:val="ru-RU" w:eastAsia="en-AU"/>
+              </w:rPr>
+            </w:pPr>
+            <w:r>
+              <w:rPr>
+                <w:rFonts w:ascii="Times New Roman" w:eastAsia="Microsoft YaHei" w:hAnsi="Times New Roman"/>
+                <w:b/>
+                <w:bCs/>
+                <w:color w:val="FFFFFF"/>
+                <w:sz w:val="20"/>
+                <w:szCs w:val="20"/>
+                <w:lang w:val="ru-RU" w:eastAsia="en-AU"/>
+              </w:rPr>
+              <w:t>Постусловие</w:t>
+            </w:r>
+          </w:p>
+        </w:tc>
+        <w:tc>
+          <w:tcPr>
+            <w:tcW w:w="6531" w:type="dxa"/>
+            <w:tcBorders>
+              <w:top w:val="nil"/>
+              <w:left w:val="nil"/>
+              <w:bottom w:val="single" w:sz="4" w:space="0" w:color="2F75B5"/>
+              <w:right w:val="single" w:sz="4" w:space="0" w:color="2F75B5"/>
+            </w:tcBorders>
+            <w:noWrap/>
+            <w:vAlign w:val="center"/>
+          </w:tcPr>
+          <w:p>
+            <w:pPr>
+              <w:spacing w:after="0" w:line="240" w:lineRule="auto"/>
+              <w:rPr>
+                <w:rFonts w:ascii="Times New Roman" w:eastAsia="Microsoft YaHei" w:hAnsi="Times New Roman"/>
+                <w:sz w:val="20"/>
+                <w:szCs w:val="20"/>
+                <w:lang w:val="ru-RU" w:eastAsia="en-AU"/>
+              </w:rPr>
+            </w:pPr>
+            <w:r>
+              <w:rPr>
+                <w:rFonts w:ascii="Times New Roman" w:eastAsia="Microsoft YaHei" w:hAnsi="Times New Roman"/>
+                <w:sz w:val="20"/>
+                <w:szCs w:val="20"/>
+                <w:lang w:val="ru-RU" w:eastAsia="en-AU"/>
+              </w:rPr>
+              <w:t>-</w:t>
+            </w:r>
+          </w:p>
+        </w:tc>
+      </w:tr>
+      <w:tr>
+        <w:trPr>
+          <w:trHeight w:val="499"/>
+        </w:trPr>
+        <w:tc>
+          <w:tcPr>
+            <w:tcW w:w="3136" w:type="dxa"/>
+            <w:tcBorders>
+              <w:top w:val="nil"/>
+              <w:left w:val="single" w:sz="4" w:space="0" w:color="2F75B5"/>
+              <w:bottom w:val="single" w:sz="4" w:space="0" w:color="2F75B5"/>
+              <w:right w:val="single" w:sz="4" w:space="0" w:color="2F75B5"/>
+            </w:tcBorders>
+            <w:shd w:val="clear" w:color="auto" w:fill="2F75B5"/>
+            <w:noWrap/>
+            <w:vAlign w:val="center"/>
+            <w:hideMark/>
+          </w:tcPr>
+          <w:p>
+            <w:pPr>
+              <w:spacing w:after="0" w:line="240" w:lineRule="auto"/>
+              <w:ind w:firstLineChars="100" w:firstLine="200"/>
+              <w:jc w:val="right"/>
+              <w:rPr>
+                <w:rFonts w:ascii="Times New Roman" w:eastAsia="Microsoft YaHei" w:hAnsi="Times New Roman"/>
+                <w:b/>
+                <w:bCs/>
+                <w:color w:val="FFFFFF"/>
+                <w:sz w:val="20"/>
+                <w:szCs w:val="20"/>
+                <w:lang w:val="ru-RU" w:eastAsia="en-AU"/>
+              </w:rPr>
+            </w:pPr>
+            <w:r>
+              <w:rPr>
+                <w:rFonts w:ascii="Times New Roman" w:eastAsia="Microsoft YaHei" w:hAnsi="Times New Roman"/>
+                <w:b/>
+                <w:bCs/>
+                <w:color w:val="FFFFFF"/>
+                <w:sz w:val="20"/>
+                <w:szCs w:val="20"/>
+                <w:lang w:val="ru-RU" w:eastAsia="en-AU"/>
+              </w:rPr>
+              <w:t>Примечания/комментарии</w:t>
+            </w:r>
+          </w:p>
+        </w:tc>
+        <w:tc>
+          <w:tcPr>
+            <w:tcW w:w="6531" w:type="dxa"/>
+            <w:tcBorders>
+              <w:top w:val="nil"/>
+              <w:left w:val="nil"/>
+              <w:bottom w:val="single" w:sz="4" w:space="0" w:color="2F75B5"/>
+              <w:right w:val="single" w:sz="4" w:space="0" w:color="2F75B5"/>
+            </w:tcBorders>
+            <w:noWrap/>
+            <w:vAlign w:val="center"/>
+            <w:hideMark/>
+          </w:tcPr>
+          <w:p>
+            <w:pPr>
+              <w:spacing w:after="0" w:line="240" w:lineRule="auto"/>
+              <w:rPr>
+                <w:rFonts w:ascii="Times New Roman" w:eastAsia="Microsoft YaHei" w:hAnsi="Times New Roman"/>
+                <w:sz w:val="20"/>
+                <w:szCs w:val="20"/>
+                <w:lang w:val="ru-RU" w:eastAsia="en-AU"/>
+              </w:rPr>
+            </w:pPr>
+            <w:r>
+              <w:rPr>
+                <w:rFonts w:ascii="Times New Roman" w:eastAsia="Microsoft YaHei" w:hAnsi="Times New Roman"/>
+                <w:sz w:val="20"/>
+                <w:szCs w:val="20"/>
+                <w:lang w:val="en-AU" w:eastAsia="en-AU"/>
+              </w:rPr>
+              <w:t> </w:t>
+            </w:r>
+            <w:r>
+              <w:rPr>
+                <w:rFonts w:ascii="Times New Roman" w:eastAsia="Microsoft YaHei" w:hAnsi="Times New Roman"/>
+                <w:sz w:val="20"/>
+                <w:szCs w:val="20"/>
+                <w:lang w:val="ru-RU" w:eastAsia="en-AU"/>
+              </w:rPr>
+              <w:t>-</w:t>
+            </w:r>
+          </w:p>
+        </w:tc>
+      </w:tr>
+    </w:tbl>
     <w:p/>
     <w:sectPr>
       <w:pgSz w:w="11906" w:h="16838"/>
@@ -4894,6 +10711,56 @@
     </w:sectPr>
   </w:body>
 </w:document>
+</file>
+
+<file path=word/endnotes.xml><?xml version="1.0" encoding="utf-8"?>
+<w:endnotes xmlns:wpc="http://schemas.microsoft.com/office/word/2010/wordprocessingCanvas" xmlns:cx="http://schemas.microsoft.com/office/drawing/2014/chartex" xmlns:cx1="http://schemas.microsoft.com/office/drawing/2015/9/8/chartex" xmlns:cx2="http://schemas.microsoft.com/office/drawing/2015/10/21/chartex" xmlns:cx3="http://schemas.microsoft.com/office/drawing/2016/5/9/chartex" xmlns:cx4="http://schemas.microsoft.com/office/drawing/2016/5/10/chartex" xmlns:cx5="http://schemas.microsoft.com/office/drawing/2016/5/11/chartex" xmlns:cx6="http://schemas.microsoft.com/office/drawing/2016/5/12/chartex" xmlns:cx7="http://schemas.microsoft.com/office/drawing/2016/5/13/chartex" xmlns:cx8="http://schemas.microsoft.com/office/drawing/2016/5/14/chartex" xmlns:mc="http://schemas.openxmlformats.org/markup-compatibility/2006" xmlns:aink="http://schemas.microsoft.com/office/drawing/2016/ink" xmlns:am3d="http://schemas.microsoft.com/office/drawing/2017/model3d" xmlns:o="urn:schemas-microsoft-com:office:office" xmlns:r="http://schemas.openxmlformats.org/officeDocument/2006/relationships" xmlns:m="http://schemas.openxmlformats.org/officeDocument/2006/math" xmlns:v="urn:schemas-microsoft-com:vml" xmlns:wp14="http://schemas.microsoft.com/office/word/2010/wordprocessingDrawing" xmlns:wp="http://schemas.openxmlformats.org/drawingml/2006/wordprocessingDrawing" xmlns:w10="urn:schemas-microsoft-com:office:word" xmlns:w="http://schemas.openxmlformats.org/wordprocessingml/2006/main" xmlns:w14="http://schemas.microsoft.com/office/word/2010/wordml" xmlns:w15="http://schemas.microsoft.com/office/word/2012/wordml" xmlns:w16cex="http://schemas.microsoft.com/office/word/2018/wordml/cex" xmlns:w16cid="http://schemas.microsoft.com/office/word/2016/wordml/cid" xmlns:w16="http://schemas.microsoft.com/office/word/2018/wordml" xmlns:w16se="http://schemas.microsoft.com/office/word/2015/wordml/symex" xmlns:wpg="http://schemas.microsoft.com/office/word/2010/wordprocessingGroup" xmlns:wpi="http://schemas.microsoft.com/office/word/2010/wordprocessingInk" xmlns:wne="http://schemas.microsoft.com/office/word/2006/wordml" xmlns:wps="http://schemas.microsoft.com/office/word/2010/wordprocessingShape" mc:Ignorable="w14 w15 w16se w16cid w16 w16cex wp14">
+  <w:endnote w:type="separator" w:id="-1">
+    <w:p>
+      <w:pPr>
+        <w:spacing w:after="0" w:line="240" w:lineRule="auto"/>
+      </w:pPr>
+      <w:r>
+        <w:separator/>
+      </w:r>
+    </w:p>
+  </w:endnote>
+  <w:endnote w:type="continuationSeparator" w:id="0">
+    <w:p>
+      <w:pPr>
+        <w:spacing w:after="0" w:line="240" w:lineRule="auto"/>
+      </w:pPr>
+      <w:r>
+        <w:continuationSeparator/>
+      </w:r>
+    </w:p>
+  </w:endnote>
+</w:endnotes>
+</file>
+
+<file path=word/footnotes.xml><?xml version="1.0" encoding="utf-8"?>
+<w:footnotes xmlns:wpc="http://schemas.microsoft.com/office/word/2010/wordprocessingCanvas" xmlns:cx="http://schemas.microsoft.com/office/drawing/2014/chartex" xmlns:cx1="http://schemas.microsoft.com/office/drawing/2015/9/8/chartex" xmlns:cx2="http://schemas.microsoft.com/office/drawing/2015/10/21/chartex" xmlns:cx3="http://schemas.microsoft.com/office/drawing/2016/5/9/chartex" xmlns:cx4="http://schemas.microsoft.com/office/drawing/2016/5/10/chartex" xmlns:cx5="http://schemas.microsoft.com/office/drawing/2016/5/11/chartex" xmlns:cx6="http://schemas.microsoft.com/office/drawing/2016/5/12/chartex" xmlns:cx7="http://schemas.microsoft.com/office/drawing/2016/5/13/chartex" xmlns:cx8="http://schemas.microsoft.com/office/drawing/2016/5/14/chartex" xmlns:mc="http://schemas.openxmlformats.org/markup-compatibility/2006" xmlns:aink="http://schemas.microsoft.com/office/drawing/2016/ink" xmlns:am3d="http://schemas.microsoft.com/office/drawing/2017/model3d" xmlns:o="urn:schemas-microsoft-com:office:office" xmlns:r="http://schemas.openxmlformats.org/officeDocument/2006/relationships" xmlns:m="http://schemas.openxmlformats.org/officeDocument/2006/math" xmlns:v="urn:schemas-microsoft-com:vml" xmlns:wp14="http://schemas.microsoft.com/office/word/2010/wordprocessingDrawing" xmlns:wp="http://schemas.openxmlformats.org/drawingml/2006/wordprocessingDrawing" xmlns:w10="urn:schemas-microsoft-com:office:word" xmlns:w="http://schemas.openxmlformats.org/wordprocessingml/2006/main" xmlns:w14="http://schemas.microsoft.com/office/word/2010/wordml" xmlns:w15="http://schemas.microsoft.com/office/word/2012/wordml" xmlns:w16cex="http://schemas.microsoft.com/office/word/2018/wordml/cex" xmlns:w16cid="http://schemas.microsoft.com/office/word/2016/wordml/cid" xmlns:w16="http://schemas.microsoft.com/office/word/2018/wordml" xmlns:w16se="http://schemas.microsoft.com/office/word/2015/wordml/symex" xmlns:wpg="http://schemas.microsoft.com/office/word/2010/wordprocessingGroup" xmlns:wpi="http://schemas.microsoft.com/office/word/2010/wordprocessingInk" xmlns:wne="http://schemas.microsoft.com/office/word/2006/wordml" xmlns:wps="http://schemas.microsoft.com/office/word/2010/wordprocessingShape" mc:Ignorable="w14 w15 w16se w16cid w16 w16cex wp14">
+  <w:footnote w:type="separator" w:id="-1">
+    <w:p>
+      <w:pPr>
+        <w:spacing w:after="0" w:line="240" w:lineRule="auto"/>
+      </w:pPr>
+      <w:r>
+        <w:separator/>
+      </w:r>
+    </w:p>
+  </w:footnote>
+  <w:footnote w:type="continuationSeparator" w:id="0">
+    <w:p>
+      <w:pPr>
+        <w:spacing w:after="0" w:line="240" w:lineRule="auto"/>
+      </w:pPr>
+      <w:r>
+        <w:continuationSeparator/>
+      </w:r>
+    </w:p>
+  </w:footnote>
+</w:footnotes>
 </file>
 
 <file path=word/styles.xml><?xml version="1.0" encoding="utf-8"?>
@@ -5368,6 +11235,58 @@
       <w:lang w:val="en-GB"/>
     </w:rPr>
   </w:style>
+  <w:style w:type="paragraph" w:styleId="a3">
+    <w:name w:val="header"/>
+    <w:basedOn w:val="a"/>
+    <w:link w:val="a4"/>
+    <w:uiPriority w:val="99"/>
+    <w:unhideWhenUsed/>
+    <w:rsid w:val="009823DF"/>
+    <w:pPr>
+      <w:tabs>
+        <w:tab w:val="center" w:pos="4677"/>
+        <w:tab w:val="right" w:pos="9355"/>
+      </w:tabs>
+      <w:spacing w:after="0" w:line="240" w:lineRule="auto"/>
+    </w:pPr>
+  </w:style>
+  <w:style w:type="character" w:customStyle="1" w:styleId="a4">
+    <w:name w:val="Верхний колонтитул Знак"/>
+    <w:basedOn w:val="a0"/>
+    <w:link w:val="a3"/>
+    <w:uiPriority w:val="99"/>
+    <w:rsid w:val="009823DF"/>
+    <w:rPr>
+      <w:rFonts w:ascii="Calibri" w:eastAsia="SimSun" w:hAnsi="Calibri" w:cs="Times New Roman"/>
+      <w:lang w:val="en-GB"/>
+    </w:rPr>
+  </w:style>
+  <w:style w:type="paragraph" w:styleId="a5">
+    <w:name w:val="footer"/>
+    <w:basedOn w:val="a"/>
+    <w:link w:val="a6"/>
+    <w:uiPriority w:val="99"/>
+    <w:unhideWhenUsed/>
+    <w:rsid w:val="009823DF"/>
+    <w:pPr>
+      <w:tabs>
+        <w:tab w:val="center" w:pos="4677"/>
+        <w:tab w:val="right" w:pos="9355"/>
+      </w:tabs>
+      <w:spacing w:after="0" w:line="240" w:lineRule="auto"/>
+    </w:pPr>
+  </w:style>
+  <w:style w:type="character" w:customStyle="1" w:styleId="a6">
+    <w:name w:val="Нижний колонтитул Знак"/>
+    <w:basedOn w:val="a0"/>
+    <w:link w:val="a5"/>
+    <w:uiPriority w:val="99"/>
+    <w:rsid w:val="009823DF"/>
+    <w:rPr>
+      <w:rFonts w:ascii="Calibri" w:eastAsia="SimSun" w:hAnsi="Calibri" w:cs="Times New Roman"/>
+      <w:lang w:val="en-GB"/>
+    </w:rPr>
+  </w:style>
 </w:styles>
 </file>
 

--- a/.docs/Test-case.docx
+++ b/.docs/Test-case.docx
@@ -938,8 +938,37 @@
                 <w:szCs w:val="20"/>
                 <w:lang w:val="ru-RU" w:eastAsia="en-AU"/>
               </w:rPr>
-              <w:t>2.Нажатие на кнопку Клиент админ</w:t>
-            </w:r>
+              <w:t xml:space="preserve">2.Нажатие на кнопку </w:t>
+            </w:r>
+            <w:r>
+              <w:rPr>
+                <w:rFonts w:ascii="Times New Roman" w:eastAsia="Microsoft YaHei" w:hAnsi="Times New Roman"/>
+                <w:sz w:val="20"/>
+                <w:szCs w:val="20"/>
+                <w:lang w:val="en-US" w:eastAsia="en-AU"/>
+              </w:rPr>
+              <w:t>kz</w:t>
+            </w:r>
+            <w:r>
+              <w:rPr>
+                <w:rFonts w:ascii="Times New Roman" w:eastAsia="Microsoft YaHei" w:hAnsi="Times New Roman"/>
+                <w:sz w:val="20"/>
+                <w:szCs w:val="20"/>
+                <w:lang w:val="ru-RU" w:eastAsia="en-AU"/>
+              </w:rPr>
+              <w:t xml:space="preserve"> </w:t>
+            </w:r>
+            <w:r>
+              <w:rPr>
+                <w:rFonts w:ascii="Times New Roman" w:eastAsia="Microsoft YaHei" w:hAnsi="Times New Roman"/>
+                <w:sz w:val="20"/>
+                <w:szCs w:val="20"/>
+                <w:lang w:val="ru-RU" w:eastAsia="en-AU"/>
+              </w:rPr>
+              <w:t>в футере</w:t>
+            </w:r>
+            <w:bookmarkStart w:id="0" w:name="_GoBack"/>
+            <w:bookmarkEnd w:id="0"/>
           </w:p>
         </w:tc>
       </w:tr>
@@ -4877,16 +4906,7 @@
                 <w:szCs w:val="20"/>
                 <w:lang w:val="ru-RU" w:eastAsia="en-AU"/>
               </w:rPr>
-              <w:t>Высокий</w:t>
-            </w:r>
-            <w:r>
-              <w:rPr>
-                <w:rFonts w:ascii="Times New Roman" w:eastAsia="Microsoft YaHei" w:hAnsi="Times New Roman"/>
-                <w:sz w:val="20"/>
-                <w:szCs w:val="20"/>
-                <w:lang w:val="ru-RU" w:eastAsia="en-AU"/>
-              </w:rPr>
-              <w:t xml:space="preserve"> приоритет</w:t>
+              <w:t>Высокий приоритет</w:t>
             </w:r>
           </w:p>
         </w:tc>
@@ -4969,17 +4989,7 @@
                 <w:szCs w:val="20"/>
                 <w:lang w:val="ru-RU" w:eastAsia="en-AU"/>
               </w:rPr>
-              <w:t xml:space="preserve">Тестирование </w:t>
-            </w:r>
-            <w:r>
-              <w:rPr>
-                <w:rFonts w:ascii="Times New Roman" w:eastAsia="Microsoft YaHei" w:hAnsi="Times New Roman"/>
-                <w:b/>
-                <w:sz w:val="20"/>
-                <w:szCs w:val="20"/>
-                <w:lang w:val="ru-RU" w:eastAsia="en-AU"/>
-              </w:rPr>
-              <w:t>авторизации</w:t>
+              <w:t>Тестирование авторизации</w:t>
             </w:r>
           </w:p>
         </w:tc>
@@ -5141,16 +5151,7 @@
                 <w:szCs w:val="20"/>
                 <w:lang w:val="ru-RU" w:eastAsia="en-AU"/>
               </w:rPr>
-              <w:t xml:space="preserve">1.Нажать </w:t>
-            </w:r>
-            <w:r>
-              <w:rPr>
-                <w:rFonts w:ascii="Times New Roman" w:eastAsia="Microsoft YaHei" w:hAnsi="Times New Roman"/>
-                <w:sz w:val="20"/>
-                <w:szCs w:val="20"/>
-                <w:lang w:val="ru-RU" w:eastAsia="en-AU"/>
-              </w:rPr>
-              <w:t>«Личный кабинет»</w:t>
+              <w:t>1.Нажать «Личный кабинет»</w:t>
             </w:r>
           </w:p>
           <w:p>
@@ -5271,51 +5272,39 @@
               <w:rPr>
                 <w:lang w:val="en-US"/>
               </w:rPr>
-              <w:t xml:space="preserve"> – </w:t>
-            </w:r>
-            <w:r>
+              <w:t xml:space="preserve"> – User001</w:t>
+            </w:r>
+          </w:p>
+          <w:p>
+            <w:pPr>
+              <w:spacing w:line="240" w:lineRule="auto"/>
               <w:rPr>
                 <w:lang w:val="en-US"/>
               </w:rPr>
-              <w:t>User001</w:t>
-            </w:r>
-          </w:p>
-          <w:p>
-            <w:pPr>
-              <w:spacing w:line="240" w:lineRule="auto"/>
+            </w:pPr>
+            <w:r>
+              <w:rPr>
+                <w:lang w:val="ru-RU"/>
+              </w:rPr>
+              <w:t>Пароль</w:t>
+            </w:r>
+            <w:r>
               <w:rPr>
                 <w:lang w:val="en-US"/>
               </w:rPr>
-            </w:pPr>
-            <w:r>
-              <w:rPr>
-                <w:lang w:val="ru-RU"/>
-              </w:rPr>
-              <w:t>Пароль</w:t>
+              <w:t xml:space="preserve"> </w:t>
             </w:r>
             <w:r>
               <w:rPr>
                 <w:lang w:val="en-US"/>
               </w:rPr>
-              <w:t xml:space="preserve"> </w:t>
+              <w:t>–</w:t>
             </w:r>
             <w:r>
               <w:rPr>
                 <w:lang w:val="en-US"/>
               </w:rPr>
-              <w:t>–</w:t>
-            </w:r>
-            <w:r>
-              <w:rPr>
-                <w:lang w:val="en-US"/>
-              </w:rPr>
-              <w:t xml:space="preserve"> </w:t>
-            </w:r>
-            <w:r>
-              <w:rPr>
-                <w:lang w:val="en-US"/>
-              </w:rPr>
-              <w:t>georgeusFreeman</w:t>
+              <w:t xml:space="preserve"> georgeusFreeman</w:t>
             </w:r>
           </w:p>
           <w:p>
@@ -5497,16 +5486,7 @@
                 <w:szCs w:val="20"/>
                 <w:lang w:val="ru-RU" w:eastAsia="en-AU"/>
               </w:rPr>
-              <w:t xml:space="preserve">Авторизация </w:t>
-            </w:r>
-            <w:r>
-              <w:rPr>
-                <w:rFonts w:ascii="Times New Roman" w:eastAsia="Microsoft YaHei" w:hAnsi="Times New Roman"/>
-                <w:sz w:val="20"/>
-                <w:szCs w:val="20"/>
-                <w:lang w:val="ru-RU" w:eastAsia="en-AU"/>
-              </w:rPr>
-              <w:t>сработала</w:t>
+              <w:t>Авторизация сработала</w:t>
             </w:r>
           </w:p>
         </w:tc>
@@ -6029,16 +6009,7 @@
                 <w:szCs w:val="20"/>
                 <w:lang w:val="ru-RU" w:eastAsia="en-AU"/>
               </w:rPr>
-              <w:t>Средний</w:t>
-            </w:r>
-            <w:r>
-              <w:rPr>
-                <w:rFonts w:ascii="Times New Roman" w:eastAsia="Microsoft YaHei" w:hAnsi="Times New Roman"/>
-                <w:sz w:val="20"/>
-                <w:szCs w:val="20"/>
-                <w:lang w:val="ru-RU" w:eastAsia="en-AU"/>
-              </w:rPr>
-              <w:t xml:space="preserve"> приоритет</w:t>
+              <w:t>Средний приоритет</w:t>
             </w:r>
           </w:p>
         </w:tc>
@@ -6121,17 +6092,7 @@
                 <w:szCs w:val="20"/>
                 <w:lang w:val="ru-RU" w:eastAsia="en-AU"/>
               </w:rPr>
-              <w:t xml:space="preserve">Тестирование </w:t>
-            </w:r>
-            <w:r>
-              <w:rPr>
-                <w:rFonts w:ascii="Times New Roman" w:eastAsia="Microsoft YaHei" w:hAnsi="Times New Roman"/>
-                <w:b/>
-                <w:sz w:val="20"/>
-                <w:szCs w:val="20"/>
-                <w:lang w:val="ru-RU" w:eastAsia="en-AU"/>
-              </w:rPr>
-              <w:t>вкладки «Бонусы»</w:t>
+              <w:t>Тестирование вкладки «Бонусы»</w:t>
             </w:r>
           </w:p>
         </w:tc>
@@ -6212,16 +6173,7 @@
                 <w:szCs w:val="20"/>
                 <w:lang w:val="ru-RU" w:eastAsia="en-AU"/>
               </w:rPr>
-              <w:t xml:space="preserve">Проверить </w:t>
-            </w:r>
-            <w:r>
-              <w:rPr>
-                <w:rFonts w:ascii="Times New Roman" w:eastAsia="Microsoft YaHei" w:hAnsi="Times New Roman"/>
-                <w:sz w:val="20"/>
-                <w:szCs w:val="20"/>
-                <w:lang w:val="ru-RU" w:eastAsia="en-AU"/>
-              </w:rPr>
-              <w:t>бонусов</w:t>
+              <w:t>Проверить бонусов</w:t>
             </w:r>
           </w:p>
         </w:tc>
@@ -6342,16 +6294,7 @@
                 <w:szCs w:val="20"/>
                 <w:lang w:val="ru-RU" w:eastAsia="en-AU"/>
               </w:rPr>
-              <w:t>3.Нажать на кнопку войти дважды</w:t>
-            </w:r>
-            <w:r>
-              <w:rPr>
-                <w:rFonts w:ascii="Times New Roman" w:eastAsia="Microsoft YaHei" w:hAnsi="Times New Roman"/>
-                <w:sz w:val="20"/>
-                <w:szCs w:val="20"/>
-                <w:lang w:val="ru-RU" w:eastAsia="en-AU"/>
-              </w:rPr>
-              <w:t xml:space="preserve"> </w:t>
+              <w:t xml:space="preserve">3.Нажать на кнопку войти дважды </w:t>
             </w:r>
           </w:p>
           <w:p>
@@ -6389,16 +6332,7 @@
                 <w:szCs w:val="20"/>
                 <w:lang w:val="ru-RU" w:eastAsia="en-AU"/>
               </w:rPr>
-              <w:t xml:space="preserve"> </w:t>
-            </w:r>
-            <w:r>
-              <w:rPr>
-                <w:rFonts w:ascii="Times New Roman" w:eastAsia="Microsoft YaHei" w:hAnsi="Times New Roman"/>
-                <w:sz w:val="20"/>
-                <w:szCs w:val="20"/>
-                <w:lang w:val="ru-RU" w:eastAsia="en-AU"/>
-              </w:rPr>
-              <w:t>Нажать «Бонусы»</w:t>
+              <w:t xml:space="preserve"> Нажать «Бонусы»</w:t>
             </w:r>
           </w:p>
         </w:tc>
@@ -6693,25 +6627,7 @@
                 <w:szCs w:val="20"/>
                 <w:lang w:val="ru-RU" w:eastAsia="en-AU"/>
               </w:rPr>
-              <w:t>Бонусы прогруз</w:t>
-            </w:r>
-            <w:r>
-              <w:rPr>
-                <w:rFonts w:ascii="Times New Roman" w:eastAsia="Microsoft YaHei" w:hAnsi="Times New Roman"/>
-                <w:sz w:val="20"/>
-                <w:szCs w:val="20"/>
-                <w:lang w:val="ru-RU" w:eastAsia="en-AU"/>
-              </w:rPr>
-              <w:t>ились</w:t>
-            </w:r>
-            <w:r>
-              <w:rPr>
-                <w:rFonts w:ascii="Times New Roman" w:eastAsia="Microsoft YaHei" w:hAnsi="Times New Roman"/>
-                <w:sz w:val="20"/>
-                <w:szCs w:val="20"/>
-                <w:lang w:val="ru-RU" w:eastAsia="en-AU"/>
-              </w:rPr>
-              <w:t xml:space="preserve"> с БД</w:t>
+              <w:t>Бонусы прогрузились с БД</w:t>
             </w:r>
           </w:p>
         </w:tc>
@@ -7371,27 +7287,7 @@
                 <w:szCs w:val="20"/>
                 <w:lang w:val="ru-RU" w:eastAsia="en-AU"/>
               </w:rPr>
-              <w:t>Тестирование вкладки «</w:t>
-            </w:r>
-            <w:r>
-              <w:rPr>
-                <w:rFonts w:ascii="Times New Roman" w:eastAsia="Microsoft YaHei" w:hAnsi="Times New Roman"/>
-                <w:b/>
-                <w:sz w:val="20"/>
-                <w:szCs w:val="20"/>
-                <w:lang w:val="ru-RU" w:eastAsia="en-AU"/>
-              </w:rPr>
-              <w:t>История посещения</w:t>
-            </w:r>
-            <w:r>
-              <w:rPr>
-                <w:rFonts w:ascii="Times New Roman" w:eastAsia="Microsoft YaHei" w:hAnsi="Times New Roman"/>
-                <w:b/>
-                <w:sz w:val="20"/>
-                <w:szCs w:val="20"/>
-                <w:lang w:val="ru-RU" w:eastAsia="en-AU"/>
-              </w:rPr>
-              <w:t>»</w:t>
+              <w:t>Тестирование вкладки «История посещения»</w:t>
             </w:r>
           </w:p>
         </w:tc>
@@ -7472,16 +7368,7 @@
                 <w:szCs w:val="20"/>
                 <w:lang w:val="ru-RU" w:eastAsia="en-AU"/>
               </w:rPr>
-              <w:t xml:space="preserve">Проверить </w:t>
-            </w:r>
-            <w:r>
-              <w:rPr>
-                <w:rFonts w:ascii="Times New Roman" w:eastAsia="Microsoft YaHei" w:hAnsi="Times New Roman"/>
-                <w:sz w:val="20"/>
-                <w:szCs w:val="20"/>
-                <w:lang w:val="ru-RU" w:eastAsia="en-AU"/>
-              </w:rPr>
-              <w:t>посещение</w:t>
+              <w:t>Проверить посещение</w:t>
             </w:r>
           </w:p>
         </w:tc>
@@ -8594,27 +8481,7 @@
                 <w:szCs w:val="20"/>
                 <w:lang w:val="ru-RU" w:eastAsia="en-AU"/>
               </w:rPr>
-              <w:t>Тестирование вкладки «</w:t>
-            </w:r>
-            <w:r>
-              <w:rPr>
-                <w:rFonts w:ascii="Times New Roman" w:eastAsia="Microsoft YaHei" w:hAnsi="Times New Roman"/>
-                <w:b/>
-                <w:sz w:val="20"/>
-                <w:szCs w:val="20"/>
-                <w:lang w:val="ru-RU" w:eastAsia="en-AU"/>
-              </w:rPr>
-              <w:t>Личный кабинет</w:t>
-            </w:r>
-            <w:r>
-              <w:rPr>
-                <w:rFonts w:ascii="Times New Roman" w:eastAsia="Microsoft YaHei" w:hAnsi="Times New Roman"/>
-                <w:b/>
-                <w:sz w:val="20"/>
-                <w:szCs w:val="20"/>
-                <w:lang w:val="ru-RU" w:eastAsia="en-AU"/>
-              </w:rPr>
-              <w:t>»</w:t>
+              <w:t>Тестирование вкладки «Личный кабинет»</w:t>
             </w:r>
           </w:p>
         </w:tc>
@@ -8695,16 +8562,7 @@
                 <w:szCs w:val="20"/>
                 <w:lang w:val="ru-RU" w:eastAsia="en-AU"/>
               </w:rPr>
-              <w:t xml:space="preserve">Проверить </w:t>
-            </w:r>
-            <w:r>
-              <w:rPr>
-                <w:rFonts w:ascii="Times New Roman" w:eastAsia="Microsoft YaHei" w:hAnsi="Times New Roman"/>
-                <w:sz w:val="20"/>
-                <w:szCs w:val="20"/>
-                <w:lang w:val="ru-RU" w:eastAsia="en-AU"/>
-              </w:rPr>
-              <w:t>ввод данных</w:t>
+              <w:t>Проверить ввод данных</w:t>
             </w:r>
           </w:p>
         </w:tc>
@@ -8984,57 +8842,27 @@
               <w:rPr>
                 <w:lang w:val="en-US"/>
               </w:rPr>
-              <w:t xml:space="preserve"> </w:t>
-            </w:r>
-            <w:r>
+              <w:t xml:space="preserve"> – georgeusFreeman</w:t>
+            </w:r>
+          </w:p>
+          <w:p>
+            <w:pPr>
+              <w:spacing w:line="240" w:lineRule="auto"/>
               <w:rPr>
                 <w:lang w:val="en-US"/>
               </w:rPr>
-              <w:t>–</w:t>
-            </w:r>
+            </w:pPr>
             <w:r>
               <w:rPr>
                 <w:lang w:val="en-US"/>
               </w:rPr>
-              <w:t xml:space="preserve"> georgeusFreeman</w:t>
-            </w:r>
-          </w:p>
-          <w:p>
-            <w:pPr>
-              <w:spacing w:line="240" w:lineRule="auto"/>
-              <w:rPr>
-                <w:lang w:val="ru-RU"/>
-              </w:rPr>
-            </w:pPr>
+              <w:t>UID</w:t>
+            </w:r>
             <w:r>
               <w:rPr>
                 <w:lang w:val="en-US"/>
               </w:rPr>
-              <w:t>UID</w:t>
-            </w:r>
-            <w:r>
-              <w:rPr>
-                <w:lang w:val="ru-RU"/>
-              </w:rPr>
-              <w:t xml:space="preserve"> </w:t>
-            </w:r>
-            <w:r>
-              <w:rPr>
-                <w:lang w:val="ru-RU"/>
-              </w:rPr>
-              <w:t>-</w:t>
-            </w:r>
-            <w:r>
-              <w:rPr>
-                <w:lang w:val="ru-RU"/>
-              </w:rPr>
-              <w:t xml:space="preserve"> </w:t>
-            </w:r>
-            <w:r>
-              <w:rPr>
-                <w:lang w:val="ru-RU"/>
-              </w:rPr>
-              <w:t>4</w:t>
+              <w:t xml:space="preserve"> - 4</w:t>
             </w:r>
           </w:p>
           <w:p>
@@ -9241,16 +9069,7 @@
                 <w:szCs w:val="20"/>
                 <w:lang w:val="ru-RU" w:eastAsia="en-AU"/>
               </w:rPr>
-              <w:t>Данные вве</w:t>
-            </w:r>
-            <w:r>
-              <w:rPr>
-                <w:rFonts w:ascii="Times New Roman" w:eastAsia="Microsoft YaHei" w:hAnsi="Times New Roman"/>
-                <w:sz w:val="20"/>
-                <w:szCs w:val="20"/>
-                <w:lang w:val="ru-RU" w:eastAsia="en-AU"/>
-              </w:rPr>
-              <w:t>лись</w:t>
+              <w:t>Данные ввелись</w:t>
             </w:r>
           </w:p>
         </w:tc>
@@ -9823,16 +9642,7 @@
                 <w:szCs w:val="20"/>
                 <w:lang w:val="ru-RU" w:eastAsia="en-AU"/>
               </w:rPr>
-              <w:t>Высокий</w:t>
-            </w:r>
-            <w:r>
-              <w:rPr>
-                <w:rFonts w:ascii="Times New Roman" w:eastAsia="Microsoft YaHei" w:hAnsi="Times New Roman"/>
-                <w:sz w:val="20"/>
-                <w:szCs w:val="20"/>
-                <w:lang w:val="ru-RU" w:eastAsia="en-AU"/>
-              </w:rPr>
-              <w:t xml:space="preserve"> приоритет</w:t>
+              <w:t>Высокий приоритет</w:t>
             </w:r>
           </w:p>
         </w:tc>
@@ -9996,16 +9806,7 @@
                 <w:szCs w:val="20"/>
                 <w:lang w:val="ru-RU" w:eastAsia="en-AU"/>
               </w:rPr>
-              <w:t xml:space="preserve">Проверить </w:t>
-            </w:r>
-            <w:r>
-              <w:rPr>
-                <w:rFonts w:ascii="Times New Roman" w:eastAsia="Microsoft YaHei" w:hAnsi="Times New Roman"/>
-                <w:sz w:val="20"/>
-                <w:szCs w:val="20"/>
-                <w:lang w:val="ru-RU" w:eastAsia="en-AU"/>
-              </w:rPr>
-              <w:t>страницу «Ресторан»</w:t>
+              <w:t>Проверить страницу «Ресторан»</w:t>
             </w:r>
           </w:p>
         </w:tc>
@@ -10086,16 +9887,7 @@
                 <w:szCs w:val="20"/>
                 <w:lang w:val="ru-RU" w:eastAsia="en-AU"/>
               </w:rPr>
-              <w:t xml:space="preserve">1.Нажать на </w:t>
-            </w:r>
-            <w:r>
-              <w:rPr>
-                <w:rFonts w:ascii="Times New Roman" w:eastAsia="Microsoft YaHei" w:hAnsi="Times New Roman"/>
-                <w:sz w:val="20"/>
-                <w:szCs w:val="20"/>
-                <w:lang w:val="ru-RU" w:eastAsia="en-AU"/>
-              </w:rPr>
-              <w:t>кнопку верхнего меню «Ресторан»</w:t>
+              <w:t>1.Нажать на кнопку верхнего меню «Ресторан»</w:t>
             </w:r>
           </w:p>
         </w:tc>
@@ -10252,16 +10044,7 @@
                 <w:szCs w:val="20"/>
                 <w:lang w:val="ru-RU" w:eastAsia="en-AU"/>
               </w:rPr>
-              <w:t xml:space="preserve">Откроется </w:t>
-            </w:r>
-            <w:r>
-              <w:rPr>
-                <w:rFonts w:ascii="Times New Roman" w:eastAsia="Microsoft YaHei" w:hAnsi="Times New Roman"/>
-                <w:sz w:val="20"/>
-                <w:szCs w:val="20"/>
-                <w:lang w:val="ru-RU" w:eastAsia="en-AU"/>
-              </w:rPr>
-              <w:t>страница «Завтрак-Ресторан»</w:t>
+              <w:t>Откроется страница «Завтрак-Ресторан»</w:t>
             </w:r>
           </w:p>
         </w:tc>
@@ -10342,27 +10125,7 @@
                 <w:szCs w:val="20"/>
                 <w:lang w:val="ru-RU" w:eastAsia="en-AU"/>
               </w:rPr>
-              <w:t>Откр</w:t>
-            </w:r>
-            <w:r>
-              <w:rPr>
-                <w:rFonts w:ascii="Times New Roman" w:eastAsia="Microsoft YaHei" w:hAnsi="Times New Roman"/>
-                <w:sz w:val="20"/>
-                <w:szCs w:val="20"/>
-                <w:lang w:val="ru-RU" w:eastAsia="en-AU"/>
-              </w:rPr>
-              <w:t>ылась</w:t>
-            </w:r>
-            <w:bookmarkStart w:id="0" w:name="_GoBack"/>
-            <w:bookmarkEnd w:id="0"/>
-            <w:r>
-              <w:rPr>
-                <w:rFonts w:ascii="Times New Roman" w:eastAsia="Microsoft YaHei" w:hAnsi="Times New Roman"/>
-                <w:sz w:val="20"/>
-                <w:szCs w:val="20"/>
-                <w:lang w:val="ru-RU" w:eastAsia="en-AU"/>
-              </w:rPr>
-              <w:t xml:space="preserve"> страница «Завтрак-Ресторан»</w:t>
+              <w:t>Открылась страница «Завтрак-Ресторан»</w:t>
             </w:r>
           </w:p>
         </w:tc>
@@ -11583,4 +11346,16 @@
     </a:ext>
   </a:extLst>
 </a:theme>
+</file>
+
+<file path=customXml/item1.xml><?xml version="1.0" encoding="utf-8"?>
+<b:Sources xmlns:b="http://schemas.openxmlformats.org/officeDocument/2006/bibliography" xmlns="http://schemas.openxmlformats.org/officeDocument/2006/bibliography" SelectedStyle="\APASixthEditionOfficeOnline.xsl" StyleName="APA" Version="6"/>
+</file>
+
+<file path=customXml/itemProps1.xml><?xml version="1.0" encoding="utf-8"?>
+<ds:datastoreItem xmlns:ds="http://schemas.openxmlformats.org/officeDocument/2006/customXml" ds:itemID="{8C3ABB38-C0A1-4EF8-9E45-BEA5FDCB0024}">
+  <ds:schemaRefs>
+    <ds:schemaRef ds:uri="http://schemas.openxmlformats.org/officeDocument/2006/bibliography"/>
+  </ds:schemaRefs>
+</ds:datastoreItem>
 </file>